--- a/POCInstructions_AlpineSkiHouseHappinessMeter.docx
+++ b/POCInstructions_AlpineSkiHouseHappinessMeter.docx
@@ -5667,6 +5667,9 @@
         <w:ind w:left="1080"/>
       </w:pPr>
       <w:r>
+        <w:rPr>
+          <w:noProof/>
+        </w:rPr>
         <w:drawing>
           <wp:inline distT="0" distB="0" distL="0" distR="0" wp14:anchorId="61289327" wp14:editId="6DE22EAE">
             <wp:extent cx="3901499" cy="2040610"/>
@@ -6762,8 +6765,6 @@
       <w:r>
         <w:t xml:space="preserve"> will need to understand this for later PBIs.</w:t>
       </w:r>
-      <w:bookmarkStart w:id="13" w:name="_GoBack"/>
-      <w:bookmarkEnd w:id="13"/>
     </w:p>
     <w:p>
       <w:pPr>
@@ -6784,8 +6785,8 @@
       <w:pPr>
         <w:pStyle w:val="Heading1"/>
       </w:pPr>
-      <w:bookmarkStart w:id="14" w:name="_Toc500205470"/>
-      <w:bookmarkStart w:id="15" w:name="_Toc520913686"/>
+      <w:bookmarkStart w:id="13" w:name="_Toc500205470"/>
+      <w:bookmarkStart w:id="14" w:name="_Toc520913686"/>
       <w:r>
         <w:lastRenderedPageBreak/>
         <w:t xml:space="preserve">PBI </w:t>
@@ -6796,95 +6797,117 @@
       <w:r>
         <w:t xml:space="preserve">: </w:t>
       </w:r>
+      <w:bookmarkEnd w:id="13"/>
+      <w:r>
+        <w:t>Face API</w:t>
+      </w:r>
+      <w:r>
+        <w:t xml:space="preserve"> as A Service Library</w:t>
+      </w:r>
       <w:bookmarkEnd w:id="14"/>
+    </w:p>
+    <w:p>
+      <w:pPr>
+        <w:pStyle w:val="Heading4"/>
+      </w:pPr>
+      <w:bookmarkStart w:id="15" w:name="_Toc520913687"/>
+      <w:r>
+        <w:t>Introduction</w:t>
+      </w:r>
+      <w:bookmarkEnd w:id="15"/>
+    </w:p>
+    <w:p>
+      <w:pPr>
+        <w:jc w:val="both"/>
+      </w:pPr>
+      <w:r>
+        <w:t xml:space="preserve">In this </w:t>
+      </w:r>
+      <w:r>
+        <w:t>PBI</w:t>
+      </w:r>
+      <w:r>
+        <w:t xml:space="preserve">, you will </w:t>
+      </w:r>
+      <w:r>
+        <w:t xml:space="preserve">use </w:t>
+      </w:r>
+      <w:proofErr w:type="spellStart"/>
+      <w:proofErr w:type="gramStart"/>
+      <w:r>
+        <w:rPr>
+          <w:i/>
+        </w:rPr>
+        <w:t>Microsoft.Azure.CognitiveServices.Vision</w:t>
+      </w:r>
+      <w:proofErr w:type="gramEnd"/>
+      <w:r>
+        <w:rPr>
+          <w:i/>
+        </w:rPr>
+        <w:t>.Face</w:t>
+      </w:r>
+      <w:proofErr w:type="spellEnd"/>
+      <w:r>
+        <w:t xml:space="preserve"> library in the </w:t>
+      </w:r>
+      <w:proofErr w:type="spellStart"/>
+      <w:r>
+        <w:rPr>
+          <w:i/>
+        </w:rPr>
+        <w:t>IntelligentKioskSample.Azure.Api</w:t>
+      </w:r>
+      <w:proofErr w:type="spellEnd"/>
+      <w:r>
+        <w:t xml:space="preserve"> </w:t>
+      </w:r>
+      <w:r>
+        <w:t>Universal Windows</w:t>
+      </w:r>
+      <w:r>
+        <w:t xml:space="preserve"> class </w:t>
+      </w:r>
+      <w:r>
+        <w:t>project. This project is meant to be a helper library for abstracting</w:t>
+      </w:r>
+      <w:r>
+        <w:t xml:space="preserve"> </w:t>
+      </w:r>
+      <w:r>
+        <w:t xml:space="preserve">the </w:t>
+      </w:r>
       <w:r>
         <w:t>Face API</w:t>
       </w:r>
       <w:r>
-        <w:t xml:space="preserve"> as A Service Library</w:t>
-      </w:r>
-      <w:bookmarkEnd w:id="15"/>
-    </w:p>
+        <w:t>’s</w:t>
+      </w:r>
+      <w:r>
+        <w:t xml:space="preserve"> which will be used in the </w:t>
+      </w:r>
+      <w:proofErr w:type="spellStart"/>
+      <w:r>
+        <w:rPr>
+          <w:i/>
+        </w:rPr>
+        <w:t>IntelligentKiokSample</w:t>
+      </w:r>
+      <w:proofErr w:type="spellEnd"/>
+      <w:r>
+        <w:t xml:space="preserve"> project.</w:t>
+      </w:r>
+    </w:p>
+    <w:p/>
     <w:p>
       <w:pPr>
         <w:pStyle w:val="Heading4"/>
       </w:pPr>
-      <w:bookmarkStart w:id="16" w:name="_Toc520913687"/>
-      <w:r>
-        <w:t>Introduction</w:t>
+      <w:bookmarkStart w:id="16" w:name="_Toc520913688"/>
+      <w:r>
+        <w:t>Objectives</w:t>
       </w:r>
       <w:bookmarkEnd w:id="16"/>
-    </w:p>
-    <w:p>
-      <w:pPr>
-        <w:jc w:val="both"/>
-      </w:pPr>
-      <w:r>
-        <w:t xml:space="preserve">In this </w:t>
-      </w:r>
-      <w:r>
-        <w:t>PBI</w:t>
-      </w:r>
-      <w:r>
-        <w:t xml:space="preserve">, you will </w:t>
-      </w:r>
-      <w:r>
-        <w:t>use Project</w:t>
-      </w:r>
-      <w:r>
-        <w:t xml:space="preserve"> Oxford </w:t>
-      </w:r>
-      <w:r>
-        <w:t xml:space="preserve">Emotion library in the </w:t>
-      </w:r>
-      <w:proofErr w:type="spellStart"/>
-      <w:r>
-        <w:t>ServiceHelper</w:t>
-      </w:r>
-      <w:proofErr w:type="spellEnd"/>
-      <w:r>
-        <w:t xml:space="preserve"> </w:t>
-      </w:r>
-      <w:r>
-        <w:t xml:space="preserve">portable class </w:t>
-      </w:r>
-      <w:r>
-        <w:t>project. This project is meant to be a helper library for abstracting</w:t>
-      </w:r>
-      <w:r>
-        <w:t xml:space="preserve"> </w:t>
-      </w:r>
-      <w:r>
-        <w:t xml:space="preserve">the </w:t>
-      </w:r>
-      <w:r>
-        <w:t>Face API</w:t>
-      </w:r>
-      <w:r>
-        <w:t>’s</w:t>
-      </w:r>
-      <w:r>
-        <w:t xml:space="preserve"> which will be used in the </w:t>
-      </w:r>
-      <w:proofErr w:type="spellStart"/>
-      <w:r>
-        <w:t>IntelligentKiokSample</w:t>
-      </w:r>
-      <w:proofErr w:type="spellEnd"/>
-      <w:r>
-        <w:t xml:space="preserve"> project.</w:t>
-      </w:r>
-    </w:p>
-    <w:p/>
-    <w:p>
-      <w:pPr>
-        <w:pStyle w:val="Heading4"/>
-      </w:pPr>
-      <w:bookmarkStart w:id="17" w:name="_Toc520913688"/>
-      <w:r>
-        <w:t>Objectives</w:t>
-      </w:r>
-      <w:bookmarkEnd w:id="17"/>
     </w:p>
     <w:p>
       <w:r>
@@ -6925,11 +6948,11 @@
       <w:pPr>
         <w:pStyle w:val="Heading4"/>
       </w:pPr>
-      <w:bookmarkStart w:id="18" w:name="_Toc520913689"/>
+      <w:bookmarkStart w:id="17" w:name="_Toc520913689"/>
       <w:r>
         <w:t>Prerequisites</w:t>
       </w:r>
-      <w:bookmarkEnd w:id="18"/>
+      <w:bookmarkEnd w:id="17"/>
     </w:p>
     <w:p>
       <w:pPr>
@@ -6968,6 +6991,9 @@
       </w:r>
       <w:proofErr w:type="spellStart"/>
       <w:r>
+        <w:rPr>
+          <w:i/>
+        </w:rPr>
         <w:t>AlpineSkiHouseHappinessMeter</w:t>
       </w:r>
       <w:proofErr w:type="spellEnd"/>
@@ -6981,54 +7007,73 @@
       <w:pPr>
         <w:pStyle w:val="Heading4"/>
       </w:pPr>
-      <w:bookmarkStart w:id="19" w:name="_Toc520913690"/>
+      <w:bookmarkStart w:id="18" w:name="_Toc520913690"/>
       <w:r>
         <w:t>Scenario</w:t>
       </w:r>
+      <w:bookmarkEnd w:id="18"/>
+    </w:p>
+    <w:p>
+      <w:pPr>
+        <w:jc w:val="both"/>
+      </w:pPr>
+      <w:r>
+        <w:t xml:space="preserve">To start using the services provided by the Microsoft Cognitive Services </w:t>
+      </w:r>
+      <w:r>
+        <w:t>Face API</w:t>
+      </w:r>
+      <w:r>
+        <w:t xml:space="preserve"> it will be necessary to add some basic references to work with this APIs in an easier way.</w:t>
+      </w:r>
+      <w:r>
+        <w:t xml:space="preserve"> The </w:t>
+      </w:r>
+      <w:proofErr w:type="spellStart"/>
+      <w:proofErr w:type="gramStart"/>
+      <w:r>
+        <w:rPr>
+          <w:i/>
+        </w:rPr>
+        <w:t>Microsoft.Azure.CognitiveServices.Vision</w:t>
+      </w:r>
+      <w:proofErr w:type="gramEnd"/>
+      <w:r>
+        <w:rPr>
+          <w:i/>
+        </w:rPr>
+        <w:t>.Face</w:t>
+      </w:r>
+      <w:proofErr w:type="spellEnd"/>
+      <w:r>
+        <w:t xml:space="preserve"> library will </w:t>
+      </w:r>
+      <w:r>
+        <w:t xml:space="preserve">stablish the </w:t>
+      </w:r>
+      <w:r>
+        <w:t xml:space="preserve">communication </w:t>
+      </w:r>
+      <w:r>
+        <w:t>with the API resource by using the API key, this library will make easier the consumption of the API and the interpretation of the results.</w:t>
+      </w:r>
+    </w:p>
+    <w:p/>
+    <w:p>
+      <w:pPr>
+        <w:pStyle w:val="Procedureheading"/>
+      </w:pPr>
+      <w:bookmarkStart w:id="19" w:name="_Toc520913691"/>
+      <w:r>
+        <w:t xml:space="preserve">Task </w:t>
+      </w:r>
+      <w:r>
+        <w:t xml:space="preserve">1: </w:t>
+      </w:r>
+      <w:r>
+        <w:t>Add missing Packages</w:t>
+      </w:r>
       <w:bookmarkEnd w:id="19"/>
-    </w:p>
-    <w:p>
-      <w:pPr>
-        <w:jc w:val="both"/>
-      </w:pPr>
-      <w:r>
-        <w:t xml:space="preserve">To start using the services provided by the Microsoft Cognitive Services </w:t>
-      </w:r>
-      <w:r>
-        <w:t>Face API</w:t>
-      </w:r>
-      <w:r>
-        <w:t xml:space="preserve"> it will be necessary to add some basic references to work with this APIs in an easier way.</w:t>
-      </w:r>
-      <w:r>
-        <w:t xml:space="preserve"> The Project Oxford library will </w:t>
-      </w:r>
-      <w:r>
-        <w:t xml:space="preserve">stablish the </w:t>
-      </w:r>
-      <w:r>
-        <w:t xml:space="preserve">communication </w:t>
-      </w:r>
-      <w:r>
-        <w:t>with the API resource by using the API key, this library will make easier the consumption of the API and the interpretation of the results.</w:t>
-      </w:r>
-    </w:p>
-    <w:p/>
-    <w:p>
-      <w:pPr>
-        <w:pStyle w:val="Procedureheading"/>
-      </w:pPr>
-      <w:bookmarkStart w:id="20" w:name="_Toc520913691"/>
-      <w:r>
-        <w:t xml:space="preserve">Task </w:t>
-      </w:r>
-      <w:r>
-        <w:t xml:space="preserve">1: </w:t>
-      </w:r>
-      <w:r>
-        <w:t>Add missing Packages</w:t>
-      </w:r>
-      <w:bookmarkEnd w:id="20"/>
     </w:p>
     <w:p>
       <w:pPr>
@@ -7043,10 +7088,21 @@
         <w:t xml:space="preserve">Examine the source code of the </w:t>
       </w:r>
       <w:proofErr w:type="spellStart"/>
-      <w:r>
-        <w:t>ServiceHelpers</w:t>
+      <w:proofErr w:type="gramStart"/>
+      <w:r>
+        <w:rPr>
+          <w:i/>
+        </w:rPr>
+        <w:t>IntelligentKioskSample.Azure.Api</w:t>
+      </w:r>
+      <w:r>
+        <w:rPr>
+          <w:i/>
+        </w:rPr>
+        <w:t>s</w:t>
       </w:r>
       <w:proofErr w:type="spellEnd"/>
+      <w:proofErr w:type="gramEnd"/>
       <w:r>
         <w:t xml:space="preserve"> project, </w:t>
       </w:r>
@@ -7084,29 +7140,35 @@
       <w:proofErr w:type="spellStart"/>
       <w:proofErr w:type="gramStart"/>
       <w:r>
-        <w:t>Microsoft.ProjectOxford.Emotion</w:t>
+        <w:rPr>
+          <w:i/>
+        </w:rPr>
+        <w:t>Microsoft.Azure.CognitiveServices.Vision</w:t>
+      </w:r>
+      <w:proofErr w:type="gramEnd"/>
+      <w:r>
+        <w:rPr>
+          <w:i/>
+        </w:rPr>
+        <w:t>.Face</w:t>
       </w:r>
       <w:proofErr w:type="spellEnd"/>
-      <w:proofErr w:type="gramEnd"/>
-      <w:r>
-        <w:t xml:space="preserve"> and </w:t>
-      </w:r>
-      <w:proofErr w:type="spellStart"/>
-      <w:r>
-        <w:t>Microsoft.ProjectOxford.</w:t>
-      </w:r>
-      <w:r>
-        <w:t>Face</w:t>
-      </w:r>
-      <w:proofErr w:type="spellEnd"/>
-      <w:r>
-        <w:t xml:space="preserve"> packages, install the latest version of these components.</w:t>
+      <w:r>
+        <w:rPr>
+          <w:i/>
+        </w:rPr>
+        <w:t xml:space="preserve"> and</w:t>
+      </w:r>
+      <w:r>
+        <w:t xml:space="preserve"> install the latest version of these components.</w:t>
       </w:r>
     </w:p>
     <w:p>
       <w:pPr>
         <w:pStyle w:val="Code"/>
         <w:ind w:left="1080"/>
+      </w:pPr>
+      <w:r>
         <w:rPr>
           <w:rFonts w:ascii="Consolas" w:eastAsiaTheme="minorHAnsi" w:hAnsi="Consolas" w:cs="Consolas"/>
           <w:color w:val="000000"/>
@@ -7114,7 +7176,10 @@
           <w:szCs w:val="19"/>
           <w:lang w:eastAsia="en-US"/>
         </w:rPr>
-      </w:pPr>
+        <w:t xml:space="preserve">Install-Package </w:t>
+      </w:r>
+      <w:proofErr w:type="spellStart"/>
+      <w:proofErr w:type="gramStart"/>
       <w:r>
         <w:rPr>
           <w:rFonts w:ascii="Consolas" w:eastAsiaTheme="minorHAnsi" w:hAnsi="Consolas" w:cs="Consolas"/>
@@ -7123,10 +7188,9 @@
           <w:szCs w:val="19"/>
           <w:lang w:eastAsia="en-US"/>
         </w:rPr>
-        <w:t xml:space="preserve">Install-Package </w:t>
-      </w:r>
-      <w:proofErr w:type="spellStart"/>
-      <w:proofErr w:type="gramStart"/>
+        <w:t>Microsoft.Azure.CognitiveServices.Vision</w:t>
+      </w:r>
+      <w:proofErr w:type="gramEnd"/>
       <w:r>
         <w:rPr>
           <w:rFonts w:ascii="Consolas" w:eastAsiaTheme="minorHAnsi" w:hAnsi="Consolas" w:cs="Consolas"/>
@@ -7135,16 +7199,9 @@
           <w:szCs w:val="19"/>
           <w:lang w:eastAsia="en-US"/>
         </w:rPr>
-        <w:t>Microsoft.ProjectOxford.Face</w:t>
+        <w:t>.Face</w:t>
       </w:r>
       <w:proofErr w:type="spellEnd"/>
-      <w:proofErr w:type="gramEnd"/>
-    </w:p>
-    <w:p>
-      <w:pPr>
-        <w:pStyle w:val="Code"/>
-        <w:ind w:left="1080"/>
-      </w:pPr>
       <w:r>
         <w:rPr>
           <w:rFonts w:ascii="Consolas" w:eastAsiaTheme="minorHAnsi" w:hAnsi="Consolas" w:cs="Consolas"/>
@@ -7153,32 +7210,8 @@
           <w:szCs w:val="19"/>
           <w:lang w:eastAsia="en-US"/>
         </w:rPr>
-        <w:t xml:space="preserve">Install-Package </w:t>
-      </w:r>
-      <w:proofErr w:type="spellStart"/>
-      <w:proofErr w:type="gramStart"/>
-      <w:r>
-        <w:rPr>
-          <w:rFonts w:ascii="Consolas" w:eastAsiaTheme="minorHAnsi" w:hAnsi="Consolas" w:cs="Consolas"/>
-          <w:color w:val="000000"/>
-          <w:sz w:val="19"/>
-          <w:szCs w:val="19"/>
-          <w:lang w:eastAsia="en-US"/>
-        </w:rPr>
-        <w:t>Microsoft.ProjectOxford.</w:t>
-      </w:r>
-      <w:r>
-        <w:rPr>
-          <w:rFonts w:ascii="Consolas" w:eastAsiaTheme="minorHAnsi" w:hAnsi="Consolas" w:cs="Consolas"/>
-          <w:color w:val="000000"/>
-          <w:sz w:val="19"/>
-          <w:szCs w:val="19"/>
-          <w:lang w:eastAsia="en-US"/>
-        </w:rPr>
-        <w:t>Emotion</w:t>
-      </w:r>
-      <w:proofErr w:type="spellEnd"/>
-      <w:proofErr w:type="gramEnd"/>
+        <w:t xml:space="preserve"> -Version 2.0.0-preview</w:t>
+      </w:r>
     </w:p>
     <w:p>
       <w:pPr>
@@ -7190,7 +7223,18 @@
         <w:jc w:val="both"/>
       </w:pPr>
       <w:r>
-        <w:t xml:space="preserve">Now navigate thought project class files and add the required </w:t>
+        <w:t xml:space="preserve">Now navigate </w:t>
+      </w:r>
+      <w:r>
+        <w:t xml:space="preserve">to </w:t>
+      </w:r>
+      <w:proofErr w:type="spellStart"/>
+      <w:r>
+        <w:t>EmotionServiceHelper</w:t>
+      </w:r>
+      <w:proofErr w:type="spellEnd"/>
+      <w:r>
+        <w:t xml:space="preserve"> class file and add the required </w:t>
       </w:r>
       <w:r>
         <w:t>using</w:t>
@@ -7199,33 +7243,27 @@
         <w:t xml:space="preserve"> to reference these libraries.</w:t>
       </w:r>
       <w:r>
-        <w:t xml:space="preserve"> Ex:</w:t>
+        <w:t xml:space="preserve"> Ex: </w:t>
       </w:r>
     </w:p>
     <w:p>
       <w:pPr>
         <w:pStyle w:val="Code"/>
         <w:ind w:left="1080"/>
-      </w:pPr>
-      <w:proofErr w:type="spellStart"/>
-      <w:r>
-        <w:rPr>
-          <w:rFonts w:ascii="Consolas" w:eastAsiaTheme="minorHAnsi" w:hAnsi="Consolas" w:cs="Consolas"/>
+        <w:rPr>
+          <w:lang w:eastAsia="en-US"/>
+        </w:rPr>
+      </w:pPr>
+      <w:r>
+        <w:rPr>
           <w:color w:val="0000FF"/>
-          <w:sz w:val="19"/>
-          <w:szCs w:val="19"/>
-          <w:lang w:val="es-CO" w:eastAsia="en-US"/>
+          <w:lang w:eastAsia="en-US"/>
         </w:rPr>
         <w:t>using</w:t>
       </w:r>
-      <w:proofErr w:type="spellEnd"/>
-      <w:r>
-        <w:rPr>
-          <w:rFonts w:ascii="Consolas" w:eastAsiaTheme="minorHAnsi" w:hAnsi="Consolas" w:cs="Consolas"/>
-          <w:color w:val="000000"/>
-          <w:sz w:val="19"/>
-          <w:szCs w:val="19"/>
-          <w:lang w:val="es-CO" w:eastAsia="en-US"/>
+      <w:r>
+        <w:rPr>
+          <w:lang w:eastAsia="en-US"/>
         </w:rPr>
         <w:t xml:space="preserve"> </w:t>
       </w:r>
@@ -7233,42 +7271,74 @@
       <w:proofErr w:type="gramStart"/>
       <w:r>
         <w:rPr>
-          <w:rFonts w:ascii="Consolas" w:eastAsiaTheme="minorHAnsi" w:hAnsi="Consolas" w:cs="Consolas"/>
-          <w:color w:val="000000"/>
-          <w:sz w:val="19"/>
-          <w:szCs w:val="19"/>
-          <w:lang w:val="es-CO" w:eastAsia="en-US"/>
-        </w:rPr>
-        <w:t>Microsoft.ProjectOxford.Common</w:t>
+          <w:lang w:eastAsia="en-US"/>
+        </w:rPr>
+        <w:t>Microsoft.Azure.CognitiveServices.Vision</w:t>
+      </w:r>
+      <w:proofErr w:type="gramEnd"/>
+      <w:r>
+        <w:rPr>
+          <w:lang w:eastAsia="en-US"/>
+        </w:rPr>
+        <w:t>.Face</w:t>
       </w:r>
       <w:proofErr w:type="spellEnd"/>
+      <w:r>
+        <w:rPr>
+          <w:lang w:eastAsia="en-US"/>
+        </w:rPr>
+        <w:t>;</w:t>
+      </w:r>
+    </w:p>
+    <w:p>
+      <w:pPr>
+        <w:pStyle w:val="Code"/>
+        <w:ind w:left="1080"/>
+        <w:rPr>
+          <w:lang w:eastAsia="en-US"/>
+        </w:rPr>
+      </w:pPr>
+      <w:r>
+        <w:rPr>
+          <w:color w:val="0000FF"/>
+          <w:lang w:eastAsia="en-US"/>
+        </w:rPr>
+        <w:t>using</w:t>
+      </w:r>
+      <w:r>
+        <w:rPr>
+          <w:lang w:eastAsia="en-US"/>
+        </w:rPr>
+        <w:t xml:space="preserve"> </w:t>
+      </w:r>
+      <w:proofErr w:type="spellStart"/>
+      <w:proofErr w:type="gramStart"/>
+      <w:r>
+        <w:rPr>
+          <w:lang w:eastAsia="en-US"/>
+        </w:rPr>
+        <w:t>Microsoft.Azure.CognitiveServices.Vision</w:t>
+      </w:r>
       <w:proofErr w:type="gramEnd"/>
       <w:r>
         <w:rPr>
-          <w:rFonts w:ascii="Consolas" w:eastAsiaTheme="minorHAnsi" w:hAnsi="Consolas" w:cs="Consolas"/>
-          <w:color w:val="000000"/>
-          <w:sz w:val="19"/>
-          <w:szCs w:val="19"/>
-          <w:lang w:val="es-CO" w:eastAsia="en-US"/>
+          <w:lang w:eastAsia="en-US"/>
+        </w:rPr>
+        <w:t>.Face.Models</w:t>
+      </w:r>
+      <w:proofErr w:type="spellEnd"/>
+      <w:r>
+        <w:rPr>
+          <w:lang w:eastAsia="en-US"/>
         </w:rPr>
         <w:t>;</w:t>
       </w:r>
     </w:p>
     <w:p>
       <w:pPr>
-        <w:pStyle w:val="Ln1"/>
-        <w:numPr>
-          <w:ilvl w:val="0"/>
-          <w:numId w:val="0"/>
-        </w:numPr>
-        <w:jc w:val="both"/>
-      </w:pPr>
-    </w:p>
-    <w:p>
-      <w:pPr>
         <w:pStyle w:val="Procedureheading"/>
       </w:pPr>
-      <w:bookmarkStart w:id="21" w:name="_Toc520913692"/>
+      <w:bookmarkStart w:id="20" w:name="_Toc520913692"/>
       <w:r>
         <w:lastRenderedPageBreak/>
         <w:t>Task 2</w:t>
@@ -7290,7 +7360,7 @@
       <w:r>
         <w:t xml:space="preserve"> class</w:t>
       </w:r>
-      <w:bookmarkEnd w:id="21"/>
+      <w:bookmarkEnd w:id="20"/>
     </w:p>
     <w:p>
       <w:pPr>
@@ -7306,6 +7376,9 @@
       </w:r>
       <w:proofErr w:type="spellStart"/>
       <w:r>
+        <w:rPr>
+          <w:i/>
+        </w:rPr>
         <w:t>EmotionData</w:t>
       </w:r>
       <w:proofErr w:type="spellEnd"/>
@@ -7554,7 +7627,10 @@
         <w:t>Type:</w:t>
       </w:r>
       <w:r>
-        <w:t xml:space="preserve"> Float</w:t>
+        <w:t xml:space="preserve"> </w:t>
+      </w:r>
+      <w:r>
+        <w:t>double</w:t>
       </w:r>
     </w:p>
     <w:p>
@@ -7572,7 +7648,7 @@
       <w:pPr>
         <w:pStyle w:val="Procedureheading"/>
       </w:pPr>
-      <w:bookmarkStart w:id="22" w:name="_Toc520913693"/>
+      <w:bookmarkStart w:id="21" w:name="_Toc520913693"/>
       <w:r>
         <w:t>Task 3</w:t>
       </w:r>
@@ -7590,7 +7666,7 @@
       <w:r>
         <w:t xml:space="preserve"> class</w:t>
       </w:r>
-      <w:bookmarkEnd w:id="22"/>
+      <w:bookmarkEnd w:id="21"/>
     </w:p>
     <w:p>
       <w:pPr>
@@ -7699,7 +7775,7 @@
         <w:rPr>
           <w:rFonts w:ascii="Calibri" w:hAnsi="Calibri" w:cs="Calibri"/>
         </w:rPr>
-        <w:t>EmotionServiceClient</w:t>
+        <w:t>FaceClient</w:t>
       </w:r>
       <w:proofErr w:type="spellEnd"/>
     </w:p>
@@ -7872,6 +7948,9 @@
       </w:r>
       <w:proofErr w:type="spellStart"/>
       <w:r>
+        <w:rPr>
+          <w:i/>
+        </w:rPr>
         <w:t>InitializeEmotionService</w:t>
       </w:r>
       <w:proofErr w:type="spellEnd"/>
@@ -7880,6 +7959,9 @@
       </w:r>
       <w:proofErr w:type="spellStart"/>
       <w:r>
+        <w:rPr>
+          <w:i/>
+        </w:rPr>
         <w:t>emotionClient</w:t>
       </w:r>
       <w:proofErr w:type="spellEnd"/>
@@ -7911,6 +7993,183 @@
       </w:r>
       <w:r>
         <w:t xml:space="preserve"> are going to get one key to test the application.</w:t>
+      </w:r>
+    </w:p>
+    <w:p>
+      <w:pPr>
+        <w:pStyle w:val="Ln1"/>
+        <w:numPr>
+          <w:ilvl w:val="1"/>
+          <w:numId w:val="25"/>
+        </w:numPr>
+        <w:spacing w:after="0"/>
+        <w:jc w:val="both"/>
+      </w:pPr>
+      <w:r>
+        <w:t xml:space="preserve">Ex: </w:t>
+      </w:r>
+    </w:p>
+    <w:p>
+      <w:pPr>
+        <w:pStyle w:val="Code"/>
+        <w:ind w:left="1440"/>
+        <w:rPr>
+          <w:lang w:eastAsia="en-US"/>
+        </w:rPr>
+      </w:pPr>
+      <w:proofErr w:type="spellStart"/>
+      <w:r>
+        <w:rPr>
+          <w:lang w:eastAsia="en-US"/>
+        </w:rPr>
+        <w:t>emotionClient</w:t>
+      </w:r>
+      <w:proofErr w:type="spellEnd"/>
+      <w:r>
+        <w:rPr>
+          <w:lang w:eastAsia="en-US"/>
+        </w:rPr>
+        <w:t xml:space="preserve"> = </w:t>
+      </w:r>
+      <w:r>
+        <w:rPr>
+          <w:color w:val="0000FF"/>
+          <w:lang w:eastAsia="en-US"/>
+        </w:rPr>
+        <w:t>new</w:t>
+      </w:r>
+      <w:r>
+        <w:rPr>
+          <w:lang w:eastAsia="en-US"/>
+        </w:rPr>
+        <w:t xml:space="preserve"> </w:t>
+      </w:r>
+      <w:proofErr w:type="spellStart"/>
+      <w:proofErr w:type="gramStart"/>
+      <w:r>
+        <w:rPr>
+          <w:lang w:eastAsia="en-US"/>
+        </w:rPr>
+        <w:t>FaceClient</w:t>
+      </w:r>
+      <w:proofErr w:type="spellEnd"/>
+      <w:r>
+        <w:rPr>
+          <w:lang w:eastAsia="en-US"/>
+        </w:rPr>
+        <w:t>(</w:t>
+      </w:r>
+      <w:proofErr w:type="gramEnd"/>
+    </w:p>
+    <w:p>
+      <w:pPr>
+        <w:pStyle w:val="Code"/>
+        <w:ind w:left="1440"/>
+        <w:rPr>
+          <w:lang w:eastAsia="en-US"/>
+        </w:rPr>
+      </w:pPr>
+      <w:r>
+        <w:rPr>
+          <w:lang w:eastAsia="en-US"/>
+        </w:rPr>
+        <w:t xml:space="preserve">                </w:t>
+      </w:r>
+      <w:r>
+        <w:rPr>
+          <w:lang w:eastAsia="en-US"/>
+        </w:rPr>
+        <w:tab/>
+      </w:r>
+      <w:r>
+        <w:rPr>
+          <w:color w:val="0000FF"/>
+          <w:lang w:eastAsia="en-US"/>
+        </w:rPr>
+        <w:t>new</w:t>
+      </w:r>
+      <w:r>
+        <w:rPr>
+          <w:lang w:eastAsia="en-US"/>
+        </w:rPr>
+        <w:t xml:space="preserve"> </w:t>
+      </w:r>
+      <w:proofErr w:type="spellStart"/>
+      <w:proofErr w:type="gramStart"/>
+      <w:r>
+        <w:rPr>
+          <w:lang w:eastAsia="en-US"/>
+        </w:rPr>
+        <w:t>ApiKeyServiceClientCredentials</w:t>
+      </w:r>
+      <w:proofErr w:type="spellEnd"/>
+      <w:r>
+        <w:rPr>
+          <w:lang w:eastAsia="en-US"/>
+        </w:rPr>
+        <w:t>(</w:t>
+      </w:r>
+      <w:proofErr w:type="spellStart"/>
+      <w:proofErr w:type="gramEnd"/>
+      <w:r>
+        <w:rPr>
+          <w:lang w:eastAsia="en-US"/>
+        </w:rPr>
+        <w:t>ApiKey</w:t>
+      </w:r>
+      <w:proofErr w:type="spellEnd"/>
+      <w:r>
+        <w:rPr>
+          <w:lang w:eastAsia="en-US"/>
+        </w:rPr>
+        <w:t>),</w:t>
+      </w:r>
+    </w:p>
+    <w:p>
+      <w:pPr>
+        <w:pStyle w:val="Code"/>
+        <w:ind w:left="1440"/>
+      </w:pPr>
+      <w:r>
+        <w:rPr>
+          <w:lang w:eastAsia="en-US"/>
+        </w:rPr>
+        <w:t xml:space="preserve">                </w:t>
+      </w:r>
+      <w:r>
+        <w:rPr>
+          <w:lang w:eastAsia="en-US"/>
+        </w:rPr>
+        <w:tab/>
+      </w:r>
+      <w:r>
+        <w:rPr>
+          <w:color w:val="0000FF"/>
+          <w:lang w:eastAsia="en-US"/>
+        </w:rPr>
+        <w:t>new</w:t>
+      </w:r>
+      <w:r>
+        <w:rPr>
+          <w:lang w:eastAsia="en-US"/>
+        </w:rPr>
+        <w:t xml:space="preserve"> </w:t>
+      </w:r>
+      <w:proofErr w:type="spellStart"/>
+      <w:proofErr w:type="gramStart"/>
+      <w:r>
+        <w:rPr>
+          <w:lang w:eastAsia="en-US"/>
+        </w:rPr>
+        <w:t>System.Net.Http.DelegatingHandler</w:t>
+      </w:r>
+      <w:proofErr w:type="spellEnd"/>
+      <w:proofErr w:type="gramEnd"/>
+      <w:r>
+        <w:rPr>
+          <w:lang w:eastAsia="en-US"/>
+        </w:rPr>
+        <w:t>[] { });</w:t>
       </w:r>
     </w:p>
     <w:p>
@@ -7936,18 +8195,43 @@
         <w:jc w:val="both"/>
       </w:pPr>
       <w:r>
+        <w:lastRenderedPageBreak/>
         <w:t xml:space="preserve">Locate the </w:t>
       </w:r>
       <w:proofErr w:type="spellStart"/>
       <w:r>
+        <w:rPr>
+          <w:i/>
+        </w:rPr>
         <w:t>ScoresToEmotionData</w:t>
       </w:r>
       <w:proofErr w:type="spellEnd"/>
       <w:r>
-        <w:t xml:space="preserve"> and create a new List of </w:t>
+        <w:t xml:space="preserve"> </w:t>
+      </w:r>
+      <w:r>
+        <w:t xml:space="preserve">method </w:t>
+      </w:r>
+      <w:r>
+        <w:t>and create a new</w:t>
+      </w:r>
+      <w:r>
+        <w:t xml:space="preserve"> generic</w:t>
+      </w:r>
+      <w:r>
+        <w:t xml:space="preserve"> List</w:t>
+      </w:r>
+      <w:r>
+        <w:t>&lt;&gt;</w:t>
+      </w:r>
+      <w:r>
+        <w:t xml:space="preserve"> of </w:t>
       </w:r>
       <w:proofErr w:type="spellStart"/>
       <w:r>
+        <w:rPr>
+          <w:i/>
+        </w:rPr>
         <w:t>EmotionData</w:t>
       </w:r>
       <w:proofErr w:type="spellEnd"/>
@@ -7979,6 +8263,9 @@
       </w:r>
       <w:proofErr w:type="spellStart"/>
       <w:r>
+        <w:rPr>
+          <w:i/>
+        </w:rPr>
         <w:t>EmotionData</w:t>
       </w:r>
       <w:proofErr w:type="spellEnd"/>
@@ -8331,20 +8618,28 @@
       </w:r>
       <w:proofErr w:type="spellStart"/>
       <w:r>
+        <w:rPr>
+          <w:i/>
+        </w:rPr>
         <w:t>RecognizeAsync</w:t>
       </w:r>
       <w:proofErr w:type="spellEnd"/>
       <w:r>
-        <w:t xml:space="preserve"> methods and return the </w:t>
+        <w:t xml:space="preserve"> method and return the </w:t>
       </w:r>
       <w:r>
         <w:t xml:space="preserve">result of an async call to the </w:t>
       </w:r>
       <w:proofErr w:type="spellStart"/>
-      <w:r>
-        <w:t>RecognizeAsync</w:t>
+      <w:proofErr w:type="gramStart"/>
+      <w:r>
+        <w:rPr>
+          <w:i/>
+        </w:rPr>
+        <w:t>emotionClient.Face.DetectWithStreamAsync</w:t>
       </w:r>
       <w:proofErr w:type="spellEnd"/>
+      <w:proofErr w:type="gramEnd"/>
       <w:r>
         <w:t xml:space="preserve"> method exposed by the client.</w:t>
       </w:r>
@@ -8385,6 +8680,9 @@
       </w:r>
       <w:proofErr w:type="spellStart"/>
       <w:r>
+        <w:rPr>
+          <w:i/>
+        </w:rPr>
         <w:t>RunTaskWithAutoRetryOnQuotaLimitExceededError</w:t>
       </w:r>
       <w:proofErr w:type="spellEnd"/>
@@ -8414,6 +8712,9 @@
       </w:r>
       <w:proofErr w:type="spellStart"/>
       <w:r>
+        <w:rPr>
+          <w:i/>
+        </w:rPr>
         <w:t>HttpStatus</w:t>
       </w:r>
       <w:proofErr w:type="spellEnd"/>
@@ -8574,6 +8875,9 @@
       </w:r>
       <w:proofErr w:type="spellStart"/>
       <w:r>
+        <w:rPr>
+          <w:i/>
+        </w:rPr>
         <w:t>RecognizeAsync</w:t>
       </w:r>
       <w:proofErr w:type="spellEnd"/>
@@ -8582,6 +8886,9 @@
       </w:r>
       <w:proofErr w:type="spellStart"/>
       <w:r>
+        <w:rPr>
+          <w:i/>
+        </w:rPr>
         <w:t>RunTaskWithAutoRetryOnQuotaLimitExceededError</w:t>
       </w:r>
       <w:proofErr w:type="spellEnd"/>
@@ -8637,11 +8944,50 @@
       </w:r>
       <w:proofErr w:type="spellStart"/>
       <w:r>
+        <w:rPr>
+          <w:i/>
+        </w:rPr>
         <w:t>RunTaskWithAutoRetryOnQuotaLimitExceededError</w:t>
       </w:r>
       <w:proofErr w:type="spellEnd"/>
       <w:r>
         <w:t xml:space="preserve"> so you can get an exponential retry feature.</w:t>
+      </w:r>
+    </w:p>
+    <w:p>
+      <w:pPr>
+        <w:pStyle w:val="ListParagraph"/>
+      </w:pPr>
+    </w:p>
+    <w:p>
+      <w:pPr>
+        <w:pStyle w:val="Ln1"/>
+        <w:numPr>
+          <w:ilvl w:val="0"/>
+          <w:numId w:val="25"/>
+        </w:numPr>
+        <w:spacing w:after="0"/>
+        <w:jc w:val="both"/>
+      </w:pPr>
+      <w:r>
+        <w:rPr>
+          <w:b/>
+        </w:rPr>
+        <w:t>Mandatory</w:t>
+      </w:r>
+      <w:r>
+        <w:t xml:space="preserve">: Set the correct region for your Face API Uri in the </w:t>
+      </w:r>
+      <w:proofErr w:type="spellStart"/>
+      <w:r>
+        <w:rPr>
+          <w:i/>
+        </w:rPr>
+        <w:t>baseUri</w:t>
+      </w:r>
+      <w:proofErr w:type="spellEnd"/>
+      <w:r>
+        <w:t xml:space="preserve"> string const</w:t>
       </w:r>
     </w:p>
     <w:p>
@@ -8660,7 +9006,7 @@
       <w:pPr>
         <w:pStyle w:val="Procedureheading"/>
       </w:pPr>
-      <w:bookmarkStart w:id="23" w:name="_Toc520913694"/>
+      <w:bookmarkStart w:id="22" w:name="_Toc520913694"/>
       <w:r>
         <w:t>Task 4</w:t>
       </w:r>
@@ -8678,7 +9024,7 @@
       <w:r>
         <w:t xml:space="preserve"> class</w:t>
       </w:r>
-      <w:bookmarkEnd w:id="23"/>
+      <w:bookmarkEnd w:id="22"/>
     </w:p>
     <w:p>
       <w:pPr>
@@ -8785,11 +9131,11 @@
       <w:r>
         <w:t xml:space="preserve"> </w:t>
       </w:r>
-      <w:proofErr w:type="spellStart"/>
-      <w:r>
-        <w:t>IEnumerable</w:t>
-      </w:r>
-      <w:proofErr w:type="spellEnd"/>
+      <w:r>
+        <w:t>IList</w:t>
+      </w:r>
+      <w:bookmarkStart w:id="23" w:name="_GoBack"/>
+      <w:bookmarkEnd w:id="23"/>
       <w:r>
         <w:t>&lt;Emotion&gt;</w:t>
       </w:r>
@@ -8854,7 +9200,6 @@
           <w:szCs w:val="19"/>
           <w:lang w:eastAsia="en-US"/>
         </w:rPr>
-        <w:lastRenderedPageBreak/>
         <w:t>public</w:t>
       </w:r>
       <w:r>
@@ -9384,19 +9729,24 @@
         <w:jc w:val="both"/>
       </w:pPr>
       <w:r>
-        <w:t>Validate if there is an Image U</w:t>
-      </w:r>
-      <w:r>
-        <w:t>RL</w:t>
-      </w:r>
-      <w:r>
-        <w:t xml:space="preserve"> and </w:t>
-      </w:r>
-      <w:r>
-        <w:t xml:space="preserve">properly call the </w:t>
+        <w:t xml:space="preserve">Validate if the </w:t>
       </w:r>
       <w:proofErr w:type="spellStart"/>
       <w:r>
+        <w:rPr>
+          <w:i/>
+        </w:rPr>
+        <w:t>GetImageStreamCallback</w:t>
+      </w:r>
+      <w:proofErr w:type="spellEnd"/>
+      <w:r>
+        <w:t xml:space="preserve"> is not null and properly call the </w:t>
+      </w:r>
+      <w:proofErr w:type="spellStart"/>
+      <w:r>
+        <w:rPr>
+          <w:i/>
+        </w:rPr>
         <w:t>EmotionServiceHelper</w:t>
       </w:r>
       <w:proofErr w:type="spellEnd"/>
@@ -9415,56 +9765,35 @@
         <w:jc w:val="both"/>
       </w:pPr>
       <w:r>
-        <w:t xml:space="preserve">Validate if the </w:t>
+        <w:t xml:space="preserve">If </w:t>
       </w:r>
       <w:proofErr w:type="spellStart"/>
       <w:r>
-        <w:t>GetImageStreamCallback</w:t>
+        <w:rPr>
+          <w:i/>
+        </w:rPr>
+        <w:t>FilterOutSmallFaces</w:t>
       </w:r>
       <w:proofErr w:type="spellEnd"/>
       <w:r>
-        <w:t xml:space="preserve"> is not null and properly call the </w:t>
+        <w:t xml:space="preserve"> is true filter the </w:t>
       </w:r>
       <w:proofErr w:type="spellStart"/>
       <w:r>
-        <w:t>EmotionServiceHelper</w:t>
+        <w:rPr>
+          <w:i/>
+        </w:rPr>
+        <w:t>DetectedEmotion</w:t>
       </w:r>
       <w:proofErr w:type="spellEnd"/>
       <w:r>
-        <w:t xml:space="preserve"> class.</w:t>
-      </w:r>
-    </w:p>
-    <w:p>
-      <w:pPr>
-        <w:pStyle w:val="Ln1"/>
-        <w:numPr>
-          <w:ilvl w:val="1"/>
-          <w:numId w:val="26"/>
-        </w:numPr>
-        <w:spacing w:after="0"/>
-        <w:jc w:val="both"/>
-      </w:pPr>
-      <w:r>
-        <w:t xml:space="preserve">If </w:t>
+        <w:t xml:space="preserve"> property by calling the </w:t>
       </w:r>
       <w:proofErr w:type="spellStart"/>
       <w:r>
-        <w:t>FilterOutSmallFaces</w:t>
-      </w:r>
-      <w:proofErr w:type="spellEnd"/>
-      <w:r>
-        <w:t xml:space="preserve"> is true filter the </w:t>
-      </w:r>
-      <w:proofErr w:type="spellStart"/>
-      <w:r>
-        <w:t>DetectedEmotion</w:t>
-      </w:r>
-      <w:proofErr w:type="spellEnd"/>
-      <w:r>
-        <w:t xml:space="preserve"> property by calling the </w:t>
-      </w:r>
-      <w:proofErr w:type="spellStart"/>
-      <w:r>
+        <w:rPr>
+          <w:i/>
+        </w:rPr>
         <w:t>IsFaceBigEnoughForDetection</w:t>
       </w:r>
       <w:proofErr w:type="spellEnd"/>
@@ -9516,6 +9845,9 @@
       </w:r>
       <w:proofErr w:type="spellStart"/>
       <w:r>
+        <w:rPr>
+          <w:i/>
+        </w:rPr>
         <w:t>ErrorTrackingHelper</w:t>
       </w:r>
       <w:proofErr w:type="spellEnd"/>
@@ -9538,6 +9870,9 @@
       </w:r>
       <w:proofErr w:type="spellStart"/>
       <w:r>
+        <w:rPr>
+          <w:i/>
+        </w:rPr>
         <w:t>DetectedEmotion</w:t>
       </w:r>
       <w:proofErr w:type="spellEnd"/>
@@ -9560,6 +9895,9 @@
       </w:r>
       <w:proofErr w:type="spellStart"/>
       <w:r>
+        <w:rPr>
+          <w:i/>
+        </w:rPr>
         <w:t>ShowDialogOnFaceApiErrors</w:t>
       </w:r>
       <w:proofErr w:type="spellEnd"/>
@@ -9568,6 +9906,9 @@
       </w:r>
       <w:proofErr w:type="spellStart"/>
       <w:r>
+        <w:rPr>
+          <w:i/>
+        </w:rPr>
         <w:t>GenericApiCallExceptionHandler</w:t>
       </w:r>
       <w:proofErr w:type="spellEnd"/>
@@ -9602,6 +9943,9 @@
       </w:r>
       <w:proofErr w:type="spellStart"/>
       <w:r>
+        <w:rPr>
+          <w:i/>
+        </w:rPr>
         <w:t>OnEmotionRecognitionCompleted</w:t>
       </w:r>
       <w:proofErr w:type="spellEnd"/>
@@ -9658,6 +10002,9 @@
       </w:r>
       <w:proofErr w:type="spellStart"/>
       <w:r>
+        <w:rPr>
+          <w:i/>
+        </w:rPr>
         <w:t>IntelligentKioskSample</w:t>
       </w:r>
       <w:proofErr w:type="spellEnd"/>
@@ -9750,10 +10097,12 @@
         <w:t xml:space="preserve"> project to use the </w:t>
       </w:r>
       <w:proofErr w:type="spellStart"/>
-      <w:r>
-        <w:t>ServiceHelper</w:t>
+      <w:proofErr w:type="gramStart"/>
+      <w:r>
+        <w:t>IntelligentKioskSample.Azure.Api</w:t>
       </w:r>
       <w:proofErr w:type="spellEnd"/>
+      <w:proofErr w:type="gramEnd"/>
       <w:r>
         <w:t xml:space="preserve"> library</w:t>
       </w:r>
@@ -10690,10 +11039,12 @@
         <w:t xml:space="preserve"> project to use the </w:t>
       </w:r>
       <w:proofErr w:type="spellStart"/>
-      <w:r>
-        <w:t>ServiceHelper</w:t>
+      <w:proofErr w:type="gramStart"/>
+      <w:r>
+        <w:t>IntelligentKioskSample.Azure.Api</w:t>
       </w:r>
       <w:proofErr w:type="spellEnd"/>
+      <w:proofErr w:type="gramEnd"/>
       <w:r>
         <w:t xml:space="preserve"> library to capture an image with the computer camera identify the emotion scores with </w:t>
       </w:r>
@@ -12604,7 +12955,7 @@
         <w:ind w:left="1080" w:hanging="360"/>
       </w:pPr>
     </w:lvl>
-    <w:lvl w:ilvl="1" w:tplc="240A0019" w:tentative="1">
+    <w:lvl w:ilvl="1" w:tplc="240A0019">
       <w:start w:val="1"/>
       <w:numFmt w:val="lowerLetter"/>
       <w:lvlText w:val="%2."/>
@@ -13355,7 +13706,7 @@
         <w:ind w:left="1080" w:hanging="360"/>
       </w:pPr>
     </w:lvl>
-    <w:lvl w:ilvl="1" w:tplc="240A0019" w:tentative="1">
+    <w:lvl w:ilvl="1" w:tplc="240A0019">
       <w:start w:val="1"/>
       <w:numFmt w:val="lowerLetter"/>
       <w:lvlText w:val="%2."/>
@@ -18534,9 +18885,12 @@
 </file>
 
 <file path=customXml/item1.xml><?xml version="1.0" encoding="utf-8"?>
-<p:properties xmlns:p="http://schemas.microsoft.com/office/2006/metadata/properties" xmlns:xsi="http://www.w3.org/2001/XMLSchema-instance" xmlns:pc="http://schemas.microsoft.com/office/infopath/2007/PartnerControls">
-  <documentManagement/>
-</p:properties>
+<?mso-contentType ?>
+<FormTemplates xmlns="http://schemas.microsoft.com/sharepoint/v3/contenttype/forms">
+  <Display>DocumentLibraryForm</Display>
+  <Edit>DocumentLibraryForm</Edit>
+  <New>DocumentLibraryForm</New>
+</FormTemplates>
 </file>
 
 <file path=customXml/item2.xml><?xml version="1.0" encoding="utf-8"?>
@@ -18698,12 +19052,9 @@
 </file>
 
 <file path=customXml/item3.xml><?xml version="1.0" encoding="utf-8"?>
-<?mso-contentType ?>
-<FormTemplates xmlns="http://schemas.microsoft.com/sharepoint/v3/contenttype/forms">
-  <Display>DocumentLibraryForm</Display>
-  <Edit>DocumentLibraryForm</Edit>
-  <New>DocumentLibraryForm</New>
-</FormTemplates>
+<p:properties xmlns:p="http://schemas.microsoft.com/office/2006/metadata/properties" xmlns:xsi="http://www.w3.org/2001/XMLSchema-instance" xmlns:pc="http://schemas.microsoft.com/office/infopath/2007/PartnerControls">
+  <documentManagement/>
+</p:properties>
 </file>
 
 <file path=customXml/item4.xml><?xml version="1.0" encoding="utf-8"?>
@@ -18711,10 +19062,9 @@
 </file>
 
 <file path=customXml/itemProps1.xml><?xml version="1.0" encoding="utf-8"?>
-<ds:datastoreItem xmlns:ds="http://schemas.openxmlformats.org/officeDocument/2006/customXml" ds:itemID="{E5F3C35D-52C9-4CBD-A224-1499C4886F09}">
+<ds:datastoreItem xmlns:ds="http://schemas.openxmlformats.org/officeDocument/2006/customXml" ds:itemID="{8D0E55E4-FA4C-4D19-9ED8-374F6FB4004B}">
   <ds:schemaRefs>
-    <ds:schemaRef ds:uri="http://schemas.microsoft.com/office/2006/metadata/properties"/>
-    <ds:schemaRef ds:uri="http://schemas.microsoft.com/office/infopath/2007/PartnerControls"/>
+    <ds:schemaRef ds:uri="http://schemas.microsoft.com/sharepoint/v3/contenttype/forms"/>
   </ds:schemaRefs>
 </ds:datastoreItem>
 </file>
@@ -18738,15 +19088,16 @@
 </file>
 
 <file path=customXml/itemProps3.xml><?xml version="1.0" encoding="utf-8"?>
-<ds:datastoreItem xmlns:ds="http://schemas.openxmlformats.org/officeDocument/2006/customXml" ds:itemID="{8D0E55E4-FA4C-4D19-9ED8-374F6FB4004B}">
+<ds:datastoreItem xmlns:ds="http://schemas.openxmlformats.org/officeDocument/2006/customXml" ds:itemID="{E5F3C35D-52C9-4CBD-A224-1499C4886F09}">
   <ds:schemaRefs>
-    <ds:schemaRef ds:uri="http://schemas.microsoft.com/sharepoint/v3/contenttype/forms"/>
+    <ds:schemaRef ds:uri="http://schemas.microsoft.com/office/2006/metadata/properties"/>
+    <ds:schemaRef ds:uri="http://schemas.microsoft.com/office/infopath/2007/PartnerControls"/>
   </ds:schemaRefs>
 </ds:datastoreItem>
 </file>
 
 <file path=customXml/itemProps4.xml><?xml version="1.0" encoding="utf-8"?>
-<ds:datastoreItem xmlns:ds="http://schemas.openxmlformats.org/officeDocument/2006/customXml" ds:itemID="{9AE6E65C-033B-4D38-AB2C-B7B608244F38}">
+<ds:datastoreItem xmlns:ds="http://schemas.openxmlformats.org/officeDocument/2006/customXml" ds:itemID="{87FDD006-A806-4F4C-932B-9C129CA25A22}">
   <ds:schemaRefs>
     <ds:schemaRef ds:uri="http://schemas.openxmlformats.org/officeDocument/2006/bibliography"/>
   </ds:schemaRefs>

--- a/POCInstructions_AlpineSkiHouseHappinessMeter.docx
+++ b/POCInstructions_AlpineSkiHouseHappinessMeter.docx
@@ -9131,11 +9131,11 @@
       <w:r>
         <w:t xml:space="preserve"> </w:t>
       </w:r>
+      <w:proofErr w:type="spellStart"/>
       <w:r>
         <w:t>IList</w:t>
       </w:r>
-      <w:bookmarkStart w:id="23" w:name="_GoBack"/>
-      <w:bookmarkEnd w:id="23"/>
+      <w:proofErr w:type="spellEnd"/>
       <w:r>
         <w:t>&lt;Emotion&gt;</w:t>
       </w:r>
@@ -9167,6 +9167,9 @@
       </w:r>
       <w:proofErr w:type="spellStart"/>
       <w:r>
+        <w:rPr>
+          <w:i/>
+        </w:rPr>
         <w:t>DetectEmotionAsync</w:t>
       </w:r>
       <w:proofErr w:type="spellEnd"/>
@@ -9969,7 +9972,7 @@
       <w:pPr>
         <w:pStyle w:val="Procedureheading"/>
       </w:pPr>
-      <w:bookmarkStart w:id="24" w:name="_Toc520913695"/>
+      <w:bookmarkStart w:id="23" w:name="_Toc520913695"/>
       <w:r>
         <w:t xml:space="preserve">Task </w:t>
       </w:r>
@@ -9982,7 +9985,7 @@
       <w:r>
         <w:t>Build your project</w:t>
       </w:r>
-      <w:bookmarkEnd w:id="24"/>
+      <w:bookmarkEnd w:id="23"/>
       <w:r>
         <w:tab/>
       </w:r>
@@ -10039,8 +10042,8 @@
       <w:pPr>
         <w:pStyle w:val="Heading1"/>
       </w:pPr>
-      <w:bookmarkStart w:id="25" w:name="_Toc500205471"/>
-      <w:bookmarkStart w:id="26" w:name="_Toc520913696"/>
+      <w:bookmarkStart w:id="24" w:name="_Toc500205471"/>
+      <w:bookmarkStart w:id="25" w:name="_Toc520913696"/>
       <w:r>
         <w:lastRenderedPageBreak/>
         <w:t xml:space="preserve">PBI </w:t>
@@ -10051,45 +10054,48 @@
       <w:r>
         <w:t xml:space="preserve">: </w:t>
       </w:r>
+      <w:bookmarkEnd w:id="24"/>
+      <w:r>
+        <w:t xml:space="preserve">Setting up </w:t>
+      </w:r>
+      <w:proofErr w:type="spellStart"/>
+      <w:r>
+        <w:t>IntelligentKioskSample</w:t>
+      </w:r>
       <w:bookmarkEnd w:id="25"/>
-      <w:r>
-        <w:t xml:space="preserve">Setting up </w:t>
+      <w:proofErr w:type="spellEnd"/>
+    </w:p>
+    <w:p>
+      <w:pPr>
+        <w:pStyle w:val="Heading4"/>
+      </w:pPr>
+      <w:bookmarkStart w:id="26" w:name="_Toc520913697"/>
+      <w:r>
+        <w:t>Introduction</w:t>
+      </w:r>
+      <w:bookmarkEnd w:id="26"/>
+    </w:p>
+    <w:p>
+      <w:pPr>
+        <w:jc w:val="both"/>
+      </w:pPr>
+      <w:r>
+        <w:t xml:space="preserve">In this </w:t>
+      </w:r>
+      <w:r>
+        <w:t>PBI</w:t>
+      </w:r>
+      <w:r>
+        <w:t xml:space="preserve">, you will </w:t>
+      </w:r>
+      <w:r>
+        <w:t xml:space="preserve">enhance the </w:t>
       </w:r>
       <w:proofErr w:type="spellStart"/>
       <w:r>
-        <w:t>IntelligentKioskSample</w:t>
-      </w:r>
-      <w:bookmarkEnd w:id="26"/>
-      <w:proofErr w:type="spellEnd"/>
-    </w:p>
-    <w:p>
-      <w:pPr>
-        <w:pStyle w:val="Heading4"/>
-      </w:pPr>
-      <w:bookmarkStart w:id="27" w:name="_Toc520913697"/>
-      <w:r>
-        <w:t>Introduction</w:t>
-      </w:r>
-      <w:bookmarkEnd w:id="27"/>
-    </w:p>
-    <w:p>
-      <w:pPr>
-        <w:jc w:val="both"/>
-      </w:pPr>
-      <w:r>
-        <w:t xml:space="preserve">In this </w:t>
-      </w:r>
-      <w:r>
-        <w:t>PBI</w:t>
-      </w:r>
-      <w:r>
-        <w:t xml:space="preserve">, you will </w:t>
-      </w:r>
-      <w:r>
-        <w:t xml:space="preserve">enhance the </w:t>
-      </w:r>
-      <w:proofErr w:type="spellStart"/>
-      <w:r>
+        <w:rPr>
+          <w:i/>
+        </w:rPr>
         <w:t>IntelligentKiokSample</w:t>
       </w:r>
       <w:proofErr w:type="spellEnd"/>
@@ -10099,12 +10105,18 @@
       <w:proofErr w:type="spellStart"/>
       <w:proofErr w:type="gramStart"/>
       <w:r>
+        <w:rPr>
+          <w:i/>
+        </w:rPr>
         <w:t>IntelligentKioskSample.Azure.Api</w:t>
       </w:r>
       <w:proofErr w:type="spellEnd"/>
       <w:proofErr w:type="gramEnd"/>
       <w:r>
-        <w:t xml:space="preserve"> library</w:t>
+        <w:t xml:space="preserve"> </w:t>
+      </w:r>
+      <w:r>
+        <w:t>project</w:t>
       </w:r>
       <w:r>
         <w:t xml:space="preserve"> to capture </w:t>
@@ -10130,11 +10142,11 @@
       <w:pPr>
         <w:pStyle w:val="Heading4"/>
       </w:pPr>
-      <w:bookmarkStart w:id="28" w:name="_Toc520913698"/>
+      <w:bookmarkStart w:id="27" w:name="_Toc520913698"/>
       <w:r>
         <w:t>Objectives</w:t>
       </w:r>
-      <w:bookmarkEnd w:id="28"/>
+      <w:bookmarkEnd w:id="27"/>
     </w:p>
     <w:p>
       <w:r>
@@ -10181,11 +10193,11 @@
       <w:pPr>
         <w:pStyle w:val="Heading4"/>
       </w:pPr>
-      <w:bookmarkStart w:id="29" w:name="_Toc520913699"/>
+      <w:bookmarkStart w:id="28" w:name="_Toc520913699"/>
       <w:r>
         <w:t>Prerequisites</w:t>
       </w:r>
-      <w:bookmarkEnd w:id="29"/>
+      <w:bookmarkEnd w:id="28"/>
     </w:p>
     <w:p>
       <w:pPr>
@@ -10237,33 +10249,33 @@
       <w:pPr>
         <w:pStyle w:val="Heading4"/>
       </w:pPr>
-      <w:bookmarkStart w:id="30" w:name="_Toc520913700"/>
+      <w:bookmarkStart w:id="29" w:name="_Toc520913700"/>
       <w:r>
         <w:t>Scenario</w:t>
       </w:r>
+      <w:bookmarkEnd w:id="29"/>
+    </w:p>
+    <w:p>
+      <w:r>
+        <w:t>To start using the services provided by the Microsoft Cognitive Services Vision API it will be necessary to add some basic references to work with this APIs in an easier way.</w:t>
+      </w:r>
+    </w:p>
+    <w:p/>
+    <w:p>
+      <w:pPr>
+        <w:pStyle w:val="Procedureheading"/>
+      </w:pPr>
+      <w:bookmarkStart w:id="30" w:name="_Toc520913701"/>
+      <w:r>
+        <w:t xml:space="preserve">Task </w:t>
+      </w:r>
+      <w:r>
+        <w:t xml:space="preserve">1: </w:t>
+      </w:r>
+      <w:r>
+        <w:t>Add missing Packages</w:t>
+      </w:r>
       <w:bookmarkEnd w:id="30"/>
-    </w:p>
-    <w:p>
-      <w:r>
-        <w:t>To start using the services provided by the Microsoft Cognitive Services Vision API it will be necessary to add some basic references to work with this APIs in an easier way.</w:t>
-      </w:r>
-    </w:p>
-    <w:p/>
-    <w:p>
-      <w:pPr>
-        <w:pStyle w:val="Procedureheading"/>
-      </w:pPr>
-      <w:bookmarkStart w:id="31" w:name="_Toc520913701"/>
-      <w:r>
-        <w:t xml:space="preserve">Task </w:t>
-      </w:r>
-      <w:r>
-        <w:t xml:space="preserve">1: </w:t>
-      </w:r>
-      <w:r>
-        <w:t>Add missing Packages</w:t>
-      </w:r>
-      <w:bookmarkEnd w:id="31"/>
     </w:p>
     <w:p>
       <w:pPr>
@@ -10279,6 +10291,9 @@
       </w:r>
       <w:proofErr w:type="spellStart"/>
       <w:r>
+        <w:rPr>
+          <w:i/>
+        </w:rPr>
         <w:t>IntelligentKioskSample</w:t>
       </w:r>
       <w:proofErr w:type="spellEnd"/>
@@ -10303,6 +10318,9 @@
       </w:r>
       <w:proofErr w:type="spellStart"/>
       <w:r>
+        <w:rPr>
+          <w:i/>
+        </w:rPr>
         <w:t>IntelligentKioskSample</w:t>
       </w:r>
       <w:proofErr w:type="spellEnd"/>
@@ -10340,23 +10358,24 @@
       <w:proofErr w:type="spellStart"/>
       <w:proofErr w:type="gramStart"/>
       <w:r>
-        <w:t>Microsoft.ProjectOxford.Emotion</w:t>
+        <w:rPr>
+          <w:i/>
+        </w:rPr>
+        <w:t>Microsoft.Azure.CognitiveServices.Vision</w:t>
+      </w:r>
+      <w:proofErr w:type="gramEnd"/>
+      <w:r>
+        <w:rPr>
+          <w:i/>
+        </w:rPr>
+        <w:t>.Face</w:t>
       </w:r>
       <w:proofErr w:type="spellEnd"/>
-      <w:proofErr w:type="gramEnd"/>
-      <w:r>
-        <w:t xml:space="preserve"> and </w:t>
-      </w:r>
-      <w:proofErr w:type="spellStart"/>
-      <w:r>
-        <w:t>Microsoft.ProjectOxford.</w:t>
-      </w:r>
-      <w:r>
-        <w:t>Face</w:t>
-      </w:r>
-      <w:proofErr w:type="spellEnd"/>
-      <w:r>
-        <w:t xml:space="preserve"> packages, install the latest version of these components.</w:t>
+      <w:r>
+        <w:t xml:space="preserve"> package, install the latest version</w:t>
+      </w:r>
+      <w:r>
+        <w:t>.</w:t>
       </w:r>
     </w:p>
     <w:p>
@@ -10391,16 +10410,9 @@
           <w:szCs w:val="19"/>
           <w:lang w:eastAsia="en-US"/>
         </w:rPr>
-        <w:t>Microsoft.ProjectOxford.Face</w:t>
-      </w:r>
-      <w:proofErr w:type="spellEnd"/>
+        <w:t>Microsoft.Azure.CognitiveServices.Vision</w:t>
+      </w:r>
       <w:proofErr w:type="gramEnd"/>
-    </w:p>
-    <w:p>
-      <w:pPr>
-        <w:pStyle w:val="Code"/>
-        <w:ind w:left="1080"/>
-      </w:pPr>
       <w:r>
         <w:rPr>
           <w:rFonts w:ascii="Consolas" w:eastAsiaTheme="minorHAnsi" w:hAnsi="Consolas" w:cs="Consolas"/>
@@ -10409,10 +10421,9 @@
           <w:szCs w:val="19"/>
           <w:lang w:eastAsia="en-US"/>
         </w:rPr>
-        <w:t xml:space="preserve">Install-Package </w:t>
-      </w:r>
-      <w:proofErr w:type="spellStart"/>
-      <w:proofErr w:type="gramStart"/>
+        <w:t>.Face</w:t>
+      </w:r>
+      <w:proofErr w:type="spellEnd"/>
       <w:r>
         <w:rPr>
           <w:rFonts w:ascii="Consolas" w:eastAsiaTheme="minorHAnsi" w:hAnsi="Consolas" w:cs="Consolas"/>
@@ -10421,20 +10432,8 @@
           <w:szCs w:val="19"/>
           <w:lang w:eastAsia="en-US"/>
         </w:rPr>
-        <w:t>Microsoft.ProjectOxford.</w:t>
-      </w:r>
-      <w:r>
-        <w:rPr>
-          <w:rFonts w:ascii="Consolas" w:eastAsiaTheme="minorHAnsi" w:hAnsi="Consolas" w:cs="Consolas"/>
-          <w:color w:val="000000"/>
-          <w:sz w:val="19"/>
-          <w:szCs w:val="19"/>
-          <w:lang w:eastAsia="en-US"/>
-        </w:rPr>
-        <w:t>Emotion</w:t>
-      </w:r>
-      <w:proofErr w:type="spellEnd"/>
-      <w:proofErr w:type="gramEnd"/>
+        <w:t xml:space="preserve"> -Version 2.0.0-preview</w:t>
+      </w:r>
     </w:p>
     <w:p>
       <w:pPr>
@@ -10446,7 +10445,30 @@
         <w:jc w:val="both"/>
       </w:pPr>
       <w:r>
-        <w:t xml:space="preserve">Now navigate thought project class files and add the required </w:t>
+        <w:t>Now navigate thought project</w:t>
+      </w:r>
+      <w:r>
+        <w:t xml:space="preserve"> to </w:t>
+      </w:r>
+      <w:r>
+        <w:t>the</w:t>
+      </w:r>
+      <w:r>
+        <w:t xml:space="preserve"> class file</w:t>
+      </w:r>
+      <w:r>
+        <w:t xml:space="preserve"> </w:t>
+      </w:r>
+      <w:proofErr w:type="spellStart"/>
+      <w:r>
+        <w:rPr>
+          <w:i/>
+        </w:rPr>
+        <w:t>EmotionServiceHelper</w:t>
+      </w:r>
+      <w:proofErr w:type="spellEnd"/>
+      <w:r>
+        <w:t xml:space="preserve"> and add the required </w:t>
       </w:r>
       <w:r>
         <w:t>using</w:t>
@@ -10459,26 +10481,31 @@
       <w:pPr>
         <w:pStyle w:val="Code"/>
         <w:ind w:left="1080"/>
-      </w:pPr>
-      <w:proofErr w:type="spellStart"/>
+        <w:rPr>
+          <w:rFonts w:ascii="Consolas" w:eastAsiaTheme="minorHAnsi" w:hAnsi="Consolas" w:cs="Consolas"/>
+          <w:color w:val="000000"/>
+          <w:sz w:val="19"/>
+          <w:szCs w:val="19"/>
+          <w:lang w:eastAsia="en-US"/>
+        </w:rPr>
+      </w:pPr>
       <w:r>
         <w:rPr>
           <w:rFonts w:ascii="Consolas" w:eastAsiaTheme="minorHAnsi" w:hAnsi="Consolas" w:cs="Consolas"/>
           <w:color w:val="0000FF"/>
           <w:sz w:val="19"/>
           <w:szCs w:val="19"/>
-          <w:lang w:val="es-CO" w:eastAsia="en-US"/>
+          <w:lang w:eastAsia="en-US"/>
         </w:rPr>
         <w:t>using</w:t>
       </w:r>
-      <w:proofErr w:type="spellEnd"/>
       <w:r>
         <w:rPr>
           <w:rFonts w:ascii="Consolas" w:eastAsiaTheme="minorHAnsi" w:hAnsi="Consolas" w:cs="Consolas"/>
           <w:color w:val="000000"/>
           <w:sz w:val="19"/>
           <w:szCs w:val="19"/>
-          <w:lang w:val="es-CO" w:eastAsia="en-US"/>
+          <w:lang w:eastAsia="en-US"/>
         </w:rPr>
         <w:t xml:space="preserve"> </w:t>
       </w:r>
@@ -10490,11 +10517,10 @@
           <w:color w:val="000000"/>
           <w:sz w:val="19"/>
           <w:szCs w:val="19"/>
-          <w:lang w:val="es-CO" w:eastAsia="en-US"/>
-        </w:rPr>
-        <w:t>Microsoft.ProjectOxford.Common</w:t>
-      </w:r>
-      <w:proofErr w:type="spellEnd"/>
+          <w:lang w:eastAsia="en-US"/>
+        </w:rPr>
+        <w:t>Microsoft.Azure.CognitiveServices.Vision</w:t>
+      </w:r>
       <w:proofErr w:type="gramEnd"/>
       <w:r>
         <w:rPr>
@@ -10502,10 +10528,49 @@
           <w:color w:val="000000"/>
           <w:sz w:val="19"/>
           <w:szCs w:val="19"/>
-          <w:lang w:val="es-CO" w:eastAsia="en-US"/>
+          <w:lang w:eastAsia="en-US"/>
+        </w:rPr>
+        <w:t>.Face</w:t>
+      </w:r>
+      <w:proofErr w:type="spellEnd"/>
+      <w:r>
+        <w:rPr>
+          <w:rFonts w:ascii="Consolas" w:eastAsiaTheme="minorHAnsi" w:hAnsi="Consolas" w:cs="Consolas"/>
+          <w:color w:val="000000"/>
+          <w:sz w:val="19"/>
+          <w:szCs w:val="19"/>
+          <w:lang w:eastAsia="en-US"/>
         </w:rPr>
         <w:t>;</w:t>
       </w:r>
+    </w:p>
+    <w:p>
+      <w:pPr>
+        <w:pStyle w:val="Code"/>
+        <w:ind w:left="1080"/>
+      </w:pPr>
+      <w:r>
+        <w:rPr>
+          <w:rFonts w:ascii="Consolas" w:eastAsiaTheme="minorHAnsi" w:hAnsi="Consolas" w:cs="Consolas"/>
+          <w:color w:val="0000FF"/>
+          <w:sz w:val="19"/>
+          <w:szCs w:val="19"/>
+          <w:lang w:eastAsia="en-US"/>
+        </w:rPr>
+        <w:t>using</w:t>
+      </w:r>
+      <w:r>
+        <w:rPr>
+          <w:rFonts w:ascii="Consolas" w:eastAsiaTheme="minorHAnsi" w:hAnsi="Consolas" w:cs="Consolas"/>
+          <w:color w:val="000000"/>
+          <w:sz w:val="19"/>
+          <w:szCs w:val="19"/>
+          <w:lang w:eastAsia="en-US"/>
+        </w:rPr>
+        <w:t xml:space="preserve"> Microsoft.Azure.CognitiveServices.Vision.Face.Models;</w:t>
+      </w:r>
+      <w:bookmarkStart w:id="31" w:name="_GoBack"/>
+      <w:bookmarkEnd w:id="31"/>
     </w:p>
     <w:p>
       <w:pPr>
@@ -19097,7 +19162,7 @@
 </file>
 
 <file path=customXml/itemProps4.xml><?xml version="1.0" encoding="utf-8"?>
-<ds:datastoreItem xmlns:ds="http://schemas.openxmlformats.org/officeDocument/2006/customXml" ds:itemID="{87FDD006-A806-4F4C-932B-9C129CA25A22}">
+<ds:datastoreItem xmlns:ds="http://schemas.openxmlformats.org/officeDocument/2006/customXml" ds:itemID="{8D955BD6-84CE-4F53-A2A3-B4BE9B610AEB}">
   <ds:schemaRefs>
     <ds:schemaRef ds:uri="http://schemas.openxmlformats.org/officeDocument/2006/bibliography"/>
   </ds:schemaRefs>

--- a/POCInstructions_AlpineSkiHouseHappinessMeter.docx
+++ b/POCInstructions_AlpineSkiHouseHappinessMeter.docx
@@ -10567,32 +10567,64 @@
           <w:szCs w:val="19"/>
           <w:lang w:eastAsia="en-US"/>
         </w:rPr>
-        <w:t xml:space="preserve"> Microsoft.Azure.CognitiveServices.Vision.Face.Models;</w:t>
-      </w:r>
-      <w:bookmarkStart w:id="31" w:name="_GoBack"/>
+        <w:t xml:space="preserve"> </w:t>
+      </w:r>
+      <w:proofErr w:type="spellStart"/>
+      <w:proofErr w:type="gramStart"/>
+      <w:r>
+        <w:rPr>
+          <w:rFonts w:ascii="Consolas" w:eastAsiaTheme="minorHAnsi" w:hAnsi="Consolas" w:cs="Consolas"/>
+          <w:color w:val="000000"/>
+          <w:sz w:val="19"/>
+          <w:szCs w:val="19"/>
+          <w:lang w:eastAsia="en-US"/>
+        </w:rPr>
+        <w:t>Microsoft.Azure.CognitiveServices.Vision</w:t>
+      </w:r>
+      <w:proofErr w:type="gramEnd"/>
+      <w:r>
+        <w:rPr>
+          <w:rFonts w:ascii="Consolas" w:eastAsiaTheme="minorHAnsi" w:hAnsi="Consolas" w:cs="Consolas"/>
+          <w:color w:val="000000"/>
+          <w:sz w:val="19"/>
+          <w:szCs w:val="19"/>
+          <w:lang w:eastAsia="en-US"/>
+        </w:rPr>
+        <w:t>.Face.Models</w:t>
+      </w:r>
+      <w:proofErr w:type="spellEnd"/>
+      <w:r>
+        <w:rPr>
+          <w:rFonts w:ascii="Consolas" w:eastAsiaTheme="minorHAnsi" w:hAnsi="Consolas" w:cs="Consolas"/>
+          <w:color w:val="000000"/>
+          <w:sz w:val="19"/>
+          <w:szCs w:val="19"/>
+          <w:lang w:eastAsia="en-US"/>
+        </w:rPr>
+        <w:t>;</w:t>
+      </w:r>
+    </w:p>
+    <w:p>
+      <w:pPr>
+        <w:pStyle w:val="Procedureheading"/>
+      </w:pPr>
+      <w:bookmarkStart w:id="31" w:name="_Toc520913702"/>
+      <w:r>
+        <w:t xml:space="preserve">Task </w:t>
+      </w:r>
+      <w:r>
+        <w:t>2</w:t>
+      </w:r>
+      <w:r>
+        <w:t xml:space="preserve">: </w:t>
+      </w:r>
+      <w:r>
+        <w:t xml:space="preserve">Adjust application </w:t>
+      </w:r>
+      <w:r>
+        <w:t>settings</w:t>
+      </w:r>
       <w:bookmarkEnd w:id="31"/>
-    </w:p>
-    <w:p>
-      <w:pPr>
-        <w:pStyle w:val="Procedureheading"/>
-      </w:pPr>
-      <w:bookmarkStart w:id="32" w:name="_Toc520913702"/>
-      <w:r>
-        <w:t xml:space="preserve">Task </w:t>
-      </w:r>
-      <w:r>
-        <w:t>2</w:t>
-      </w:r>
-      <w:r>
-        <w:t xml:space="preserve">: </w:t>
-      </w:r>
-      <w:r>
-        <w:t xml:space="preserve">Adjust application </w:t>
-      </w:r>
-      <w:r>
-        <w:t>settings</w:t>
-      </w:r>
-      <w:bookmarkEnd w:id="32"/>
     </w:p>
     <w:p>
       <w:pPr>
@@ -10607,6 +10639,9 @@
       </w:r>
       <w:proofErr w:type="spellStart"/>
       <w:r>
+        <w:rPr>
+          <w:i/>
+        </w:rPr>
         <w:t>IntelligentKioskSample</w:t>
       </w:r>
       <w:proofErr w:type="spellEnd"/>
@@ -10624,6 +10659,80 @@
           <w:noProof/>
         </w:rPr>
         <w:lastRenderedPageBreak/>
+        <mc:AlternateContent>
+          <mc:Choice Requires="wps">
+            <w:drawing>
+              <wp:anchor distT="0" distB="0" distL="114300" distR="114300" simplePos="0" relativeHeight="251659264" behindDoc="0" locked="0" layoutInCell="1" allowOverlap="1" wp14:anchorId="5706CEB7" wp14:editId="48E4C930">
+                <wp:simplePos x="0" y="0"/>
+                <wp:positionH relativeFrom="column">
+                  <wp:posOffset>3103536</wp:posOffset>
+                </wp:positionH>
+                <wp:positionV relativeFrom="paragraph">
+                  <wp:posOffset>1668651</wp:posOffset>
+                </wp:positionV>
+                <wp:extent cx="1642820" cy="449451"/>
+                <wp:effectExtent l="0" t="0" r="14605" b="27305"/>
+                <wp:wrapNone/>
+                <wp:docPr id="4" name="Oval 4"/>
+                <wp:cNvGraphicFramePr/>
+                <a:graphic xmlns:a="http://schemas.openxmlformats.org/drawingml/2006/main">
+                  <a:graphicData uri="http://schemas.microsoft.com/office/word/2010/wordprocessingShape">
+                    <wps:wsp>
+                      <wps:cNvSpPr/>
+                      <wps:spPr>
+                        <a:xfrm>
+                          <a:off x="0" y="0"/>
+                          <a:ext cx="1642820" cy="449451"/>
+                        </a:xfrm>
+                        <a:prstGeom prst="ellipse">
+                          <a:avLst/>
+                        </a:prstGeom>
+                        <a:noFill/>
+                        <a:ln w="12700"/>
+                      </wps:spPr>
+                      <wps:style>
+                        <a:lnRef idx="2">
+                          <a:schemeClr val="accent6"/>
+                        </a:lnRef>
+                        <a:fillRef idx="1">
+                          <a:schemeClr val="lt1"/>
+                        </a:fillRef>
+                        <a:effectRef idx="0">
+                          <a:schemeClr val="accent6"/>
+                        </a:effectRef>
+                        <a:fontRef idx="minor">
+                          <a:schemeClr val="dk1"/>
+                        </a:fontRef>
+                      </wps:style>
+                      <wps:bodyPr rot="0" spcFirstLastPara="0" vertOverflow="overflow" horzOverflow="overflow" vert="horz" wrap="square" lIns="91440" tIns="45720" rIns="91440" bIns="45720" numCol="1" spcCol="0" rtlCol="0" fromWordArt="0" anchor="ctr" anchorCtr="0" forceAA="0" compatLnSpc="1">
+                        <a:prstTxWarp prst="textNoShape">
+                          <a:avLst/>
+                        </a:prstTxWarp>
+                        <a:noAutofit/>
+                      </wps:bodyPr>
+                    </wps:wsp>
+                  </a:graphicData>
+                </a:graphic>
+                <wp14:sizeRelH relativeFrom="margin">
+                  <wp14:pctWidth>0</wp14:pctWidth>
+                </wp14:sizeRelH>
+                <wp14:sizeRelV relativeFrom="margin">
+                  <wp14:pctHeight>0</wp14:pctHeight>
+                </wp14:sizeRelV>
+              </wp:anchor>
+            </w:drawing>
+          </mc:Choice>
+          <mc:Fallback>
+            <w:pict>
+              <v:oval w14:anchorId="4931E8FB" id="Oval 4" o:spid="_x0000_s1026" style="position:absolute;margin-left:244.35pt;margin-top:131.4pt;width:129.35pt;height:35.4pt;z-index:251659264;visibility:visible;mso-wrap-style:square;mso-width-percent:0;mso-height-percent:0;mso-wrap-distance-left:9pt;mso-wrap-distance-top:0;mso-wrap-distance-right:9pt;mso-wrap-distance-bottom:0;mso-position-horizontal:absolute;mso-position-horizontal-relative:text;mso-position-vertical:absolute;mso-position-vertical-relative:text;mso-width-percent:0;mso-height-percent:0;mso-width-relative:margin;mso-height-relative:margin;v-text-anchor:middle" o:gfxdata="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" filled="f" strokecolor="#f79646 [3209]" strokeweight="1pt"/>
+            </w:pict>
+          </mc:Fallback>
+        </mc:AlternateContent>
+      </w:r>
+      <w:r>
+        <w:rPr>
+          <w:noProof/>
+        </w:rPr>
         <w:drawing>
           <wp:inline distT="0" distB="0" distL="0" distR="0" wp14:anchorId="3CD9D6DB" wp14:editId="0C1455B2">
             <wp:extent cx="5486400" cy="2055495"/>
@@ -10856,6 +10965,14 @@
         </w:rPr>
         <w:t>Internet</w:t>
       </w:r>
+      <w:r>
+        <w:rPr>
+          <w:b/>
+        </w:rPr>
+        <w:t xml:space="preserve"> (Client)</w:t>
+      </w:r>
+      <w:bookmarkStart w:id="32" w:name="_GoBack"/>
+      <w:bookmarkEnd w:id="32"/>
     </w:p>
     <w:p>
       <w:pPr>
@@ -19162,7 +19279,7 @@
 </file>
 
 <file path=customXml/itemProps4.xml><?xml version="1.0" encoding="utf-8"?>
-<ds:datastoreItem xmlns:ds="http://schemas.openxmlformats.org/officeDocument/2006/customXml" ds:itemID="{8D955BD6-84CE-4F53-A2A3-B4BE9B610AEB}">
+<ds:datastoreItem xmlns:ds="http://schemas.openxmlformats.org/officeDocument/2006/customXml" ds:itemID="{A956A9D6-4F34-4C65-8E4F-3081EA624F15}">
   <ds:schemaRefs>
     <ds:schemaRef ds:uri="http://schemas.openxmlformats.org/officeDocument/2006/bibliography"/>
   </ds:schemaRefs>

--- a/POCInstructions_AlpineSkiHouseHappinessMeter.docx
+++ b/POCInstructions_AlpineSkiHouseHappinessMeter.docx
@@ -10724,7 +10724,7 @@
           </mc:Choice>
           <mc:Fallback>
             <w:pict>
-              <v:oval w14:anchorId="4931E8FB" id="Oval 4" o:spid="_x0000_s1026" style="position:absolute;margin-left:244.35pt;margin-top:131.4pt;width:129.35pt;height:35.4pt;z-index:251659264;visibility:visible;mso-wrap-style:square;mso-width-percent:0;mso-height-percent:0;mso-wrap-distance-left:9pt;mso-wrap-distance-top:0;mso-wrap-distance-right:9pt;mso-wrap-distance-bottom:0;mso-position-horizontal:absolute;mso-position-horizontal-relative:text;mso-position-vertical:absolute;mso-position-vertical-relative:text;mso-width-percent:0;mso-height-percent:0;mso-width-relative:margin;mso-height-relative:margin;v-text-anchor:middle" o:gfxdata="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" filled="f" strokecolor="#f79646 [3209]" strokeweight="1pt"/>
+              <v:oval w14:anchorId="2AEF057C" id="Oval 4" o:spid="_x0000_s1026" style="position:absolute;margin-left:244.35pt;margin-top:131.4pt;width:129.35pt;height:35.4pt;z-index:251659264;visibility:visible;mso-wrap-style:square;mso-width-percent:0;mso-height-percent:0;mso-wrap-distance-left:9pt;mso-wrap-distance-top:0;mso-wrap-distance-right:9pt;mso-wrap-distance-bottom:0;mso-position-horizontal:absolute;mso-position-horizontal-relative:text;mso-position-vertical:absolute;mso-position-vertical-relative:text;mso-width-percent:0;mso-height-percent:0;mso-width-relative:margin;mso-height-relative:margin;v-text-anchor:middle" o:gfxdata="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" filled="f" strokecolor="#f79646 [3209]" strokeweight="1pt"/>
             </w:pict>
           </mc:Fallback>
         </mc:AlternateContent>
@@ -10971,8 +10971,6 @@
         </w:rPr>
         <w:t xml:space="preserve"> (Client)</w:t>
       </w:r>
-      <w:bookmarkStart w:id="32" w:name="_GoBack"/>
-      <w:bookmarkEnd w:id="32"/>
     </w:p>
     <w:p>
       <w:pPr>
@@ -11161,8 +11159,8 @@
       <w:pPr>
         <w:pStyle w:val="Heading1"/>
       </w:pPr>
-      <w:bookmarkStart w:id="33" w:name="_Toc500205472"/>
-      <w:bookmarkStart w:id="34" w:name="_Toc520913703"/>
+      <w:bookmarkStart w:id="32" w:name="_Toc500205472"/>
+      <w:bookmarkStart w:id="33" w:name="_Toc520913703"/>
       <w:r>
         <w:lastRenderedPageBreak/>
         <w:t xml:space="preserve">PBI </w:t>
@@ -11173,11 +11171,11 @@
       <w:r>
         <w:t xml:space="preserve">: </w:t>
       </w:r>
+      <w:bookmarkEnd w:id="32"/>
+      <w:r>
+        <w:t>Detecting Emotion in Image</w:t>
+      </w:r>
       <w:bookmarkEnd w:id="33"/>
-      <w:r>
-        <w:t>Detecting Emotion in Image</w:t>
-      </w:r>
-      <w:bookmarkEnd w:id="34"/>
     </w:p>
     <w:p>
       <w:pPr>
@@ -11193,11 +11191,11 @@
       <w:pPr>
         <w:pStyle w:val="Heading4"/>
       </w:pPr>
-      <w:bookmarkStart w:id="35" w:name="_Toc520913704"/>
+      <w:bookmarkStart w:id="34" w:name="_Toc520913704"/>
       <w:r>
         <w:t>Introduction</w:t>
       </w:r>
-      <w:bookmarkEnd w:id="35"/>
+      <w:bookmarkEnd w:id="34"/>
     </w:p>
     <w:p>
       <w:r>
@@ -11214,6 +11212,9 @@
       </w:r>
       <w:proofErr w:type="spellStart"/>
       <w:r>
+        <w:rPr>
+          <w:i/>
+        </w:rPr>
         <w:t>IntelligentKiokSample</w:t>
       </w:r>
       <w:proofErr w:type="spellEnd"/>
@@ -11223,6 +11224,9 @@
       <w:proofErr w:type="spellStart"/>
       <w:proofErr w:type="gramStart"/>
       <w:r>
+        <w:rPr>
+          <w:i/>
+        </w:rPr>
         <w:t>IntelligentKioskSample.Azure.Api</w:t>
       </w:r>
       <w:proofErr w:type="spellEnd"/>
@@ -11242,11 +11246,11 @@
       <w:pPr>
         <w:pStyle w:val="Heading4"/>
       </w:pPr>
-      <w:bookmarkStart w:id="36" w:name="_Toc520913705"/>
+      <w:bookmarkStart w:id="35" w:name="_Toc520913705"/>
       <w:r>
         <w:t>Objectives</w:t>
       </w:r>
-      <w:bookmarkEnd w:id="36"/>
+      <w:bookmarkEnd w:id="35"/>
     </w:p>
     <w:p>
       <w:r>
@@ -11298,11 +11302,11 @@
       <w:pPr>
         <w:pStyle w:val="Heading4"/>
       </w:pPr>
-      <w:bookmarkStart w:id="37" w:name="_Toc520913706"/>
+      <w:bookmarkStart w:id="36" w:name="_Toc520913706"/>
       <w:r>
         <w:t>Prerequisites</w:t>
       </w:r>
-      <w:bookmarkEnd w:id="37"/>
+      <w:bookmarkEnd w:id="36"/>
     </w:p>
     <w:p>
       <w:pPr>
@@ -11353,48 +11357,48 @@
       <w:pPr>
         <w:pStyle w:val="Heading4"/>
       </w:pPr>
-      <w:bookmarkStart w:id="38" w:name="_Toc520913707"/>
+      <w:bookmarkStart w:id="37" w:name="_Toc520913707"/>
       <w:r>
         <w:t>Scenario</w:t>
       </w:r>
+      <w:bookmarkEnd w:id="37"/>
+    </w:p>
+    <w:p>
+      <w:r>
+        <w:t xml:space="preserve">This </w:t>
+      </w:r>
+      <w:r>
+        <w:t>PBI</w:t>
+      </w:r>
+      <w:r>
+        <w:t xml:space="preserve"> will help you </w:t>
+      </w:r>
+      <w:r>
+        <w:t xml:space="preserve">to </w:t>
+      </w:r>
+      <w:r>
+        <w:t>Test your application and start capturing emotions.</w:t>
+      </w:r>
+    </w:p>
+    <w:p/>
+    <w:p>
+      <w:pPr>
+        <w:pStyle w:val="Procedureheading"/>
+      </w:pPr>
+      <w:bookmarkStart w:id="38" w:name="_Toc520913708"/>
+      <w:r>
+        <w:t xml:space="preserve">Task </w:t>
+      </w:r>
+      <w:r>
+        <w:t>1</w:t>
+      </w:r>
+      <w:r>
+        <w:t xml:space="preserve">: </w:t>
+      </w:r>
+      <w:r>
+        <w:t>Run your application</w:t>
+      </w:r>
       <w:bookmarkEnd w:id="38"/>
-    </w:p>
-    <w:p>
-      <w:r>
-        <w:t xml:space="preserve">This </w:t>
-      </w:r>
-      <w:r>
-        <w:t>PBI</w:t>
-      </w:r>
-      <w:r>
-        <w:t xml:space="preserve"> will help you </w:t>
-      </w:r>
-      <w:r>
-        <w:t xml:space="preserve">to </w:t>
-      </w:r>
-      <w:r>
-        <w:t>Test your application and start capturing emotions.</w:t>
-      </w:r>
-    </w:p>
-    <w:p/>
-    <w:p>
-      <w:pPr>
-        <w:pStyle w:val="Procedureheading"/>
-      </w:pPr>
-      <w:bookmarkStart w:id="39" w:name="_Toc520913708"/>
-      <w:r>
-        <w:t xml:space="preserve">Task </w:t>
-      </w:r>
-      <w:r>
-        <w:t>1</w:t>
-      </w:r>
-      <w:r>
-        <w:t xml:space="preserve">: </w:t>
-      </w:r>
-      <w:r>
-        <w:t>Run your application</w:t>
-      </w:r>
-      <w:bookmarkEnd w:id="39"/>
     </w:p>
     <w:p>
       <w:pPr>
@@ -11410,6 +11414,9 @@
       </w:r>
       <w:proofErr w:type="spellStart"/>
       <w:r>
+        <w:rPr>
+          <w:i/>
+        </w:rPr>
         <w:t>IntelligentKioskSample</w:t>
       </w:r>
       <w:proofErr w:type="spellEnd"/>
@@ -11446,6 +11453,9 @@
       </w:r>
       <w:proofErr w:type="spellStart"/>
       <w:r>
+        <w:rPr>
+          <w:i/>
+        </w:rPr>
         <w:t>PreviewImageFaces</w:t>
       </w:r>
       <w:proofErr w:type="spellEnd"/>
@@ -11454,6 +11464,9 @@
       </w:r>
       <w:proofErr w:type="spellStart"/>
       <w:r>
+        <w:rPr>
+          <w:i/>
+        </w:rPr>
         <w:t>ImageWithFaceBorderUserControl</w:t>
       </w:r>
       <w:proofErr w:type="spellEnd"/>
@@ -11482,7 +11495,7 @@
       <w:pPr>
         <w:pStyle w:val="Procedureheading"/>
       </w:pPr>
-      <w:bookmarkStart w:id="40" w:name="_Toc520913709"/>
+      <w:bookmarkStart w:id="39" w:name="_Toc520913709"/>
       <w:r>
         <w:t xml:space="preserve">Task </w:t>
       </w:r>
@@ -11495,7 +11508,7 @@
       <w:r>
         <w:t>Wiring up Emotion Detection</w:t>
       </w:r>
-      <w:bookmarkEnd w:id="40"/>
+      <w:bookmarkEnd w:id="39"/>
     </w:p>
     <w:p>
       <w:pPr>
@@ -11511,6 +11524,9 @@
       </w:r>
       <w:proofErr w:type="spellStart"/>
       <w:r>
+        <w:rPr>
+          <w:i/>
+        </w:rPr>
         <w:t>PreviewImageFaces</w:t>
       </w:r>
       <w:proofErr w:type="spellEnd"/>
@@ -11519,6 +11535,9 @@
       </w:r>
       <w:proofErr w:type="spellStart"/>
       <w:r>
+        <w:rPr>
+          <w:i/>
+        </w:rPr>
         <w:t>DetectAndShowEmotion</w:t>
       </w:r>
       <w:proofErr w:type="spellEnd"/>
@@ -11527,6 +11546,9 @@
       </w:r>
       <w:proofErr w:type="spellStart"/>
       <w:r>
+        <w:rPr>
+          <w:i/>
+        </w:rPr>
         <w:t>ShowEmotionRecognition</w:t>
       </w:r>
       <w:proofErr w:type="spellEnd"/>
@@ -11548,6 +11570,9 @@
       </w:r>
       <w:proofErr w:type="spellStart"/>
       <w:r>
+        <w:rPr>
+          <w:i/>
+        </w:rPr>
         <w:t>DetectAndShowEmotion</w:t>
       </w:r>
       <w:proofErr w:type="spellEnd"/>
@@ -11568,15 +11593,25 @@
         <w:jc w:val="both"/>
       </w:pPr>
       <w:r>
+        <w:lastRenderedPageBreak/>
         <w:t xml:space="preserve">To show a rectangle with the detected face call the </w:t>
       </w:r>
       <w:proofErr w:type="spellStart"/>
       <w:r>
-        <w:t>ShowFaceRectangle</w:t>
+        <w:rPr>
+          <w:i/>
+        </w:rPr>
+        <w:t>faceUI.ShowFaceRectangle</w:t>
       </w:r>
       <w:proofErr w:type="spellEnd"/>
       <w:r>
-        <w:t xml:space="preserve"> method.</w:t>
+        <w:rPr>
+          <w:i/>
+        </w:rPr>
+        <w:t xml:space="preserve"> </w:t>
+      </w:r>
+      <w:r>
+        <w:t>method.</w:t>
       </w:r>
     </w:p>
     <w:p>
@@ -11589,11 +11624,13 @@
         <w:jc w:val="both"/>
       </w:pPr>
       <w:r>
-        <w:lastRenderedPageBreak/>
         <w:t xml:space="preserve">Set the Margin of the </w:t>
       </w:r>
       <w:proofErr w:type="spellStart"/>
       <w:r>
+        <w:rPr>
+          <w:i/>
+        </w:rPr>
         <w:t>FaceIdentificationBorder</w:t>
       </w:r>
       <w:proofErr w:type="spellEnd"/>
@@ -11615,6 +11652,9 @@
       </w:r>
       <w:proofErr w:type="spellStart"/>
       <w:r>
+        <w:rPr>
+          <w:i/>
+        </w:rPr>
         <w:t>BalloonBackground</w:t>
       </w:r>
       <w:proofErr w:type="spellEnd"/>
@@ -11623,6 +11663,9 @@
       </w:r>
       <w:proofErr w:type="spellStart"/>
       <w:r>
+        <w:rPr>
+          <w:i/>
+        </w:rPr>
         <w:t>BalloonForeground</w:t>
       </w:r>
       <w:proofErr w:type="spellEnd"/>
@@ -11644,6 +11687,15 @@
       </w:r>
       <w:proofErr w:type="spellStart"/>
       <w:r>
+        <w:rPr>
+          <w:i/>
+        </w:rPr>
+        <w:t>faceUI.</w:t>
+      </w:r>
+      <w:r>
+        <w:rPr>
+          <w:i/>
+        </w:rPr>
         <w:t>ShowEmotionData</w:t>
       </w:r>
       <w:proofErr w:type="spellEnd"/>
@@ -11679,7 +11731,7 @@
       <w:pPr>
         <w:pStyle w:val="Procedureheading"/>
       </w:pPr>
-      <w:bookmarkStart w:id="41" w:name="_Toc520913710"/>
+      <w:bookmarkStart w:id="40" w:name="_Toc520913710"/>
       <w:r>
         <w:t>Task 3</w:t>
       </w:r>
@@ -11689,7 +11741,7 @@
       <w:r>
         <w:t>Add emoji Control</w:t>
       </w:r>
-      <w:bookmarkEnd w:id="41"/>
+      <w:bookmarkEnd w:id="40"/>
     </w:p>
     <w:p>
       <w:pPr>
@@ -11704,14 +11756,26 @@
       </w:r>
       <w:proofErr w:type="spellStart"/>
       <w:r>
-        <w:t>EmojiEmotionControl</w:t>
+        <w:rPr>
+          <w:i/>
+        </w:rPr>
+        <w:t>EmotionEmojiControl</w:t>
       </w:r>
       <w:proofErr w:type="spellEnd"/>
       <w:r>
-        <w:t xml:space="preserve"> and implement the </w:t>
+        <w:rPr>
+          <w:i/>
+        </w:rPr>
+        <w:t xml:space="preserve"> </w:t>
+      </w:r>
+      <w:r>
+        <w:t xml:space="preserve">and implement the </w:t>
       </w:r>
       <w:proofErr w:type="spellStart"/>
       <w:r>
+        <w:rPr>
+          <w:i/>
+        </w:rPr>
         <w:t>UpdateEmotion</w:t>
       </w:r>
       <w:proofErr w:type="spellEnd"/>
@@ -11728,6 +11792,9 @@
       </w:r>
       <w:proofErr w:type="spellStart"/>
       <w:r>
+        <w:rPr>
+          <w:i/>
+        </w:rPr>
         <w:t>ScoreToEmotionData</w:t>
       </w:r>
       <w:proofErr w:type="spellEnd"/>
@@ -11736,6 +11803,9 @@
       </w:r>
       <w:proofErr w:type="spellStart"/>
       <w:r>
+        <w:rPr>
+          <w:i/>
+        </w:rPr>
         <w:t>EmotionServiceHelper</w:t>
       </w:r>
       <w:proofErr w:type="spellEnd"/>
@@ -12076,6 +12146,9 @@
       </w:r>
       <w:proofErr w:type="spellStart"/>
       <w:r>
+        <w:rPr>
+          <w:i/>
+        </w:rPr>
         <w:t>ImageWithFaceBorderUserControl</w:t>
       </w:r>
       <w:proofErr w:type="spellEnd"/>
@@ -12087,6 +12160,9 @@
       </w:r>
       <w:proofErr w:type="spellStart"/>
       <w:r>
+        <w:rPr>
+          <w:i/>
+        </w:rPr>
         <w:t>UpdateEmotion</w:t>
       </w:r>
       <w:proofErr w:type="spellEnd"/>
@@ -12099,6 +12175,7 @@
         <w:pStyle w:val="Ln1"/>
       </w:pPr>
       <w:r>
+        <w:lastRenderedPageBreak/>
         <w:t>Try your application again and verify the emoji feature behavior.</w:t>
       </w:r>
     </w:p>
@@ -12112,6 +12189,88 @@
         <w:ind w:left="1080"/>
         <w:jc w:val="both"/>
       </w:pPr>
+    </w:p>
+    <w:p>
+      <w:pPr>
+        <w:pStyle w:val="Ln1"/>
+        <w:numPr>
+          <w:ilvl w:val="0"/>
+          <w:numId w:val="0"/>
+        </w:numPr>
+        <w:ind w:left="1080"/>
+        <w:jc w:val="both"/>
+      </w:pPr>
+    </w:p>
+    <w:p>
+      <w:pPr>
+        <w:pStyle w:val="Ln1"/>
+        <w:numPr>
+          <w:ilvl w:val="0"/>
+          <w:numId w:val="0"/>
+        </w:numPr>
+        <w:ind w:left="1080"/>
+        <w:jc w:val="both"/>
+      </w:pPr>
+    </w:p>
+    <w:p>
+      <w:pPr>
+        <w:pStyle w:val="Ln1"/>
+        <w:numPr>
+          <w:ilvl w:val="0"/>
+          <w:numId w:val="0"/>
+        </w:numPr>
+        <w:ind w:left="1080"/>
+        <w:jc w:val="both"/>
+      </w:pPr>
+    </w:p>
+    <w:p>
+      <w:pPr>
+        <w:pStyle w:val="Ln1"/>
+        <w:numPr>
+          <w:ilvl w:val="0"/>
+          <w:numId w:val="0"/>
+        </w:numPr>
+        <w:ind w:left="1080"/>
+        <w:jc w:val="both"/>
+      </w:pPr>
+    </w:p>
+    <w:p>
+      <w:pPr>
+        <w:pStyle w:val="Ln1"/>
+        <w:numPr>
+          <w:ilvl w:val="0"/>
+          <w:numId w:val="0"/>
+        </w:numPr>
+        <w:ind w:left="1080"/>
+        <w:jc w:val="both"/>
+      </w:pPr>
+    </w:p>
+    <w:p>
+      <w:pPr>
+        <w:pStyle w:val="Ln1"/>
+        <w:numPr>
+          <w:ilvl w:val="0"/>
+          <w:numId w:val="0"/>
+        </w:numPr>
+        <w:ind w:left="1080"/>
+        <w:jc w:val="both"/>
+      </w:pPr>
+    </w:p>
+    <w:p>
+      <w:pPr>
+        <w:pStyle w:val="Ln1"/>
+        <w:numPr>
+          <w:ilvl w:val="0"/>
+          <w:numId w:val="0"/>
+        </w:numPr>
+        <w:ind w:left="1080"/>
+        <w:jc w:val="center"/>
+      </w:pPr>
+      <w:r>
+        <w:t>END</w:t>
+      </w:r>
+      <w:bookmarkStart w:id="41" w:name="_GoBack"/>
+      <w:bookmarkEnd w:id="41"/>
     </w:p>
     <w:sectPr>
       <w:headerReference w:type="even" r:id="rId32"/>
@@ -19279,7 +19438,7 @@
 </file>
 
 <file path=customXml/itemProps4.xml><?xml version="1.0" encoding="utf-8"?>
-<ds:datastoreItem xmlns:ds="http://schemas.openxmlformats.org/officeDocument/2006/customXml" ds:itemID="{A956A9D6-4F34-4C65-8E4F-3081EA624F15}">
+<ds:datastoreItem xmlns:ds="http://schemas.openxmlformats.org/officeDocument/2006/customXml" ds:itemID="{CC620985-D486-466B-BC9F-F3658F4F075E}">
   <ds:schemaRefs>
     <ds:schemaRef ds:uri="http://schemas.openxmlformats.org/officeDocument/2006/bibliography"/>
   </ds:schemaRefs>

--- a/POCInstructions_AlpineSkiHouseHappinessMeter.docx
+++ b/POCInstructions_AlpineSkiHouseHappinessMeter.docx
@@ -4137,6 +4137,9 @@
       </w:r>
       <w:proofErr w:type="spellStart"/>
       <w:r>
+        <w:rPr>
+          <w:i/>
+        </w:rPr>
         <w:t>BinaryReader</w:t>
       </w:r>
       <w:proofErr w:type="spellEnd"/>
@@ -4145,6 +4148,9 @@
       </w:r>
       <w:proofErr w:type="spellStart"/>
       <w:r>
+        <w:rPr>
+          <w:i/>
+        </w:rPr>
         <w:t>FileStream</w:t>
       </w:r>
       <w:proofErr w:type="spellEnd"/>
@@ -4166,6 +4172,9 @@
       </w:r>
       <w:proofErr w:type="spellStart"/>
       <w:r>
+        <w:rPr>
+          <w:i/>
+        </w:rPr>
         <w:t>ReadBytes</w:t>
       </w:r>
       <w:proofErr w:type="spellEnd"/>
@@ -4307,6 +4316,9 @@
       <w:r>
         <w:t xml:space="preserve"> item by using the </w:t>
       </w:r>
+      <w:r>
+        <w:t>“</w:t>
+      </w:r>
       <w:proofErr w:type="spellStart"/>
       <w:r>
         <w:rPr>
@@ -4334,6 +4346,12 @@
           <w:i/>
         </w:rPr>
         <w:t>-Subscription-Key</w:t>
+      </w:r>
+      <w:r>
+        <w:rPr>
+          <w:i/>
+        </w:rPr>
+        <w:t>”</w:t>
       </w:r>
       <w:r>
         <w:t xml:space="preserve"> key. This key will identify your calls to the API resource, ensure you pass your </w:t>
@@ -4492,60 +4510,93 @@
           <w:szCs w:val="19"/>
           <w:lang w:eastAsia="en-US"/>
         </w:rPr>
-        <w:t>/face/v1.0</w:t>
-      </w:r>
+        <w:t>/face/v1.0/detect?returnFaceId=true&amp;returnFaceLandmarks=false&amp;returnFaceAttributes=age,gender,emotion</w:t>
+      </w:r>
+    </w:p>
+    <w:p>
+      <w:pPr>
+        <w:pStyle w:val="Ln1"/>
+        <w:rPr>
+          <w:lang w:eastAsia="en-US"/>
+        </w:rPr>
+      </w:pPr>
+      <w:r>
+        <w:rPr>
+          <w:lang w:eastAsia="en-US"/>
+        </w:rPr>
+        <w:t xml:space="preserve">Make a call to the </w:t>
+      </w:r>
+      <w:proofErr w:type="spellStart"/>
+      <w:r>
+        <w:rPr>
+          <w:i/>
+          <w:lang w:eastAsia="en-US"/>
+        </w:rPr>
+        <w:t>GetImageAsByteArray</w:t>
+      </w:r>
+      <w:proofErr w:type="spellEnd"/>
+      <w:r>
+        <w:rPr>
+          <w:lang w:eastAsia="en-US"/>
+        </w:rPr>
+        <w:t xml:space="preserve"> passing the image path parameter</w:t>
+      </w:r>
+      <w:r>
+        <w:rPr>
+          <w:lang w:eastAsia="en-US"/>
+        </w:rPr>
+        <w:t xml:space="preserve"> using the </w:t>
+      </w:r>
+      <w:proofErr w:type="spellStart"/>
       <w:r>
         <w:rPr>
           <w:rFonts w:ascii="Consolas" w:eastAsiaTheme="minorHAnsi" w:hAnsi="Consolas" w:cs="Consolas"/>
-          <w:color w:val="A31515"/>
+          <w:color w:val="000000"/>
           <w:sz w:val="19"/>
           <w:szCs w:val="19"/>
           <w:lang w:eastAsia="en-US"/>
         </w:rPr>
-        <w:t>/recognize?</w:t>
-      </w:r>
-    </w:p>
-    <w:p>
-      <w:pPr>
-        <w:pStyle w:val="Ln1"/>
-        <w:rPr>
-          <w:lang w:eastAsia="en-US"/>
-        </w:rPr>
-      </w:pPr>
-      <w:r>
-        <w:rPr>
-          <w:lang w:eastAsia="en-US"/>
-        </w:rPr>
-        <w:t xml:space="preserve">Make a call to the </w:t>
+        <w:t>imageFilePath</w:t>
+      </w:r>
+      <w:proofErr w:type="spellEnd"/>
+      <w:r>
+        <w:rPr>
+          <w:rFonts w:ascii="Consolas" w:eastAsiaTheme="minorHAnsi" w:hAnsi="Consolas" w:cs="Consolas"/>
+          <w:color w:val="000000"/>
+          <w:sz w:val="19"/>
+          <w:szCs w:val="19"/>
+          <w:lang w:eastAsia="en-US"/>
+        </w:rPr>
+        <w:t xml:space="preserve"> </w:t>
+      </w:r>
+      <w:r>
+        <w:rPr>
+          <w:lang w:eastAsia="en-US"/>
+        </w:rPr>
+        <w:t>variable</w:t>
+      </w:r>
+      <w:r>
+        <w:rPr>
+          <w:lang w:eastAsia="en-US"/>
+        </w:rPr>
+        <w:t xml:space="preserve"> and store the results in a new variable</w:t>
+      </w:r>
+      <w:r>
+        <w:rPr>
+          <w:lang w:eastAsia="en-US"/>
+        </w:rPr>
+        <w:t xml:space="preserve"> called </w:t>
       </w:r>
       <w:proofErr w:type="spellStart"/>
       <w:r>
         <w:rPr>
-          <w:i/>
-          <w:lang w:eastAsia="en-US"/>
-        </w:rPr>
-        <w:t>GetImageAsByteArray</w:t>
-      </w:r>
-      <w:proofErr w:type="spellEnd"/>
-      <w:r>
-        <w:rPr>
-          <w:lang w:eastAsia="en-US"/>
-        </w:rPr>
-        <w:t xml:space="preserve"> passing the image path parameter and store the results in a new variable</w:t>
-      </w:r>
-      <w:r>
-        <w:rPr>
-          <w:lang w:eastAsia="en-US"/>
-        </w:rPr>
-        <w:t xml:space="preserve"> called </w:t>
-      </w:r>
-      <w:proofErr w:type="spellStart"/>
-      <w:r>
-        <w:rPr>
-          <w:i/>
-          <w:lang w:eastAsia="en-US"/>
-        </w:rPr>
-        <w:t>imageBytes</w:t>
+          <w:rFonts w:ascii="Consolas" w:eastAsiaTheme="minorHAnsi" w:hAnsi="Consolas" w:cs="Consolas"/>
+          <w:color w:val="000000"/>
+          <w:sz w:val="19"/>
+          <w:szCs w:val="19"/>
+          <w:lang w:eastAsia="en-US"/>
+        </w:rPr>
+        <w:t>byteData</w:t>
       </w:r>
       <w:proofErr w:type="spellEnd"/>
       <w:r>
@@ -4987,119 +5038,142 @@
         </w:rPr>
         <w:t xml:space="preserve">Example: </w:t>
       </w:r>
+    </w:p>
+    <w:p>
+      <w:pPr>
+        <w:pStyle w:val="Code"/>
+        <w:ind w:left="1440"/>
+        <w:rPr>
+          <w:lang w:eastAsia="en-US"/>
+        </w:rPr>
+      </w:pPr>
       <w:proofErr w:type="spellStart"/>
       <w:proofErr w:type="gramStart"/>
       <w:r>
         <w:rPr>
+          <w:lang w:eastAsia="en-US"/>
+        </w:rPr>
+        <w:t>imageBytes.Headers.ContentType</w:t>
+      </w:r>
+      <w:proofErr w:type="spellEnd"/>
+      <w:proofErr w:type="gramEnd"/>
+      <w:r>
+        <w:rPr>
+          <w:lang w:eastAsia="en-US"/>
+        </w:rPr>
+        <w:t xml:space="preserve"> = new </w:t>
+      </w:r>
+      <w:proofErr w:type="spellStart"/>
+      <w:r>
+        <w:rPr>
+          <w:lang w:eastAsia="en-US"/>
+        </w:rPr>
+        <w:t>MediaTypeHeaderValue</w:t>
+      </w:r>
+      <w:proofErr w:type="spellEnd"/>
+      <w:r>
+        <w:rPr>
+          <w:lang w:eastAsia="en-US"/>
+        </w:rPr>
+        <w:t>("application/octet-stream");</w:t>
+      </w:r>
+    </w:p>
+    <w:p>
+      <w:pPr>
+        <w:pStyle w:val="Ln1"/>
+        <w:rPr>
+          <w:lang w:eastAsia="en-US"/>
+        </w:rPr>
+      </w:pPr>
+      <w:r>
+        <w:rPr>
+          <w:lang w:eastAsia="en-US"/>
+        </w:rPr>
+        <w:t xml:space="preserve">Invoke the </w:t>
+      </w:r>
+      <w:proofErr w:type="spellStart"/>
+      <w:r>
+        <w:rPr>
+          <w:i/>
+          <w:lang w:eastAsia="en-US"/>
+        </w:rPr>
+        <w:t>PostAsync</w:t>
+      </w:r>
+      <w:proofErr w:type="spellEnd"/>
+      <w:r>
+        <w:rPr>
+          <w:lang w:eastAsia="en-US"/>
+        </w:rPr>
+        <w:t xml:space="preserve"> method of the declared </w:t>
+      </w:r>
+      <w:proofErr w:type="spellStart"/>
+      <w:r>
+        <w:rPr>
+          <w:i/>
+          <w:lang w:eastAsia="en-US"/>
+        </w:rPr>
+        <w:t>HttpClient</w:t>
+      </w:r>
+      <w:proofErr w:type="spellEnd"/>
+      <w:r>
+        <w:rPr>
+          <w:lang w:eastAsia="en-US"/>
+        </w:rPr>
+        <w:t xml:space="preserve"> object by passing the</w:t>
+      </w:r>
+      <w:r>
+        <w:rPr>
+          <w:lang w:eastAsia="en-US"/>
+        </w:rPr>
+        <w:t xml:space="preserve"> API</w:t>
+      </w:r>
+      <w:r>
+        <w:rPr>
+          <w:lang w:eastAsia="en-US"/>
+        </w:rPr>
+        <w:t xml:space="preserve"> </w:t>
+      </w:r>
+      <w:r>
+        <w:rPr>
+          <w:lang w:eastAsia="en-US"/>
+        </w:rPr>
+        <w:t>URL</w:t>
+      </w:r>
+      <w:r>
+        <w:rPr>
+          <w:lang w:eastAsia="en-US"/>
+        </w:rPr>
+        <w:t xml:space="preserve"> and the image as a byte array</w:t>
+      </w:r>
+      <w:r>
+        <w:rPr>
+          <w:lang w:eastAsia="en-US"/>
+        </w:rPr>
+        <w:t xml:space="preserve"> using </w:t>
+      </w:r>
+      <w:proofErr w:type="spellStart"/>
+      <w:r>
+        <w:rPr>
           <w:rFonts w:ascii="Consolas" w:eastAsiaTheme="minorHAnsi" w:hAnsi="Consolas" w:cs="Consolas"/>
-          <w:color w:val="2B91AF"/>
+          <w:color w:val="000000"/>
           <w:sz w:val="19"/>
           <w:szCs w:val="19"/>
           <w:lang w:eastAsia="en-US"/>
         </w:rPr>
-        <w:t>imageBytes.Headers.ContentType</w:t>
+        <w:t>imageBytes</w:t>
       </w:r>
       <w:proofErr w:type="spellEnd"/>
-      <w:proofErr w:type="gramEnd"/>
-      <w:r>
-        <w:rPr>
-          <w:rFonts w:ascii="Consolas" w:eastAsiaTheme="minorHAnsi" w:hAnsi="Consolas" w:cs="Consolas"/>
-          <w:color w:val="2B91AF"/>
-          <w:sz w:val="19"/>
-          <w:szCs w:val="19"/>
-          <w:lang w:eastAsia="en-US"/>
-        </w:rPr>
-        <w:t xml:space="preserve"> = new </w:t>
-      </w:r>
-      <w:proofErr w:type="spellStart"/>
-      <w:r>
-        <w:rPr>
-          <w:rFonts w:ascii="Consolas" w:eastAsiaTheme="minorHAnsi" w:hAnsi="Consolas" w:cs="Consolas"/>
-          <w:color w:val="2B91AF"/>
-          <w:sz w:val="19"/>
-          <w:szCs w:val="19"/>
-          <w:lang w:eastAsia="en-US"/>
-        </w:rPr>
-        <w:t>MediaTypeHeaderValue</w:t>
-      </w:r>
-      <w:proofErr w:type="spellEnd"/>
-      <w:r>
-        <w:rPr>
-          <w:rFonts w:ascii="Consolas" w:eastAsiaTheme="minorHAnsi" w:hAnsi="Consolas" w:cs="Consolas"/>
-          <w:color w:val="2B91AF"/>
-          <w:sz w:val="19"/>
-          <w:szCs w:val="19"/>
-          <w:lang w:eastAsia="en-US"/>
-        </w:rPr>
-        <w:t>("application/octet-stream");</w:t>
-      </w:r>
-    </w:p>
-    <w:p>
-      <w:pPr>
-        <w:pStyle w:val="Ln1"/>
-        <w:rPr>
-          <w:lang w:eastAsia="en-US"/>
-        </w:rPr>
-      </w:pPr>
-      <w:r>
-        <w:rPr>
-          <w:lang w:eastAsia="en-US"/>
-        </w:rPr>
-        <w:t xml:space="preserve">Invoke the </w:t>
-      </w:r>
-      <w:proofErr w:type="spellStart"/>
-      <w:r>
-        <w:rPr>
-          <w:i/>
-          <w:lang w:eastAsia="en-US"/>
-        </w:rPr>
-        <w:t>PostAsync</w:t>
-      </w:r>
-      <w:proofErr w:type="spellEnd"/>
-      <w:r>
-        <w:rPr>
-          <w:lang w:eastAsia="en-US"/>
-        </w:rPr>
-        <w:t xml:space="preserve"> method of the declared </w:t>
-      </w:r>
-      <w:proofErr w:type="spellStart"/>
-      <w:r>
-        <w:rPr>
-          <w:i/>
-          <w:lang w:eastAsia="en-US"/>
-        </w:rPr>
-        <w:t>HttpClient</w:t>
-      </w:r>
-      <w:proofErr w:type="spellEnd"/>
-      <w:r>
-        <w:rPr>
-          <w:lang w:eastAsia="en-US"/>
-        </w:rPr>
-        <w:t xml:space="preserve"> object by passing the</w:t>
-      </w:r>
-      <w:r>
-        <w:rPr>
-          <w:lang w:eastAsia="en-US"/>
-        </w:rPr>
-        <w:t xml:space="preserve"> API</w:t>
-      </w:r>
-      <w:r>
-        <w:rPr>
-          <w:lang w:eastAsia="en-US"/>
-        </w:rPr>
-        <w:t xml:space="preserve"> </w:t>
-      </w:r>
-      <w:r>
-        <w:rPr>
-          <w:lang w:eastAsia="en-US"/>
-        </w:rPr>
-        <w:t>URL</w:t>
-      </w:r>
-      <w:r>
-        <w:rPr>
-          <w:lang w:eastAsia="en-US"/>
-        </w:rPr>
-        <w:t xml:space="preserve"> and the image as a byte array. Store the result in </w:t>
+      <w:r>
+        <w:rPr>
+          <w:lang w:eastAsia="en-US"/>
+        </w:rPr>
+        <w:t xml:space="preserve"> variable</w:t>
+      </w:r>
+      <w:r>
+        <w:rPr>
+          <w:lang w:eastAsia="en-US"/>
+        </w:rPr>
+        <w:t xml:space="preserve">. Store the result in </w:t>
       </w:r>
       <w:proofErr w:type="spellStart"/>
       <w:r>
@@ -5219,6 +5293,7 @@
         <w:rPr>
           <w:lang w:eastAsia="en-US"/>
         </w:rPr>
+        <w:lastRenderedPageBreak/>
         <w:t>Now write some code to s</w:t>
       </w:r>
       <w:r>
@@ -5312,7 +5387,6 @@
         <w:rPr>
           <w:lang w:eastAsia="en-US"/>
         </w:rPr>
-        <w:lastRenderedPageBreak/>
         <w:t xml:space="preserve">Now you will use the </w:t>
       </w:r>
       <w:proofErr w:type="spellStart"/>
@@ -5670,6 +5744,7 @@
         <w:rPr>
           <w:noProof/>
         </w:rPr>
+        <w:lastRenderedPageBreak/>
         <w:drawing>
           <wp:inline distT="0" distB="0" distL="0" distR="0" wp14:anchorId="61289327" wp14:editId="6DE22EAE">
             <wp:extent cx="3901499" cy="2040610"/>
@@ -6054,6 +6129,7 @@
       </w:pPr>
       <w:bookmarkStart w:id="12" w:name="_Toc520913685"/>
       <w:r>
+        <w:lastRenderedPageBreak/>
         <w:t>Task</w:t>
       </w:r>
       <w:r>
@@ -6155,7 +6231,13 @@
       </w:r>
       <w:proofErr w:type="spellStart"/>
       <w:r>
-        <w:t>EmotionAPI_Test</w:t>
+        <w:rPr>
+          <w:i/>
+        </w:rPr>
+        <w:t>EmotionAPI</w:t>
+      </w:r>
+      <w:r>
+        <w:t>_Test</w:t>
       </w:r>
       <w:proofErr w:type="spellEnd"/>
       <w:r>
@@ -6177,10 +6259,16 @@
       <w:proofErr w:type="spellStart"/>
       <w:proofErr w:type="gramStart"/>
       <w:r>
+        <w:rPr>
+          <w:i/>
+        </w:rPr>
         <w:t>Microsoft.Azure.CognitiveServices.Vision</w:t>
       </w:r>
       <w:proofErr w:type="gramEnd"/>
       <w:r>
+        <w:rPr>
+          <w:i/>
+        </w:rPr>
         <w:t>.Face</w:t>
       </w:r>
       <w:proofErr w:type="spellEnd"/>
@@ -6218,7 +6306,6 @@
         <w:rPr>
           <w:noProof/>
         </w:rPr>
-        <w:lastRenderedPageBreak/>
         <w:drawing>
           <wp:inline distT="0" distB="0" distL="0" distR="0" wp14:anchorId="657BD45A" wp14:editId="63972AA1">
             <wp:extent cx="4819650" cy="424180"/>
@@ -6433,10 +6520,13 @@
         </w:r>
       </w:hyperlink>
       <w:r>
-        <w:t xml:space="preserve">) using the property </w:t>
+        <w:t xml:space="preserve">) using the </w:t>
       </w:r>
       <w:proofErr w:type="spellStart"/>
       <w:r>
+        <w:t>FaceClient.</w:t>
+      </w:r>
+      <w:r>
         <w:rPr>
           <w:i/>
         </w:rPr>
@@ -6445,6 +6535,9 @@
       <w:proofErr w:type="spellEnd"/>
       <w:r>
         <w:t xml:space="preserve"> </w:t>
+      </w:r>
+      <w:r>
+        <w:t>property</w:t>
       </w:r>
     </w:p>
     <w:p>
@@ -6575,20 +6668,12 @@
         </w:rPr>
         <w:t xml:space="preserve">use </w:t>
       </w:r>
-      <w:proofErr w:type="gramStart"/>
       <w:r>
         <w:rPr>
           <w:u w:val="single"/>
         </w:rPr>
-        <w:t>this value</w:t>
-      </w:r>
-      <w:r>
-        <w:rPr>
-          <w:u w:val="single"/>
-        </w:rPr>
-        <w:t>s</w:t>
-      </w:r>
-      <w:proofErr w:type="gramEnd"/>
+        <w:t>these values</w:t>
+      </w:r>
       <w:r>
         <w:rPr>
           <w:u w:val="single"/>
@@ -7230,6 +7315,9 @@
       </w:r>
       <w:proofErr w:type="spellStart"/>
       <w:r>
+        <w:rPr>
+          <w:i/>
+        </w:rPr>
         <w:t>EmotionServiceHelper</w:t>
       </w:r>
       <w:proofErr w:type="spellEnd"/>
@@ -7679,7 +7767,25 @@
         <w:jc w:val="both"/>
       </w:pPr>
       <w:r>
-        <w:t xml:space="preserve">Create a new private static property by using the following values, this property will be used to access the </w:t>
+        <w:t>Create a new private static</w:t>
+      </w:r>
+      <w:r>
+        <w:t xml:space="preserve"> class</w:t>
+      </w:r>
+      <w:r>
+        <w:t xml:space="preserve"> </w:t>
+      </w:r>
+      <w:r>
+        <w:t>variable</w:t>
+      </w:r>
+      <w:r>
+        <w:t xml:space="preserve"> by using the following values, this </w:t>
+      </w:r>
+      <w:r>
+        <w:t>attribute</w:t>
+      </w:r>
+      <w:r>
+        <w:t xml:space="preserve"> will be used to access the </w:t>
       </w:r>
       <w:r>
         <w:t>Microsoft</w:t>
@@ -7708,11 +7814,19 @@
           <w:b/>
         </w:rPr>
       </w:pPr>
+      <w:proofErr w:type="spellStart"/>
       <w:r>
         <w:rPr>
           <w:b/>
         </w:rPr>
-        <w:t>Property 1</w:t>
+        <w:t>Atrribute</w:t>
+      </w:r>
+      <w:proofErr w:type="spellEnd"/>
+      <w:r>
+        <w:rPr>
+          <w:b/>
+        </w:rPr>
+        <w:t xml:space="preserve"> 1</w:t>
       </w:r>
     </w:p>
     <w:p>
@@ -7833,27 +7947,22 @@
       <w:pPr>
         <w:pStyle w:val="Ln1"/>
         <w:numPr>
-          <w:ilvl w:val="0"/>
-          <w:numId w:val="0"/>
+          <w:ilvl w:val="1"/>
+          <w:numId w:val="25"/>
         </w:numPr>
         <w:spacing w:after="0"/>
-        <w:ind w:left="1080"/>
         <w:jc w:val="both"/>
-        <w:rPr>
-          <w:b/>
-        </w:rPr>
-      </w:pPr>
-      <w:r>
-        <w:rPr>
-          <w:b/>
-        </w:rPr>
-        <w:t xml:space="preserve">Property </w:t>
-      </w:r>
-      <w:r>
-        <w:rPr>
-          <w:b/>
-        </w:rPr>
-        <w:t>2</w:t>
+      </w:pPr>
+      <w:r>
+        <w:t xml:space="preserve">The property must return the value of the class variable </w:t>
+      </w:r>
+      <w:proofErr w:type="spellStart"/>
+      <w:r>
+        <w:t>apiKey</w:t>
+      </w:r>
+      <w:proofErr w:type="spellEnd"/>
+      <w:r>
+        <w:t>.</w:t>
       </w:r>
     </w:p>
     <w:p>
@@ -7867,26 +7976,21 @@
         <w:ind w:left="1080"/>
         <w:jc w:val="both"/>
         <w:rPr>
-          <w:rFonts w:ascii="Calibri" w:hAnsi="Calibri" w:cs="Calibri"/>
-        </w:rPr>
-      </w:pPr>
-      <w:r>
-        <w:rPr>
           <w:b/>
         </w:rPr>
-        <w:t>Name:</w:t>
-      </w:r>
-      <w:r>
-        <w:t xml:space="preserve"> </w:t>
-      </w:r>
-      <w:proofErr w:type="spellStart"/>
-      <w:r>
-        <w:rPr>
-          <w:rFonts w:ascii="Calibri" w:hAnsi="Calibri" w:cs="Calibri"/>
-        </w:rPr>
-        <w:t>ApiKey</w:t>
-      </w:r>
-      <w:proofErr w:type="spellEnd"/>
+      </w:pPr>
+      <w:r>
+        <w:rPr>
+          <w:b/>
+        </w:rPr>
+        <w:t xml:space="preserve">Property </w:t>
+      </w:r>
+      <w:r>
+        <w:rPr>
+          <w:b/>
+        </w:rPr>
+        <w:t>2</w:t>
+      </w:r>
     </w:p>
     <w:p>
       <w:pPr>
@@ -7906,17 +8010,19 @@
         <w:rPr>
           <w:b/>
         </w:rPr>
-        <w:t>Type:</w:t>
+        <w:t>Name:</w:t>
       </w:r>
       <w:r>
         <w:t xml:space="preserve"> </w:t>
       </w:r>
+      <w:proofErr w:type="spellStart"/>
       <w:r>
         <w:rPr>
           <w:rFonts w:ascii="Calibri" w:hAnsi="Calibri" w:cs="Calibri"/>
         </w:rPr>
-        <w:t>string</w:t>
-      </w:r>
+        <w:t>ApiKey</w:t>
+      </w:r>
+      <w:proofErr w:type="spellEnd"/>
     </w:p>
     <w:p>
       <w:pPr>
@@ -7932,244 +8038,20 @@
           <w:rFonts w:ascii="Calibri" w:hAnsi="Calibri" w:cs="Calibri"/>
         </w:rPr>
       </w:pPr>
-    </w:p>
-    <w:p>
-      <w:pPr>
-        <w:pStyle w:val="Ln1"/>
-        <w:numPr>
-          <w:ilvl w:val="0"/>
-          <w:numId w:val="25"/>
-        </w:numPr>
-        <w:spacing w:after="0"/>
-        <w:jc w:val="both"/>
-      </w:pPr>
-      <w:r>
-        <w:t xml:space="preserve">Locate the </w:t>
-      </w:r>
-      <w:proofErr w:type="spellStart"/>
-      <w:r>
-        <w:rPr>
-          <w:i/>
-        </w:rPr>
-        <w:t>InitializeEmotionService</w:t>
-      </w:r>
-      <w:proofErr w:type="spellEnd"/>
-      <w:r>
-        <w:t xml:space="preserve"> method and instantiate the </w:t>
-      </w:r>
-      <w:proofErr w:type="spellStart"/>
-      <w:r>
-        <w:rPr>
-          <w:i/>
-        </w:rPr>
-        <w:t>emotionClient</w:t>
-      </w:r>
-      <w:proofErr w:type="spellEnd"/>
-      <w:r>
-        <w:t xml:space="preserve"> property passing to the constructor the </w:t>
-      </w:r>
-      <w:proofErr w:type="spellStart"/>
-      <w:r>
-        <w:t>ApiKey</w:t>
-      </w:r>
-      <w:proofErr w:type="spellEnd"/>
-      <w:r>
-        <w:t xml:space="preserve"> property. Because </w:t>
-      </w:r>
-      <w:r>
-        <w:t>you</w:t>
-      </w:r>
-      <w:r>
-        <w:t xml:space="preserve"> are communicating with the API it is required to send a key to identify and validate calls to the API. Later </w:t>
-      </w:r>
-      <w:r>
-        <w:t>in</w:t>
-      </w:r>
-      <w:r>
-        <w:t xml:space="preserve"> this lab </w:t>
-      </w:r>
-      <w:r>
-        <w:t>you</w:t>
-      </w:r>
-      <w:r>
-        <w:t xml:space="preserve"> are going to get one key to test the application.</w:t>
-      </w:r>
-    </w:p>
-    <w:p>
-      <w:pPr>
-        <w:pStyle w:val="Ln1"/>
-        <w:numPr>
-          <w:ilvl w:val="1"/>
-          <w:numId w:val="25"/>
-        </w:numPr>
-        <w:spacing w:after="0"/>
-        <w:jc w:val="both"/>
-      </w:pPr>
-      <w:r>
-        <w:t xml:space="preserve">Ex: </w:t>
-      </w:r>
-    </w:p>
-    <w:p>
-      <w:pPr>
-        <w:pStyle w:val="Code"/>
-        <w:ind w:left="1440"/>
-        <w:rPr>
-          <w:lang w:eastAsia="en-US"/>
-        </w:rPr>
-      </w:pPr>
-      <w:proofErr w:type="spellStart"/>
-      <w:r>
-        <w:rPr>
-          <w:lang w:eastAsia="en-US"/>
-        </w:rPr>
-        <w:t>emotionClient</w:t>
-      </w:r>
-      <w:proofErr w:type="spellEnd"/>
-      <w:r>
-        <w:rPr>
-          <w:lang w:eastAsia="en-US"/>
-        </w:rPr>
-        <w:t xml:space="preserve"> = </w:t>
-      </w:r>
-      <w:r>
-        <w:rPr>
-          <w:color w:val="0000FF"/>
-          <w:lang w:eastAsia="en-US"/>
-        </w:rPr>
-        <w:t>new</w:t>
-      </w:r>
-      <w:r>
-        <w:rPr>
-          <w:lang w:eastAsia="en-US"/>
-        </w:rPr>
+      <w:r>
+        <w:rPr>
+          <w:b/>
+        </w:rPr>
+        <w:t>Type:</w:t>
+      </w:r>
+      <w:r>
         <w:t xml:space="preserve"> </w:t>
       </w:r>
-      <w:proofErr w:type="spellStart"/>
-      <w:proofErr w:type="gramStart"/>
-      <w:r>
-        <w:rPr>
-          <w:lang w:eastAsia="en-US"/>
-        </w:rPr>
-        <w:t>FaceClient</w:t>
-      </w:r>
-      <w:proofErr w:type="spellEnd"/>
-      <w:r>
-        <w:rPr>
-          <w:lang w:eastAsia="en-US"/>
-        </w:rPr>
-        <w:t>(</w:t>
-      </w:r>
-      <w:proofErr w:type="gramEnd"/>
-    </w:p>
-    <w:p>
-      <w:pPr>
-        <w:pStyle w:val="Code"/>
-        <w:ind w:left="1440"/>
-        <w:rPr>
-          <w:lang w:eastAsia="en-US"/>
-        </w:rPr>
-      </w:pPr>
-      <w:r>
-        <w:rPr>
-          <w:lang w:eastAsia="en-US"/>
-        </w:rPr>
-        <w:t xml:space="preserve">                </w:t>
-      </w:r>
-      <w:r>
-        <w:rPr>
-          <w:lang w:eastAsia="en-US"/>
-        </w:rPr>
-        <w:tab/>
-      </w:r>
-      <w:r>
-        <w:rPr>
-          <w:color w:val="0000FF"/>
-          <w:lang w:eastAsia="en-US"/>
-        </w:rPr>
-        <w:t>new</w:t>
-      </w:r>
-      <w:r>
-        <w:rPr>
-          <w:lang w:eastAsia="en-US"/>
-        </w:rPr>
-        <w:t xml:space="preserve"> </w:t>
-      </w:r>
-      <w:proofErr w:type="spellStart"/>
-      <w:proofErr w:type="gramStart"/>
-      <w:r>
-        <w:rPr>
-          <w:lang w:eastAsia="en-US"/>
-        </w:rPr>
-        <w:t>ApiKeyServiceClientCredentials</w:t>
-      </w:r>
-      <w:proofErr w:type="spellEnd"/>
-      <w:r>
-        <w:rPr>
-          <w:lang w:eastAsia="en-US"/>
-        </w:rPr>
-        <w:t>(</w:t>
-      </w:r>
-      <w:proofErr w:type="spellStart"/>
-      <w:proofErr w:type="gramEnd"/>
-      <w:r>
-        <w:rPr>
-          <w:lang w:eastAsia="en-US"/>
-        </w:rPr>
-        <w:t>ApiKey</w:t>
-      </w:r>
-      <w:proofErr w:type="spellEnd"/>
-      <w:r>
-        <w:rPr>
-          <w:lang w:eastAsia="en-US"/>
-        </w:rPr>
-        <w:t>),</w:t>
-      </w:r>
-    </w:p>
-    <w:p>
-      <w:pPr>
-        <w:pStyle w:val="Code"/>
-        <w:ind w:left="1440"/>
-      </w:pPr>
-      <w:r>
-        <w:rPr>
-          <w:lang w:eastAsia="en-US"/>
-        </w:rPr>
-        <w:t xml:space="preserve">                </w:t>
-      </w:r>
-      <w:r>
-        <w:rPr>
-          <w:lang w:eastAsia="en-US"/>
-        </w:rPr>
-        <w:tab/>
-      </w:r>
-      <w:r>
-        <w:rPr>
-          <w:color w:val="0000FF"/>
-          <w:lang w:eastAsia="en-US"/>
-        </w:rPr>
-        <w:t>new</w:t>
-      </w:r>
-      <w:r>
-        <w:rPr>
-          <w:lang w:eastAsia="en-US"/>
-        </w:rPr>
-        <w:t xml:space="preserve"> </w:t>
-      </w:r>
-      <w:proofErr w:type="spellStart"/>
-      <w:proofErr w:type="gramStart"/>
-      <w:r>
-        <w:rPr>
-          <w:lang w:eastAsia="en-US"/>
-        </w:rPr>
-        <w:t>System.Net.Http.DelegatingHandler</w:t>
-      </w:r>
-      <w:proofErr w:type="spellEnd"/>
-      <w:proofErr w:type="gramEnd"/>
-      <w:r>
-        <w:rPr>
-          <w:lang w:eastAsia="en-US"/>
-        </w:rPr>
-        <w:t>[] { });</w:t>
+      <w:r>
+        <w:rPr>
+          <w:rFonts w:ascii="Calibri" w:hAnsi="Calibri" w:cs="Calibri"/>
+        </w:rPr>
+        <w:t>string</w:t>
       </w:r>
     </w:p>
     <w:p>
@@ -8182,6 +8064,9 @@
         <w:spacing w:after="0"/>
         <w:ind w:left="1080"/>
         <w:jc w:val="both"/>
+        <w:rPr>
+          <w:rFonts w:ascii="Calibri" w:hAnsi="Calibri" w:cs="Calibri"/>
+        </w:rPr>
       </w:pPr>
     </w:p>
     <w:p>
@@ -8195,7 +8080,6 @@
         <w:jc w:val="both"/>
       </w:pPr>
       <w:r>
-        <w:lastRenderedPageBreak/>
         <w:t xml:space="preserve">Locate the </w:t>
       </w:r>
       <w:proofErr w:type="spellStart"/>
@@ -8203,74 +8087,225 @@
         <w:rPr>
           <w:i/>
         </w:rPr>
-        <w:t>ScoresToEmotionData</w:t>
+        <w:t>InitializeEmotionService</w:t>
       </w:r>
       <w:proofErr w:type="spellEnd"/>
       <w:r>
+        <w:t xml:space="preserve"> method and instantiate the </w:t>
+      </w:r>
+      <w:proofErr w:type="spellStart"/>
+      <w:r>
+        <w:rPr>
+          <w:i/>
+        </w:rPr>
+        <w:t>emotionClient</w:t>
+      </w:r>
+      <w:proofErr w:type="spellEnd"/>
+      <w:r>
+        <w:t xml:space="preserve"> property passing to the constructor the </w:t>
+      </w:r>
+      <w:proofErr w:type="spellStart"/>
+      <w:r>
+        <w:t>ApiKey</w:t>
+      </w:r>
+      <w:proofErr w:type="spellEnd"/>
+      <w:r>
+        <w:t xml:space="preserve"> property. Because </w:t>
+      </w:r>
+      <w:r>
+        <w:t>you</w:t>
+      </w:r>
+      <w:r>
+        <w:t xml:space="preserve"> are communicating with the API it is required to send a key to identify and validate calls to the API. Later </w:t>
+      </w:r>
+      <w:r>
+        <w:t>in</w:t>
+      </w:r>
+      <w:r>
+        <w:t xml:space="preserve"> this lab </w:t>
+      </w:r>
+      <w:r>
+        <w:t>you</w:t>
+      </w:r>
+      <w:r>
+        <w:t xml:space="preserve"> are going to get one key to test the application.</w:t>
+      </w:r>
+    </w:p>
+    <w:p>
+      <w:pPr>
+        <w:pStyle w:val="Ln1"/>
+        <w:numPr>
+          <w:ilvl w:val="1"/>
+          <w:numId w:val="25"/>
+        </w:numPr>
+        <w:spacing w:after="0"/>
+        <w:jc w:val="both"/>
+      </w:pPr>
+      <w:r>
+        <w:t xml:space="preserve">Ex: </w:t>
+      </w:r>
+    </w:p>
+    <w:p>
+      <w:pPr>
+        <w:pStyle w:val="Code"/>
+        <w:ind w:left="1440"/>
+        <w:rPr>
+          <w:lang w:eastAsia="en-US"/>
+        </w:rPr>
+      </w:pPr>
+      <w:proofErr w:type="spellStart"/>
+      <w:r>
+        <w:rPr>
+          <w:lang w:eastAsia="en-US"/>
+        </w:rPr>
+        <w:t>emotionClient</w:t>
+      </w:r>
+      <w:proofErr w:type="spellEnd"/>
+      <w:r>
+        <w:rPr>
+          <w:lang w:eastAsia="en-US"/>
+        </w:rPr>
+        <w:t xml:space="preserve"> = </w:t>
+      </w:r>
+      <w:r>
+        <w:rPr>
+          <w:color w:val="0000FF"/>
+          <w:lang w:eastAsia="en-US"/>
+        </w:rPr>
+        <w:t>new</w:t>
+      </w:r>
+      <w:r>
+        <w:rPr>
+          <w:lang w:eastAsia="en-US"/>
+        </w:rPr>
         <w:t xml:space="preserve"> </w:t>
       </w:r>
-      <w:r>
-        <w:t xml:space="preserve">method </w:t>
-      </w:r>
-      <w:r>
-        <w:t>and create a new</w:t>
-      </w:r>
-      <w:r>
-        <w:t xml:space="preserve"> generic</w:t>
-      </w:r>
-      <w:r>
-        <w:t xml:space="preserve"> List</w:t>
-      </w:r>
-      <w:r>
-        <w:t>&lt;&gt;</w:t>
-      </w:r>
-      <w:r>
-        <w:t xml:space="preserve"> of </w:t>
-      </w:r>
       <w:proofErr w:type="spellStart"/>
-      <w:r>
-        <w:rPr>
-          <w:i/>
-        </w:rPr>
-        <w:t>EmotionData</w:t>
+      <w:proofErr w:type="gramStart"/>
+      <w:r>
+        <w:rPr>
+          <w:lang w:eastAsia="en-US"/>
+        </w:rPr>
+        <w:t>FaceClient</w:t>
       </w:r>
       <w:proofErr w:type="spellEnd"/>
       <w:r>
-        <w:t>,</w:t>
-      </w:r>
-      <w:r>
-        <w:t xml:space="preserve"> Examine the </w:t>
-      </w:r>
-      <w:r>
-        <w:t xml:space="preserve">emotion example project created on PBI1 and </w:t>
-      </w:r>
-      <w:r>
-        <w:t xml:space="preserve">create a new </w:t>
+        <w:rPr>
+          <w:lang w:eastAsia="en-US"/>
+        </w:rPr>
+        <w:t>(</w:t>
+      </w:r>
+      <w:proofErr w:type="gramEnd"/>
+    </w:p>
+    <w:p>
+      <w:pPr>
+        <w:pStyle w:val="Code"/>
+        <w:ind w:left="1440"/>
+        <w:rPr>
+          <w:lang w:eastAsia="en-US"/>
+        </w:rPr>
+      </w:pPr>
+      <w:r>
+        <w:rPr>
+          <w:lang w:eastAsia="en-US"/>
+        </w:rPr>
+        <w:t xml:space="preserve">                </w:t>
+      </w:r>
+      <w:r>
+        <w:rPr>
+          <w:lang w:eastAsia="en-US"/>
+        </w:rPr>
+        <w:tab/>
+      </w:r>
+      <w:r>
+        <w:rPr>
+          <w:color w:val="0000FF"/>
+          <w:lang w:eastAsia="en-US"/>
+        </w:rPr>
+        <w:t>new</w:t>
+      </w:r>
+      <w:r>
+        <w:rPr>
+          <w:lang w:eastAsia="en-US"/>
+        </w:rPr>
+        <w:t xml:space="preserve"> </w:t>
       </w:r>
       <w:proofErr w:type="spellStart"/>
-      <w:r>
-        <w:t>EmotionData</w:t>
+      <w:proofErr w:type="gramStart"/>
+      <w:r>
+        <w:rPr>
+          <w:lang w:eastAsia="en-US"/>
+        </w:rPr>
+        <w:t>ApiKeyServiceClientCredentials</w:t>
       </w:r>
       <w:proofErr w:type="spellEnd"/>
       <w:r>
-        <w:t xml:space="preserve"> object for each property</w:t>
-      </w:r>
-      <w:r>
-        <w:t xml:space="preserve"> and add it to the list</w:t>
-      </w:r>
-      <w:r>
-        <w:t xml:space="preserve">, the new </w:t>
+        <w:rPr>
+          <w:lang w:eastAsia="en-US"/>
+        </w:rPr>
+        <w:t>(</w:t>
       </w:r>
       <w:proofErr w:type="spellStart"/>
-      <w:r>
-        <w:rPr>
-          <w:i/>
-        </w:rPr>
-        <w:t>EmotionData</w:t>
+      <w:proofErr w:type="gramEnd"/>
+      <w:r>
+        <w:rPr>
+          <w:lang w:eastAsia="en-US"/>
+        </w:rPr>
+        <w:t>ApiKey</w:t>
       </w:r>
       <w:proofErr w:type="spellEnd"/>
       <w:r>
-        <w:t xml:space="preserve"> object will be assigned this way:</w:t>
+        <w:rPr>
+          <w:lang w:eastAsia="en-US"/>
+        </w:rPr>
+        <w:t>),</w:t>
+      </w:r>
+    </w:p>
+    <w:p>
+      <w:pPr>
+        <w:pStyle w:val="Code"/>
+        <w:ind w:left="1440"/>
+      </w:pPr>
+      <w:r>
+        <w:rPr>
+          <w:lang w:eastAsia="en-US"/>
+        </w:rPr>
+        <w:t xml:space="preserve">                </w:t>
+      </w:r>
+      <w:r>
+        <w:rPr>
+          <w:lang w:eastAsia="en-US"/>
+        </w:rPr>
+        <w:tab/>
+      </w:r>
+      <w:r>
+        <w:rPr>
+          <w:color w:val="0000FF"/>
+          <w:lang w:eastAsia="en-US"/>
+        </w:rPr>
+        <w:t>new</w:t>
+      </w:r>
+      <w:r>
+        <w:rPr>
+          <w:lang w:eastAsia="en-US"/>
+        </w:rPr>
+        <w:t xml:space="preserve"> </w:t>
+      </w:r>
+      <w:proofErr w:type="spellStart"/>
+      <w:proofErr w:type="gramStart"/>
+      <w:r>
+        <w:rPr>
+          <w:lang w:eastAsia="en-US"/>
+        </w:rPr>
+        <w:t>System.Net.Http.DelegatingHandler</w:t>
+      </w:r>
+      <w:proofErr w:type="spellEnd"/>
+      <w:proofErr w:type="gramEnd"/>
+      <w:r>
+        <w:rPr>
+          <w:lang w:eastAsia="en-US"/>
+        </w:rPr>
+        <w:t>[] { });</w:t>
       </w:r>
     </w:p>
     <w:p>
@@ -8290,23 +8325,128 @@
         <w:pStyle w:val="Ln1"/>
         <w:numPr>
           <w:ilvl w:val="0"/>
-          <w:numId w:val="0"/>
+          <w:numId w:val="25"/>
         </w:numPr>
         <w:spacing w:after="0"/>
-        <w:ind w:left="1080"/>
         <w:jc w:val="both"/>
-        <w:rPr>
-          <w:b/>
-        </w:rPr>
-      </w:pPr>
+      </w:pPr>
+      <w:r>
+        <w:t xml:space="preserve">Locate the </w:t>
+      </w:r>
       <w:proofErr w:type="spellStart"/>
       <w:r>
         <w:rPr>
-          <w:b/>
+          <w:i/>
+        </w:rPr>
+        <w:t>ScoresToEmotionData</w:t>
+      </w:r>
+      <w:proofErr w:type="spellEnd"/>
+      <w:r>
+        <w:t xml:space="preserve"> </w:t>
+      </w:r>
+      <w:r>
+        <w:t xml:space="preserve">method </w:t>
+      </w:r>
+      <w:r>
+        <w:t>and create a new</w:t>
+      </w:r>
+      <w:r>
+        <w:t xml:space="preserve"> variable of</w:t>
+      </w:r>
+      <w:r>
+        <w:t xml:space="preserve"> generic</w:t>
+      </w:r>
+      <w:r>
+        <w:t xml:space="preserve"> List</w:t>
+      </w:r>
+      <w:r>
+        <w:t>&lt;&gt;</w:t>
+      </w:r>
+      <w:r>
+        <w:t xml:space="preserve"> of </w:t>
+      </w:r>
+      <w:proofErr w:type="spellStart"/>
+      <w:r>
+        <w:rPr>
+          <w:i/>
         </w:rPr>
         <w:t>EmotionData</w:t>
       </w:r>
       <w:proofErr w:type="spellEnd"/>
+      <w:r>
+        <w:t>.</w:t>
+      </w:r>
+      <w:r>
+        <w:t xml:space="preserve"> Examine the </w:t>
+      </w:r>
+      <w:proofErr w:type="spellStart"/>
+      <w:r>
+        <w:rPr>
+          <w:i/>
+        </w:rPr>
+        <w:t>E</w:t>
+      </w:r>
+      <w:r>
+        <w:rPr>
+          <w:i/>
+        </w:rPr>
+        <w:t>motion</w:t>
+      </w:r>
+      <w:r>
+        <w:rPr>
+          <w:i/>
+        </w:rPr>
+        <w:t>API</w:t>
+      </w:r>
+      <w:r>
+        <w:t>_Test</w:t>
+      </w:r>
+      <w:proofErr w:type="spellEnd"/>
+      <w:r>
+        <w:t xml:space="preserve"> example project created on PBI1 and </w:t>
+      </w:r>
+      <w:r>
+        <w:t xml:space="preserve">create a new </w:t>
+      </w:r>
+      <w:proofErr w:type="spellStart"/>
+      <w:r>
+        <w:rPr>
+          <w:i/>
+        </w:rPr>
+        <w:t>EmotionData</w:t>
+      </w:r>
+      <w:proofErr w:type="spellEnd"/>
+      <w:r>
+        <w:t xml:space="preserve"> object for each property</w:t>
+      </w:r>
+      <w:r>
+        <w:t xml:space="preserve"> and add it to the</w:t>
+      </w:r>
+      <w:r>
+        <w:t xml:space="preserve"> </w:t>
+      </w:r>
+      <w:proofErr w:type="gramStart"/>
+      <w:r>
+        <w:t>aforementioned</w:t>
+      </w:r>
+      <w:r>
+        <w:t xml:space="preserve"> list</w:t>
+      </w:r>
+      <w:proofErr w:type="gramEnd"/>
+      <w:r>
+        <w:t xml:space="preserve">, the new </w:t>
+      </w:r>
+      <w:proofErr w:type="spellStart"/>
+      <w:r>
+        <w:rPr>
+          <w:i/>
+        </w:rPr>
+        <w:t>EmotionData</w:t>
+      </w:r>
+      <w:proofErr w:type="spellEnd"/>
+      <w:r>
+        <w:t xml:space="preserve"> object will be assigned this way:</w:t>
+      </w:r>
     </w:p>
     <w:p>
       <w:pPr>
@@ -8319,20 +8459,6 @@
         <w:ind w:left="1080"/>
         <w:jc w:val="both"/>
       </w:pPr>
-      <w:proofErr w:type="spellStart"/>
-      <w:r>
-        <w:rPr>
-          <w:b/>
-        </w:rPr>
-        <w:t>EmotionName</w:t>
-      </w:r>
-      <w:proofErr w:type="spellEnd"/>
-      <w:r>
-        <w:t xml:space="preserve">: </w:t>
-      </w:r>
-      <w:r>
-        <w:t>JSON element name</w:t>
-      </w:r>
     </w:p>
     <w:p>
       <w:pPr>
@@ -8344,27 +8470,18 @@
         <w:spacing w:after="0"/>
         <w:ind w:left="1080"/>
         <w:jc w:val="both"/>
+        <w:rPr>
+          <w:b/>
+        </w:rPr>
       </w:pPr>
       <w:proofErr w:type="spellStart"/>
       <w:r>
         <w:rPr>
           <w:b/>
         </w:rPr>
-        <w:t>EmotioScore</w:t>
+        <w:t>EmotionData</w:t>
       </w:r>
       <w:proofErr w:type="spellEnd"/>
-      <w:r>
-        <w:t>:</w:t>
-      </w:r>
-      <w:r>
-        <w:t xml:space="preserve"> </w:t>
-      </w:r>
-      <w:r>
-        <w:t xml:space="preserve">JSON element </w:t>
-      </w:r>
-      <w:r>
-        <w:t>value</w:t>
-      </w:r>
     </w:p>
     <w:p>
       <w:pPr>
@@ -8377,6 +8494,20 @@
         <w:ind w:left="1080"/>
         <w:jc w:val="both"/>
       </w:pPr>
+      <w:proofErr w:type="spellStart"/>
+      <w:r>
+        <w:rPr>
+          <w:b/>
+        </w:rPr>
+        <w:t>EmotionName</w:t>
+      </w:r>
+      <w:proofErr w:type="spellEnd"/>
+      <w:r>
+        <w:t xml:space="preserve">: </w:t>
+      </w:r>
+      <w:r>
+        <w:t>JSON element name</w:t>
+      </w:r>
     </w:p>
     <w:p>
       <w:pPr>
@@ -8389,206 +8520,25 @@
         <w:ind w:left="1080"/>
         <w:jc w:val="both"/>
       </w:pPr>
-      <w:r>
-        <w:t>Ex:</w:t>
-      </w:r>
-    </w:p>
-    <w:p>
-      <w:pPr>
-        <w:pStyle w:val="Code"/>
-        <w:ind w:left="1080"/>
-        <w:rPr>
-          <w:rFonts w:ascii="Consolas" w:eastAsiaTheme="minorHAnsi" w:hAnsi="Consolas" w:cs="Consolas"/>
-          <w:color w:val="000000"/>
-          <w:sz w:val="19"/>
-          <w:szCs w:val="19"/>
-          <w:lang w:eastAsia="en-US"/>
-        </w:rPr>
-      </w:pPr>
       <w:proofErr w:type="spellStart"/>
       <w:r>
         <w:rPr>
-          <w:rFonts w:ascii="Consolas" w:eastAsiaTheme="minorHAnsi" w:hAnsi="Consolas" w:cs="Consolas"/>
-          <w:color w:val="2B91AF"/>
-          <w:sz w:val="19"/>
-          <w:szCs w:val="19"/>
-          <w:lang w:eastAsia="en-US"/>
-        </w:rPr>
-        <w:t>EmotionData</w:t>
+          <w:b/>
+        </w:rPr>
+        <w:t>EmotioScore</w:t>
       </w:r>
       <w:proofErr w:type="spellEnd"/>
       <w:r>
-        <w:rPr>
-          <w:rFonts w:ascii="Consolas" w:eastAsiaTheme="minorHAnsi" w:hAnsi="Consolas" w:cs="Consolas"/>
-          <w:color w:val="000000"/>
-          <w:sz w:val="19"/>
-          <w:szCs w:val="19"/>
-          <w:lang w:eastAsia="en-US"/>
-        </w:rPr>
-        <w:t xml:space="preserve"> data = </w:t>
-      </w:r>
-      <w:r>
-        <w:rPr>
-          <w:rFonts w:ascii="Consolas" w:eastAsiaTheme="minorHAnsi" w:hAnsi="Consolas" w:cs="Consolas"/>
-          <w:color w:val="0000FF"/>
-          <w:sz w:val="19"/>
-          <w:szCs w:val="19"/>
-          <w:lang w:eastAsia="en-US"/>
-        </w:rPr>
-        <w:t>new</w:t>
-      </w:r>
-      <w:r>
-        <w:rPr>
-          <w:rFonts w:ascii="Consolas" w:eastAsiaTheme="minorHAnsi" w:hAnsi="Consolas" w:cs="Consolas"/>
-          <w:color w:val="000000"/>
-          <w:sz w:val="19"/>
-          <w:szCs w:val="19"/>
-          <w:lang w:eastAsia="en-US"/>
-        </w:rPr>
+        <w:t>:</w:t>
+      </w:r>
+      <w:r>
         <w:t xml:space="preserve"> </w:t>
       </w:r>
-      <w:proofErr w:type="spellStart"/>
-      <w:proofErr w:type="gramStart"/>
-      <w:r>
-        <w:rPr>
-          <w:rFonts w:ascii="Consolas" w:eastAsiaTheme="minorHAnsi" w:hAnsi="Consolas" w:cs="Consolas"/>
-          <w:color w:val="2B91AF"/>
-          <w:sz w:val="19"/>
-          <w:szCs w:val="19"/>
-          <w:lang w:eastAsia="en-US"/>
-        </w:rPr>
-        <w:t>EmotionData</w:t>
-      </w:r>
-      <w:proofErr w:type="spellEnd"/>
-      <w:r>
-        <w:rPr>
-          <w:rFonts w:ascii="Consolas" w:eastAsiaTheme="minorHAnsi" w:hAnsi="Consolas" w:cs="Consolas"/>
-          <w:color w:val="000000"/>
-          <w:sz w:val="19"/>
-          <w:szCs w:val="19"/>
-          <w:lang w:eastAsia="en-US"/>
-        </w:rPr>
-        <w:t>(</w:t>
-      </w:r>
-      <w:proofErr w:type="gramEnd"/>
-      <w:r>
-        <w:rPr>
-          <w:rFonts w:ascii="Consolas" w:eastAsiaTheme="minorHAnsi" w:hAnsi="Consolas" w:cs="Consolas"/>
-          <w:color w:val="000000"/>
-          <w:sz w:val="19"/>
-          <w:szCs w:val="19"/>
-          <w:lang w:eastAsia="en-US"/>
-        </w:rPr>
-        <w:t>);</w:t>
-      </w:r>
-    </w:p>
-    <w:p>
-      <w:pPr>
-        <w:pStyle w:val="Code"/>
-        <w:ind w:left="1080"/>
-        <w:rPr>
-          <w:rFonts w:ascii="Consolas" w:eastAsiaTheme="minorHAnsi" w:hAnsi="Consolas" w:cs="Consolas"/>
-          <w:color w:val="000000"/>
-          <w:sz w:val="19"/>
-          <w:szCs w:val="19"/>
-          <w:lang w:eastAsia="en-US"/>
-        </w:rPr>
-      </w:pPr>
-      <w:proofErr w:type="spellStart"/>
-      <w:proofErr w:type="gramStart"/>
-      <w:r>
-        <w:rPr>
-          <w:rFonts w:ascii="Consolas" w:eastAsiaTheme="minorHAnsi" w:hAnsi="Consolas" w:cs="Consolas"/>
-          <w:color w:val="000000"/>
-          <w:sz w:val="19"/>
-          <w:szCs w:val="19"/>
-          <w:lang w:eastAsia="en-US"/>
-        </w:rPr>
-        <w:t>data.EmotionName</w:t>
-      </w:r>
-      <w:proofErr w:type="spellEnd"/>
-      <w:proofErr w:type="gramEnd"/>
-      <w:r>
-        <w:rPr>
-          <w:rFonts w:ascii="Consolas" w:eastAsiaTheme="minorHAnsi" w:hAnsi="Consolas" w:cs="Consolas"/>
-          <w:color w:val="000000"/>
-          <w:sz w:val="19"/>
-          <w:szCs w:val="19"/>
-          <w:lang w:eastAsia="en-US"/>
-        </w:rPr>
-        <w:t xml:space="preserve"> = </w:t>
-      </w:r>
-      <w:r>
-        <w:rPr>
-          <w:rFonts w:ascii="Consolas" w:eastAsiaTheme="minorHAnsi" w:hAnsi="Consolas" w:cs="Consolas"/>
-          <w:color w:val="A31515"/>
-          <w:sz w:val="19"/>
-          <w:szCs w:val="19"/>
-          <w:lang w:eastAsia="en-US"/>
-        </w:rPr>
-        <w:t>"Fear"</w:t>
-      </w:r>
-      <w:r>
-        <w:rPr>
-          <w:rFonts w:ascii="Consolas" w:eastAsiaTheme="minorHAnsi" w:hAnsi="Consolas" w:cs="Consolas"/>
-          <w:color w:val="000000"/>
-          <w:sz w:val="19"/>
-          <w:szCs w:val="19"/>
-          <w:lang w:eastAsia="en-US"/>
-        </w:rPr>
-        <w:t>;</w:t>
-      </w:r>
-    </w:p>
-    <w:p>
-      <w:pPr>
-        <w:pStyle w:val="Code"/>
-        <w:ind w:left="1080"/>
-      </w:pPr>
-      <w:proofErr w:type="spellStart"/>
-      <w:proofErr w:type="gramStart"/>
-      <w:r>
-        <w:rPr>
-          <w:rFonts w:ascii="Consolas" w:eastAsiaTheme="minorHAnsi" w:hAnsi="Consolas" w:cs="Consolas"/>
-          <w:color w:val="000000"/>
-          <w:sz w:val="19"/>
-          <w:szCs w:val="19"/>
-          <w:lang w:eastAsia="en-US"/>
-        </w:rPr>
-        <w:t>data.EmotionScore</w:t>
-      </w:r>
-      <w:proofErr w:type="spellEnd"/>
-      <w:proofErr w:type="gramEnd"/>
-      <w:r>
-        <w:rPr>
-          <w:rFonts w:ascii="Consolas" w:eastAsiaTheme="minorHAnsi" w:hAnsi="Consolas" w:cs="Consolas"/>
-          <w:color w:val="000000"/>
-          <w:sz w:val="19"/>
-          <w:szCs w:val="19"/>
-          <w:lang w:eastAsia="en-US"/>
-        </w:rPr>
-        <w:t xml:space="preserve"> = </w:t>
-      </w:r>
-      <w:proofErr w:type="spellStart"/>
-      <w:r>
-        <w:rPr>
-          <w:rFonts w:ascii="Consolas" w:eastAsiaTheme="minorHAnsi" w:hAnsi="Consolas" w:cs="Consolas"/>
-          <w:color w:val="000000"/>
-          <w:sz w:val="19"/>
-          <w:szCs w:val="19"/>
-          <w:lang w:eastAsia="en-US"/>
-        </w:rPr>
-        <w:t>scores.Fear</w:t>
-      </w:r>
-      <w:proofErr w:type="spellEnd"/>
-      <w:r>
-        <w:rPr>
-          <w:rFonts w:ascii="Consolas" w:eastAsiaTheme="minorHAnsi" w:hAnsi="Consolas" w:cs="Consolas"/>
-          <w:color w:val="000000"/>
-          <w:sz w:val="19"/>
-          <w:szCs w:val="19"/>
-          <w:lang w:eastAsia="en-US"/>
-        </w:rPr>
-        <w:t>;</w:t>
+      <w:r>
+        <w:t xml:space="preserve">JSON element </w:t>
+      </w:r>
+      <w:r>
+        <w:t>value</w:t>
       </w:r>
     </w:p>
     <w:p>
@@ -8608,40 +8558,212 @@
         <w:pStyle w:val="Ln1"/>
         <w:numPr>
           <w:ilvl w:val="0"/>
-          <w:numId w:val="25"/>
+          <w:numId w:val="0"/>
         </w:numPr>
         <w:spacing w:after="0"/>
+        <w:ind w:left="1080"/>
         <w:jc w:val="both"/>
       </w:pPr>
       <w:r>
-        <w:t xml:space="preserve">Locate the </w:t>
-      </w:r>
+        <w:t>Ex:</w:t>
+      </w:r>
+    </w:p>
+    <w:p>
+      <w:pPr>
+        <w:pStyle w:val="Code"/>
+        <w:ind w:left="1080"/>
+        <w:rPr>
+          <w:rFonts w:ascii="Consolas" w:eastAsiaTheme="minorHAnsi" w:hAnsi="Consolas" w:cs="Consolas"/>
+          <w:color w:val="000000"/>
+          <w:sz w:val="19"/>
+          <w:szCs w:val="19"/>
+          <w:lang w:eastAsia="en-US"/>
+        </w:rPr>
+      </w:pPr>
       <w:proofErr w:type="spellStart"/>
       <w:r>
         <w:rPr>
-          <w:i/>
-        </w:rPr>
-        <w:t>RecognizeAsync</w:t>
+          <w:rFonts w:ascii="Consolas" w:eastAsiaTheme="minorHAnsi" w:hAnsi="Consolas" w:cs="Consolas"/>
+          <w:color w:val="2B91AF"/>
+          <w:sz w:val="19"/>
+          <w:szCs w:val="19"/>
+          <w:lang w:eastAsia="en-US"/>
+        </w:rPr>
+        <w:t>EmotionData</w:t>
       </w:r>
       <w:proofErr w:type="spellEnd"/>
       <w:r>
-        <w:t xml:space="preserve"> method and return the </w:t>
-      </w:r>
-      <w:r>
-        <w:t xml:space="preserve">result of an async call to the </w:t>
+        <w:rPr>
+          <w:rFonts w:ascii="Consolas" w:eastAsiaTheme="minorHAnsi" w:hAnsi="Consolas" w:cs="Consolas"/>
+          <w:color w:val="000000"/>
+          <w:sz w:val="19"/>
+          <w:szCs w:val="19"/>
+          <w:lang w:eastAsia="en-US"/>
+        </w:rPr>
+        <w:t xml:space="preserve"> data = </w:t>
+      </w:r>
+      <w:r>
+        <w:rPr>
+          <w:rFonts w:ascii="Consolas" w:eastAsiaTheme="minorHAnsi" w:hAnsi="Consolas" w:cs="Consolas"/>
+          <w:color w:val="0000FF"/>
+          <w:sz w:val="19"/>
+          <w:szCs w:val="19"/>
+          <w:lang w:eastAsia="en-US"/>
+        </w:rPr>
+        <w:t>new</w:t>
+      </w:r>
+      <w:r>
+        <w:rPr>
+          <w:rFonts w:ascii="Consolas" w:eastAsiaTheme="minorHAnsi" w:hAnsi="Consolas" w:cs="Consolas"/>
+          <w:color w:val="000000"/>
+          <w:sz w:val="19"/>
+          <w:szCs w:val="19"/>
+          <w:lang w:eastAsia="en-US"/>
+        </w:rPr>
+        <w:t xml:space="preserve"> </w:t>
       </w:r>
       <w:proofErr w:type="spellStart"/>
       <w:proofErr w:type="gramStart"/>
       <w:r>
         <w:rPr>
-          <w:i/>
-        </w:rPr>
-        <w:t>emotionClient.Face.DetectWithStreamAsync</w:t>
+          <w:rFonts w:ascii="Consolas" w:eastAsiaTheme="minorHAnsi" w:hAnsi="Consolas" w:cs="Consolas"/>
+          <w:color w:val="2B91AF"/>
+          <w:sz w:val="19"/>
+          <w:szCs w:val="19"/>
+          <w:lang w:eastAsia="en-US"/>
+        </w:rPr>
+        <w:t>EmotionData</w:t>
+      </w:r>
+      <w:proofErr w:type="spellEnd"/>
+      <w:r>
+        <w:rPr>
+          <w:rFonts w:ascii="Consolas" w:eastAsiaTheme="minorHAnsi" w:hAnsi="Consolas" w:cs="Consolas"/>
+          <w:color w:val="000000"/>
+          <w:sz w:val="19"/>
+          <w:szCs w:val="19"/>
+          <w:lang w:eastAsia="en-US"/>
+        </w:rPr>
+        <w:t>(</w:t>
+      </w:r>
+      <w:proofErr w:type="gramEnd"/>
+      <w:r>
+        <w:rPr>
+          <w:rFonts w:ascii="Consolas" w:eastAsiaTheme="minorHAnsi" w:hAnsi="Consolas" w:cs="Consolas"/>
+          <w:color w:val="000000"/>
+          <w:sz w:val="19"/>
+          <w:szCs w:val="19"/>
+          <w:lang w:eastAsia="en-US"/>
+        </w:rPr>
+        <w:t>);</w:t>
+      </w:r>
+    </w:p>
+    <w:p>
+      <w:pPr>
+        <w:pStyle w:val="Code"/>
+        <w:ind w:left="1080"/>
+        <w:rPr>
+          <w:rFonts w:ascii="Consolas" w:eastAsiaTheme="minorHAnsi" w:hAnsi="Consolas" w:cs="Consolas"/>
+          <w:color w:val="000000"/>
+          <w:sz w:val="19"/>
+          <w:szCs w:val="19"/>
+          <w:lang w:eastAsia="en-US"/>
+        </w:rPr>
+      </w:pPr>
+      <w:proofErr w:type="spellStart"/>
+      <w:proofErr w:type="gramStart"/>
+      <w:r>
+        <w:rPr>
+          <w:rFonts w:ascii="Consolas" w:eastAsiaTheme="minorHAnsi" w:hAnsi="Consolas" w:cs="Consolas"/>
+          <w:color w:val="000000"/>
+          <w:sz w:val="19"/>
+          <w:szCs w:val="19"/>
+          <w:lang w:eastAsia="en-US"/>
+        </w:rPr>
+        <w:t>data.EmotionName</w:t>
       </w:r>
       <w:proofErr w:type="spellEnd"/>
       <w:proofErr w:type="gramEnd"/>
       <w:r>
-        <w:t xml:space="preserve"> method exposed by the client.</w:t>
+        <w:rPr>
+          <w:rFonts w:ascii="Consolas" w:eastAsiaTheme="minorHAnsi" w:hAnsi="Consolas" w:cs="Consolas"/>
+          <w:color w:val="000000"/>
+          <w:sz w:val="19"/>
+          <w:szCs w:val="19"/>
+          <w:lang w:eastAsia="en-US"/>
+        </w:rPr>
+        <w:t xml:space="preserve"> = </w:t>
+      </w:r>
+      <w:r>
+        <w:rPr>
+          <w:rFonts w:ascii="Consolas" w:eastAsiaTheme="minorHAnsi" w:hAnsi="Consolas" w:cs="Consolas"/>
+          <w:color w:val="A31515"/>
+          <w:sz w:val="19"/>
+          <w:szCs w:val="19"/>
+          <w:lang w:eastAsia="en-US"/>
+        </w:rPr>
+        <w:t>"Fear"</w:t>
+      </w:r>
+      <w:r>
+        <w:rPr>
+          <w:rFonts w:ascii="Consolas" w:eastAsiaTheme="minorHAnsi" w:hAnsi="Consolas" w:cs="Consolas"/>
+          <w:color w:val="000000"/>
+          <w:sz w:val="19"/>
+          <w:szCs w:val="19"/>
+          <w:lang w:eastAsia="en-US"/>
+        </w:rPr>
+        <w:t>;</w:t>
+      </w:r>
+    </w:p>
+    <w:p>
+      <w:pPr>
+        <w:pStyle w:val="Code"/>
+        <w:ind w:left="1080"/>
+      </w:pPr>
+      <w:proofErr w:type="spellStart"/>
+      <w:proofErr w:type="gramStart"/>
+      <w:r>
+        <w:rPr>
+          <w:rFonts w:ascii="Consolas" w:eastAsiaTheme="minorHAnsi" w:hAnsi="Consolas" w:cs="Consolas"/>
+          <w:color w:val="000000"/>
+          <w:sz w:val="19"/>
+          <w:szCs w:val="19"/>
+          <w:lang w:eastAsia="en-US"/>
+        </w:rPr>
+        <w:t>data.EmotionScore</w:t>
+      </w:r>
+      <w:proofErr w:type="spellEnd"/>
+      <w:proofErr w:type="gramEnd"/>
+      <w:r>
+        <w:rPr>
+          <w:rFonts w:ascii="Consolas" w:eastAsiaTheme="minorHAnsi" w:hAnsi="Consolas" w:cs="Consolas"/>
+          <w:color w:val="000000"/>
+          <w:sz w:val="19"/>
+          <w:szCs w:val="19"/>
+          <w:lang w:eastAsia="en-US"/>
+        </w:rPr>
+        <w:t xml:space="preserve"> = </w:t>
+      </w:r>
+      <w:proofErr w:type="spellStart"/>
+      <w:r>
+        <w:rPr>
+          <w:rFonts w:ascii="Consolas" w:eastAsiaTheme="minorHAnsi" w:hAnsi="Consolas" w:cs="Consolas"/>
+          <w:color w:val="000000"/>
+          <w:sz w:val="19"/>
+          <w:szCs w:val="19"/>
+          <w:lang w:eastAsia="en-US"/>
+        </w:rPr>
+        <w:t>scores.Fear</w:t>
+      </w:r>
+      <w:proofErr w:type="spellEnd"/>
+      <w:r>
+        <w:rPr>
+          <w:rFonts w:ascii="Consolas" w:eastAsiaTheme="minorHAnsi" w:hAnsi="Consolas" w:cs="Consolas"/>
+          <w:color w:val="000000"/>
+          <w:sz w:val="19"/>
+          <w:szCs w:val="19"/>
+          <w:lang w:eastAsia="en-US"/>
+        </w:rPr>
+        <w:t>;</w:t>
       </w:r>
     </w:p>
     <w:p>
@@ -8654,131 +8776,21 @@
         <w:spacing w:after="0"/>
         <w:ind w:left="1080"/>
         <w:jc w:val="both"/>
-      </w:pPr>
-    </w:p>
-    <w:p>
-      <w:pPr>
-        <w:pStyle w:val="Ln1"/>
-        <w:numPr>
-          <w:ilvl w:val="0"/>
-          <w:numId w:val="25"/>
-        </w:numPr>
-        <w:spacing w:after="0"/>
-        <w:jc w:val="both"/>
-      </w:pPr>
-      <w:r>
-        <w:rPr>
-          <w:b/>
-        </w:rPr>
-        <w:t>Optional:</w:t>
-      </w:r>
-      <w:r>
-        <w:t xml:space="preserve"> </w:t>
-      </w:r>
-      <w:r>
-        <w:t xml:space="preserve">Locate the </w:t>
-      </w:r>
-      <w:proofErr w:type="spellStart"/>
-      <w:r>
         <w:rPr>
           <w:i/>
         </w:rPr>
-        <w:t>RunTaskWithAutoRetryOnQuotaLimitExceededError</w:t>
-      </w:r>
-      <w:proofErr w:type="spellEnd"/>
-      <w:r>
-        <w:t xml:space="preserve"> method. Declare a maximum retries and delay between retries and implement the call to the action parameter by coding a retry logic method.</w:t>
-      </w:r>
-      <w:r>
-        <w:t xml:space="preserve"> Because </w:t>
-      </w:r>
-      <w:r>
-        <w:t>you</w:t>
-      </w:r>
-      <w:r>
-        <w:t xml:space="preserve"> can have transitory errors </w:t>
-      </w:r>
-      <w:r>
-        <w:t>and</w:t>
-      </w:r>
-      <w:r>
-        <w:t xml:space="preserve">, according to </w:t>
-      </w:r>
-      <w:r>
-        <w:t>the</w:t>
-      </w:r>
-      <w:r>
-        <w:t xml:space="preserve"> pricing tier, request can start returning an </w:t>
-      </w:r>
-      <w:proofErr w:type="spellStart"/>
+      </w:pPr>
       <w:r>
         <w:rPr>
           <w:i/>
         </w:rPr>
-        <w:t>HttpStatus</w:t>
-      </w:r>
-      <w:proofErr w:type="spellEnd"/>
-      <w:r>
-        <w:t xml:space="preserve"> 429 that means that </w:t>
-      </w:r>
-      <w:r>
-        <w:t>you</w:t>
-      </w:r>
-      <w:r>
-        <w:t xml:space="preserve"> are sending too many </w:t>
-      </w:r>
-      <w:r>
-        <w:t>requests</w:t>
-      </w:r>
-      <w:r>
-        <w:t xml:space="preserve"> to the API, it will be necessary to implement this </w:t>
-      </w:r>
-      <w:r>
-        <w:t>method,</w:t>
-      </w:r>
-      <w:r>
-        <w:t xml:space="preserve"> so </w:t>
-      </w:r>
-      <w:r>
-        <w:t>you</w:t>
-      </w:r>
-      <w:r>
-        <w:t xml:space="preserve"> can rely on </w:t>
-      </w:r>
-      <w:r>
-        <w:t>the</w:t>
-      </w:r>
-      <w:r>
-        <w:t xml:space="preserve"> application to deal with this kind of situations and automatically retry for us the recognition.</w:t>
-      </w:r>
-    </w:p>
-    <w:p>
-      <w:pPr>
-        <w:pStyle w:val="Ln1"/>
-        <w:numPr>
-          <w:ilvl w:val="0"/>
-          <w:numId w:val="0"/>
-        </w:numPr>
-        <w:spacing w:after="0"/>
-        <w:jc w:val="both"/>
-      </w:pPr>
-      <w:r>
-        <w:t xml:space="preserve"> </w:t>
-      </w:r>
-    </w:p>
-    <w:p>
-      <w:pPr>
-        <w:pStyle w:val="ListParagraph"/>
-        <w:ind w:left="1080"/>
-        <w:rPr>
-          <w:b/>
-        </w:rPr>
-      </w:pPr>
-      <w:r>
-        <w:rPr>
-          <w:b/>
-        </w:rPr>
-        <w:t>Configuration</w:t>
+        <w:t>Don’t forget return the</w:t>
+      </w:r>
+      <w:r>
+        <w:rPr>
+          <w:i/>
+        </w:rPr>
+        <w:t xml:space="preserve"> List&lt;&gt; created at the method’s end.</w:t>
       </w:r>
     </w:p>
     <w:p>
@@ -8792,16 +8804,64 @@
         <w:ind w:left="1080"/>
         <w:jc w:val="both"/>
       </w:pPr>
+    </w:p>
+    <w:p>
+      <w:pPr>
+        <w:pStyle w:val="Ln1"/>
+        <w:numPr>
+          <w:ilvl w:val="0"/>
+          <w:numId w:val="25"/>
+        </w:numPr>
+        <w:spacing w:after="0"/>
+        <w:jc w:val="both"/>
+      </w:pPr>
+      <w:r>
+        <w:t xml:space="preserve">Locate the </w:t>
+      </w:r>
       <w:proofErr w:type="spellStart"/>
       <w:r>
         <w:rPr>
-          <w:b/>
-        </w:rPr>
-        <w:t>retriesLeft</w:t>
+          <w:i/>
+        </w:rPr>
+        <w:t>RecognizeAsync</w:t>
       </w:r>
       <w:proofErr w:type="spellEnd"/>
       <w:r>
-        <w:t>= 6</w:t>
+        <w:t xml:space="preserve"> method and</w:t>
+      </w:r>
+      <w:r>
+        <w:t xml:space="preserve"> assign the</w:t>
+      </w:r>
+      <w:r>
+        <w:t xml:space="preserve"> </w:t>
+      </w:r>
+      <w:r>
+        <w:t xml:space="preserve">result of an async call to the </w:t>
+      </w:r>
+      <w:proofErr w:type="spellStart"/>
+      <w:proofErr w:type="gramStart"/>
+      <w:r>
+        <w:rPr>
+          <w:i/>
+        </w:rPr>
+        <w:t>emotionClient.Face.DetectWithStreamAsync</w:t>
+      </w:r>
+      <w:proofErr w:type="spellEnd"/>
+      <w:proofErr w:type="gramEnd"/>
+      <w:r>
+        <w:t xml:space="preserve"> method</w:t>
+      </w:r>
+      <w:r>
+        <w:t>, which is</w:t>
+      </w:r>
+      <w:r>
+        <w:t xml:space="preserve"> exposed by the client</w:t>
+      </w:r>
+      <w:r>
+        <w:t>, to a var variable called result</w:t>
+      </w:r>
+      <w:r>
+        <w:t>.</w:t>
       </w:r>
     </w:p>
     <w:p>
@@ -8814,41 +8874,6 @@
         <w:spacing w:after="0"/>
         <w:ind w:left="1080"/>
         <w:jc w:val="both"/>
-        <w:rPr>
-          <w:rFonts w:ascii="Consolas" w:eastAsiaTheme="minorHAnsi" w:hAnsi="Consolas" w:cs="Consolas"/>
-          <w:color w:val="000000"/>
-          <w:sz w:val="19"/>
-          <w:szCs w:val="19"/>
-          <w:lang w:val="es-CO" w:eastAsia="en-US"/>
-        </w:rPr>
-      </w:pPr>
-      <w:proofErr w:type="spellStart"/>
-      <w:r>
-        <w:rPr>
-          <w:rFonts w:ascii="Consolas" w:eastAsiaTheme="minorHAnsi" w:hAnsi="Consolas" w:cs="Consolas"/>
-          <w:b/>
-          <w:color w:val="000000"/>
-          <w:sz w:val="19"/>
-          <w:szCs w:val="19"/>
-          <w:lang w:val="es-CO" w:eastAsia="en-US"/>
-        </w:rPr>
-        <w:t>delay</w:t>
-      </w:r>
-      <w:proofErr w:type="spellEnd"/>
-      <w:r>
-        <w:rPr>
-          <w:rFonts w:ascii="Consolas" w:eastAsiaTheme="minorHAnsi" w:hAnsi="Consolas" w:cs="Consolas"/>
-          <w:color w:val="000000"/>
-          <w:sz w:val="19"/>
-          <w:szCs w:val="19"/>
-          <w:lang w:val="es-CO" w:eastAsia="en-US"/>
-        </w:rPr>
-        <w:t>= 2</w:t>
-      </w:r>
-    </w:p>
-    <w:p>
-      <w:pPr>
-        <w:pStyle w:val="ListParagraph"/>
       </w:pPr>
     </w:p>
     <w:p>
@@ -8871,41 +8896,109 @@
         <w:t xml:space="preserve"> </w:t>
       </w:r>
       <w:r>
-        <w:t xml:space="preserve">Modify your </w:t>
+        <w:t xml:space="preserve">Locate the </w:t>
       </w:r>
       <w:proofErr w:type="spellStart"/>
       <w:r>
         <w:rPr>
           <w:i/>
         </w:rPr>
-        <w:t>RecognizeAsync</w:t>
+        <w:t>RunTaskWithAutoRetryOnQuotaLimitExceededError</w:t>
       </w:r>
       <w:proofErr w:type="spellEnd"/>
       <w:r>
-        <w:t xml:space="preserve"> implementations by using the </w:t>
+        <w:t xml:space="preserve"> method. Declare a maximum retries and delay between retries and implement the call to the action parameter by coding a retry logic method.</w:t>
+      </w:r>
+      <w:r>
+        <w:t xml:space="preserve"> Because </w:t>
+      </w:r>
+      <w:r>
+        <w:t>you</w:t>
+      </w:r>
+      <w:r>
+        <w:t xml:space="preserve"> can have transitory errors </w:t>
+      </w:r>
+      <w:r>
+        <w:t>and</w:t>
+      </w:r>
+      <w:r>
+        <w:t xml:space="preserve">, according to </w:t>
+      </w:r>
+      <w:r>
+        <w:t>the</w:t>
+      </w:r>
+      <w:r>
+        <w:t xml:space="preserve"> pricing tier, request can start returning an </w:t>
       </w:r>
       <w:proofErr w:type="spellStart"/>
       <w:r>
         <w:rPr>
           <w:i/>
         </w:rPr>
-        <w:t>RunTaskWithAutoRetryOnQuotaLimitExceededError</w:t>
+        <w:t>HttpStatus</w:t>
       </w:r>
       <w:proofErr w:type="spellEnd"/>
       <w:r>
-        <w:t xml:space="preserve"> method so </w:t>
+        <w:t xml:space="preserve"> 429 that means that </w:t>
       </w:r>
       <w:r>
         <w:t>you</w:t>
       </w:r>
       <w:r>
-        <w:t xml:space="preserve"> can have a </w:t>
-      </w:r>
-      <w:r>
-        <w:t>retry</w:t>
-      </w:r>
-      <w:r>
-        <w:t xml:space="preserve"> logic to deal with transitive errors</w:t>
+        <w:t xml:space="preserve"> are sending too many </w:t>
+      </w:r>
+      <w:r>
+        <w:t>requests</w:t>
+      </w:r>
+      <w:r>
+        <w:t xml:space="preserve"> to the API, it will be necessary to implement this </w:t>
+      </w:r>
+      <w:r>
+        <w:t>method,</w:t>
+      </w:r>
+      <w:r>
+        <w:t xml:space="preserve"> so </w:t>
+      </w:r>
+      <w:r>
+        <w:t>you</w:t>
+      </w:r>
+      <w:r>
+        <w:t xml:space="preserve"> can rely on </w:t>
+      </w:r>
+      <w:r>
+        <w:t>the</w:t>
+      </w:r>
+      <w:r>
+        <w:t xml:space="preserve"> application to deal with this kind of situations and automatically retry for us the recognition.</w:t>
+      </w:r>
+    </w:p>
+    <w:p>
+      <w:pPr>
+        <w:pStyle w:val="Ln1"/>
+        <w:numPr>
+          <w:ilvl w:val="0"/>
+          <w:numId w:val="0"/>
+        </w:numPr>
+        <w:spacing w:after="0"/>
+        <w:jc w:val="both"/>
+      </w:pPr>
+      <w:r>
+        <w:t xml:space="preserve"> </w:t>
+      </w:r>
+    </w:p>
+    <w:p>
+      <w:pPr>
+        <w:pStyle w:val="ListParagraph"/>
+        <w:ind w:left="1080"/>
+        <w:rPr>
+          <w:b/>
+        </w:rPr>
+      </w:pPr>
+      <w:r>
+        <w:rPr>
+          <w:b/>
+        </w:rPr>
+        <w:t>Configuration</w:t>
       </w:r>
     </w:p>
     <w:p>
@@ -8919,75 +9012,16 @@
         <w:ind w:left="1080"/>
         <w:jc w:val="both"/>
       </w:pPr>
-    </w:p>
-    <w:p>
-      <w:pPr>
-        <w:pStyle w:val="Ln1"/>
-        <w:numPr>
-          <w:ilvl w:val="0"/>
-          <w:numId w:val="25"/>
-        </w:numPr>
-        <w:spacing w:after="0"/>
-        <w:jc w:val="both"/>
-      </w:pPr>
+      <w:proofErr w:type="spellStart"/>
       <w:r>
         <w:rPr>
           <w:b/>
         </w:rPr>
-        <w:t>Optional:</w:t>
-      </w:r>
-      <w:r>
-        <w:t xml:space="preserve"> </w:t>
-      </w:r>
-      <w:r>
-        <w:t xml:space="preserve">Change your </w:t>
-      </w:r>
-      <w:proofErr w:type="spellStart"/>
-      <w:r>
-        <w:rPr>
-          <w:i/>
-        </w:rPr>
-        <w:t>RunTaskWithAutoRetryOnQuotaLimitExceededError</w:t>
+        <w:t>retriesLeft</w:t>
       </w:r>
       <w:proofErr w:type="spellEnd"/>
       <w:r>
-        <w:t xml:space="preserve"> so you can get an exponential retry feature.</w:t>
-      </w:r>
-    </w:p>
-    <w:p>
-      <w:pPr>
-        <w:pStyle w:val="ListParagraph"/>
-      </w:pPr>
-    </w:p>
-    <w:p>
-      <w:pPr>
-        <w:pStyle w:val="Ln1"/>
-        <w:numPr>
-          <w:ilvl w:val="0"/>
-          <w:numId w:val="25"/>
-        </w:numPr>
-        <w:spacing w:after="0"/>
-        <w:jc w:val="both"/>
-      </w:pPr>
-      <w:r>
-        <w:rPr>
-          <w:b/>
-        </w:rPr>
-        <w:t>Mandatory</w:t>
-      </w:r>
-      <w:r>
-        <w:t xml:space="preserve">: Set the correct region for your Face API Uri in the </w:t>
-      </w:r>
-      <w:proofErr w:type="spellStart"/>
-      <w:r>
-        <w:rPr>
-          <w:i/>
-        </w:rPr>
-        <w:t>baseUri</w:t>
-      </w:r>
-      <w:proofErr w:type="spellEnd"/>
-      <w:r>
-        <w:t xml:space="preserve"> string const</w:t>
+        <w:t>= 6</w:t>
       </w:r>
     </w:p>
     <w:p>
@@ -9000,50 +9034,98 @@
         <w:spacing w:after="0"/>
         <w:ind w:left="1080"/>
         <w:jc w:val="both"/>
-      </w:pPr>
-    </w:p>
-    <w:p>
-      <w:pPr>
-        <w:pStyle w:val="Procedureheading"/>
-      </w:pPr>
-      <w:bookmarkStart w:id="22" w:name="_Toc520913694"/>
-      <w:r>
-        <w:t>Task 4</w:t>
-      </w:r>
-      <w:r>
-        <w:t xml:space="preserve">: </w:t>
-      </w:r>
-      <w:r>
-        <w:t xml:space="preserve">Edit </w:t>
-      </w:r>
+        <w:rPr>
+          <w:rFonts w:ascii="Consolas" w:eastAsiaTheme="minorHAnsi" w:hAnsi="Consolas" w:cs="Consolas"/>
+          <w:color w:val="000000"/>
+          <w:sz w:val="19"/>
+          <w:szCs w:val="19"/>
+          <w:lang w:val="es-CO" w:eastAsia="en-US"/>
+        </w:rPr>
+      </w:pPr>
       <w:proofErr w:type="spellStart"/>
       <w:r>
-        <w:t>ImageAnalyzer</w:t>
+        <w:rPr>
+          <w:rFonts w:ascii="Consolas" w:eastAsiaTheme="minorHAnsi" w:hAnsi="Consolas" w:cs="Consolas"/>
+          <w:b/>
+          <w:color w:val="000000"/>
+          <w:sz w:val="19"/>
+          <w:szCs w:val="19"/>
+          <w:lang w:val="es-CO" w:eastAsia="en-US"/>
+        </w:rPr>
+        <w:t>delay</w:t>
       </w:r>
       <w:proofErr w:type="spellEnd"/>
       <w:r>
-        <w:t xml:space="preserve"> class</w:t>
-      </w:r>
-      <w:bookmarkEnd w:id="22"/>
+        <w:rPr>
+          <w:rFonts w:ascii="Consolas" w:eastAsiaTheme="minorHAnsi" w:hAnsi="Consolas" w:cs="Consolas"/>
+          <w:color w:val="000000"/>
+          <w:sz w:val="19"/>
+          <w:szCs w:val="19"/>
+          <w:lang w:val="es-CO" w:eastAsia="en-US"/>
+        </w:rPr>
+        <w:t>= 2</w:t>
+      </w:r>
+    </w:p>
+    <w:p>
+      <w:pPr>
+        <w:pStyle w:val="ListParagraph"/>
+      </w:pPr>
     </w:p>
     <w:p>
       <w:pPr>
         <w:pStyle w:val="Ln1"/>
         <w:numPr>
           <w:ilvl w:val="0"/>
-          <w:numId w:val="26"/>
+          <w:numId w:val="25"/>
         </w:numPr>
         <w:spacing w:after="0"/>
         <w:jc w:val="both"/>
       </w:pPr>
       <w:r>
-        <w:t xml:space="preserve">Create a new </w:t>
-      </w:r>
-      <w:r>
-        <w:t xml:space="preserve">public </w:t>
-      </w:r>
-      <w:r>
-        <w:t>property by using the following values.</w:t>
+        <w:rPr>
+          <w:b/>
+        </w:rPr>
+        <w:t>Optional:</w:t>
+      </w:r>
+      <w:r>
+        <w:t xml:space="preserve"> </w:t>
+      </w:r>
+      <w:r>
+        <w:t xml:space="preserve">Modify your </w:t>
+      </w:r>
+      <w:proofErr w:type="spellStart"/>
+      <w:r>
+        <w:rPr>
+          <w:i/>
+        </w:rPr>
+        <w:t>RecognizeAsync</w:t>
+      </w:r>
+      <w:proofErr w:type="spellEnd"/>
+      <w:r>
+        <w:t xml:space="preserve"> implementations by using the </w:t>
+      </w:r>
+      <w:proofErr w:type="spellStart"/>
+      <w:r>
+        <w:rPr>
+          <w:i/>
+        </w:rPr>
+        <w:t>RunTaskWithAutoRetryOnQuotaLimitExceededError</w:t>
+      </w:r>
+      <w:proofErr w:type="spellEnd"/>
+      <w:r>
+        <w:t xml:space="preserve"> method so </w:t>
+      </w:r>
+      <w:r>
+        <w:t>you</w:t>
+      </w:r>
+      <w:r>
+        <w:t xml:space="preserve"> can have a </w:t>
+      </w:r>
+      <w:r>
+        <w:t>retry</w:t>
+      </w:r>
+      <w:r>
+        <w:t xml:space="preserve"> logic to deal with transitive errors</w:t>
       </w:r>
     </w:p>
     <w:p>
@@ -9063,20 +9145,69 @@
         <w:pStyle w:val="Ln1"/>
         <w:numPr>
           <w:ilvl w:val="0"/>
-          <w:numId w:val="0"/>
+          <w:numId w:val="25"/>
         </w:numPr>
         <w:spacing w:after="0"/>
-        <w:ind w:left="1080"/>
         <w:jc w:val="both"/>
+      </w:pPr>
+      <w:r>
         <w:rPr>
           <w:b/>
         </w:rPr>
+        <w:t>Optional:</w:t>
+      </w:r>
+      <w:r>
+        <w:t xml:space="preserve"> </w:t>
+      </w:r>
+      <w:r>
+        <w:t xml:space="preserve">Change your </w:t>
+      </w:r>
+      <w:proofErr w:type="spellStart"/>
+      <w:r>
+        <w:rPr>
+          <w:i/>
+        </w:rPr>
+        <w:t>RunTaskWithAutoRetryOnQuotaLimitExceededError</w:t>
+      </w:r>
+      <w:proofErr w:type="spellEnd"/>
+      <w:r>
+        <w:t xml:space="preserve"> so you can get an exponential retry feature.</w:t>
+      </w:r>
+    </w:p>
+    <w:p>
+      <w:pPr>
+        <w:pStyle w:val="ListParagraph"/>
+      </w:pPr>
+    </w:p>
+    <w:p>
+      <w:pPr>
+        <w:pStyle w:val="Ln1"/>
+        <w:numPr>
+          <w:ilvl w:val="0"/>
+          <w:numId w:val="25"/>
+        </w:numPr>
+        <w:spacing w:after="0"/>
+        <w:jc w:val="both"/>
       </w:pPr>
       <w:r>
         <w:rPr>
           <w:b/>
         </w:rPr>
-        <w:t>Property 1</w:t>
+        <w:t>Mandatory</w:t>
+      </w:r>
+      <w:r>
+        <w:t xml:space="preserve">: Set the correct region for your Face API Uri in the </w:t>
+      </w:r>
+      <w:proofErr w:type="spellStart"/>
+      <w:r>
+        <w:rPr>
+          <w:i/>
+        </w:rPr>
+        <w:t>baseUri</w:t>
+      </w:r>
+      <w:proofErr w:type="spellEnd"/>
+      <w:r>
+        <w:t xml:space="preserve"> string const</w:t>
       </w:r>
     </w:p>
     <w:p>
@@ -9089,27 +9220,52 @@
         <w:spacing w:after="0"/>
         <w:ind w:left="1080"/>
         <w:jc w:val="both"/>
-        <w:rPr>
-          <w:rFonts w:ascii="Calibri" w:hAnsi="Calibri" w:cs="Calibri"/>
-        </w:rPr>
-      </w:pPr>
-      <w:r>
-        <w:rPr>
-          <w:b/>
-        </w:rPr>
-        <w:t>Name:</w:t>
-      </w:r>
-      <w:r>
-        <w:t xml:space="preserve"> </w:t>
+      </w:pPr>
+    </w:p>
+    <w:p>
+      <w:pPr>
+        <w:pStyle w:val="Procedureheading"/>
+      </w:pPr>
+      <w:bookmarkStart w:id="22" w:name="_Toc520913694"/>
+      <w:r>
+        <w:lastRenderedPageBreak/>
+        <w:t>Task 4</w:t>
+      </w:r>
+      <w:r>
+        <w:t xml:space="preserve">: </w:t>
+      </w:r>
+      <w:r>
+        <w:t xml:space="preserve">Edit </w:t>
       </w:r>
       <w:proofErr w:type="spellStart"/>
       <w:r>
-        <w:rPr>
-          <w:rFonts w:ascii="Calibri" w:hAnsi="Calibri" w:cs="Calibri"/>
-        </w:rPr>
-        <w:t>DetectedEmotion</w:t>
+        <w:t>ImageAnalyzer</w:t>
       </w:r>
       <w:proofErr w:type="spellEnd"/>
+      <w:r>
+        <w:t xml:space="preserve"> class</w:t>
+      </w:r>
+      <w:bookmarkEnd w:id="22"/>
+    </w:p>
+    <w:p>
+      <w:pPr>
+        <w:pStyle w:val="Ln1"/>
+        <w:numPr>
+          <w:ilvl w:val="0"/>
+          <w:numId w:val="26"/>
+        </w:numPr>
+        <w:spacing w:after="0"/>
+        <w:jc w:val="both"/>
+      </w:pPr>
+      <w:r>
+        <w:t xml:space="preserve">Create a new </w:t>
+      </w:r>
+      <w:r>
+        <w:t xml:space="preserve">public </w:t>
+      </w:r>
+      <w:r>
+        <w:t>property by using the following values.</w:t>
+      </w:r>
     </w:p>
     <w:p>
       <w:pPr>
@@ -9122,23 +9278,6 @@
         <w:ind w:left="1080"/>
         <w:jc w:val="both"/>
       </w:pPr>
-      <w:r>
-        <w:rPr>
-          <w:b/>
-        </w:rPr>
-        <w:t>Type:</w:t>
-      </w:r>
-      <w:r>
-        <w:t xml:space="preserve"> </w:t>
-      </w:r>
-      <w:proofErr w:type="spellStart"/>
-      <w:r>
-        <w:t>IList</w:t>
-      </w:r>
-      <w:proofErr w:type="spellEnd"/>
-      <w:r>
-        <w:t>&lt;Emotion&gt;</w:t>
-      </w:r>
     </w:p>
     <w:p>
       <w:pPr>
@@ -9150,563 +9289,15 @@
         <w:spacing w:after="0"/>
         <w:ind w:left="1080"/>
         <w:jc w:val="both"/>
-      </w:pPr>
-    </w:p>
-    <w:p>
-      <w:pPr>
-        <w:pStyle w:val="Ln1"/>
-        <w:numPr>
-          <w:ilvl w:val="0"/>
-          <w:numId w:val="26"/>
-        </w:numPr>
-        <w:spacing w:after="0"/>
-        <w:jc w:val="both"/>
-      </w:pPr>
-      <w:r>
-        <w:t xml:space="preserve">Locate the </w:t>
-      </w:r>
-      <w:proofErr w:type="spellStart"/>
-      <w:r>
-        <w:rPr>
-          <w:i/>
-        </w:rPr>
-        <w:t>DetectEmotionAsync</w:t>
-      </w:r>
-      <w:proofErr w:type="spellEnd"/>
-      <w:r>
-        <w:t xml:space="preserve"> method and implement it properly, </w:t>
-      </w:r>
-      <w:r>
-        <w:t>inside the try block you will need to implement the following logic</w:t>
-      </w:r>
-      <w:r>
-        <w:t>:</w:t>
-      </w:r>
-    </w:p>
-    <w:p>
-      <w:pPr>
-        <w:pStyle w:val="Code"/>
-        <w:ind w:left="1080"/>
-        <w:rPr>
-          <w:rFonts w:ascii="Consolas" w:eastAsiaTheme="minorHAnsi" w:hAnsi="Consolas" w:cs="Consolas"/>
-          <w:color w:val="000000"/>
-          <w:sz w:val="19"/>
-          <w:szCs w:val="19"/>
-          <w:lang w:eastAsia="en-US"/>
-        </w:rPr>
-      </w:pPr>
-      <w:r>
-        <w:rPr>
-          <w:rFonts w:ascii="Consolas" w:eastAsiaTheme="minorHAnsi" w:hAnsi="Consolas" w:cs="Consolas"/>
-          <w:color w:val="0000FF"/>
-          <w:sz w:val="19"/>
-          <w:szCs w:val="19"/>
-          <w:lang w:eastAsia="en-US"/>
-        </w:rPr>
-        <w:t>public</w:t>
-      </w:r>
-      <w:r>
-        <w:rPr>
-          <w:rFonts w:ascii="Consolas" w:eastAsiaTheme="minorHAnsi" w:hAnsi="Consolas" w:cs="Consolas"/>
-          <w:color w:val="000000"/>
-          <w:sz w:val="19"/>
-          <w:szCs w:val="19"/>
-          <w:lang w:eastAsia="en-US"/>
-        </w:rPr>
-        <w:t xml:space="preserve"> </w:t>
-      </w:r>
-      <w:r>
-        <w:rPr>
-          <w:rFonts w:ascii="Consolas" w:eastAsiaTheme="minorHAnsi" w:hAnsi="Consolas" w:cs="Consolas"/>
-          <w:color w:val="0000FF"/>
-          <w:sz w:val="19"/>
-          <w:szCs w:val="19"/>
-          <w:lang w:eastAsia="en-US"/>
-        </w:rPr>
-        <w:t>async</w:t>
-      </w:r>
-      <w:r>
-        <w:rPr>
-          <w:rFonts w:ascii="Consolas" w:eastAsiaTheme="minorHAnsi" w:hAnsi="Consolas" w:cs="Consolas"/>
-          <w:color w:val="000000"/>
-          <w:sz w:val="19"/>
-          <w:szCs w:val="19"/>
-          <w:lang w:eastAsia="en-US"/>
-        </w:rPr>
-        <w:t xml:space="preserve"> </w:t>
-      </w:r>
-      <w:r>
-        <w:rPr>
-          <w:rFonts w:ascii="Consolas" w:eastAsiaTheme="minorHAnsi" w:hAnsi="Consolas" w:cs="Consolas"/>
-          <w:color w:val="2B91AF"/>
-          <w:sz w:val="19"/>
-          <w:szCs w:val="19"/>
-          <w:lang w:eastAsia="en-US"/>
-        </w:rPr>
-        <w:t>Task</w:t>
-      </w:r>
-      <w:r>
-        <w:rPr>
-          <w:rFonts w:ascii="Consolas" w:eastAsiaTheme="minorHAnsi" w:hAnsi="Consolas" w:cs="Consolas"/>
-          <w:color w:val="000000"/>
-          <w:sz w:val="19"/>
-          <w:szCs w:val="19"/>
-          <w:lang w:eastAsia="en-US"/>
-        </w:rPr>
-        <w:t xml:space="preserve"> </w:t>
-      </w:r>
-      <w:proofErr w:type="spellStart"/>
-      <w:proofErr w:type="gramStart"/>
-      <w:r>
-        <w:rPr>
-          <w:rFonts w:ascii="Consolas" w:eastAsiaTheme="minorHAnsi" w:hAnsi="Consolas" w:cs="Consolas"/>
-          <w:color w:val="000000"/>
-          <w:sz w:val="19"/>
-          <w:szCs w:val="19"/>
-          <w:lang w:eastAsia="en-US"/>
-        </w:rPr>
-        <w:t>DetectEmotionAsync</w:t>
-      </w:r>
-      <w:proofErr w:type="spellEnd"/>
-      <w:r>
-        <w:rPr>
-          <w:rFonts w:ascii="Consolas" w:eastAsiaTheme="minorHAnsi" w:hAnsi="Consolas" w:cs="Consolas"/>
-          <w:color w:val="000000"/>
-          <w:sz w:val="19"/>
-          <w:szCs w:val="19"/>
-          <w:lang w:eastAsia="en-US"/>
-        </w:rPr>
-        <w:t>(</w:t>
-      </w:r>
-      <w:proofErr w:type="gramEnd"/>
-      <w:r>
-        <w:rPr>
-          <w:rFonts w:ascii="Consolas" w:eastAsiaTheme="minorHAnsi" w:hAnsi="Consolas" w:cs="Consolas"/>
-          <w:color w:val="000000"/>
-          <w:sz w:val="19"/>
-          <w:szCs w:val="19"/>
-          <w:lang w:eastAsia="en-US"/>
-        </w:rPr>
-        <w:t>)</w:t>
-      </w:r>
-    </w:p>
-    <w:p>
-      <w:pPr>
-        <w:pStyle w:val="Code"/>
-        <w:ind w:left="1080"/>
-        <w:rPr>
-          <w:rFonts w:ascii="Consolas" w:eastAsiaTheme="minorHAnsi" w:hAnsi="Consolas" w:cs="Consolas"/>
-          <w:color w:val="000000"/>
-          <w:sz w:val="19"/>
-          <w:szCs w:val="19"/>
-          <w:lang w:eastAsia="en-US"/>
-        </w:rPr>
-      </w:pPr>
-      <w:r>
-        <w:rPr>
-          <w:rFonts w:ascii="Consolas" w:eastAsiaTheme="minorHAnsi" w:hAnsi="Consolas" w:cs="Consolas"/>
-          <w:color w:val="000000"/>
-          <w:sz w:val="19"/>
-          <w:szCs w:val="19"/>
-          <w:lang w:eastAsia="en-US"/>
-        </w:rPr>
-        <w:t>{</w:t>
-      </w:r>
-    </w:p>
-    <w:p>
-      <w:pPr>
-        <w:pStyle w:val="Code"/>
-        <w:ind w:left="1080"/>
-        <w:rPr>
-          <w:rFonts w:ascii="Consolas" w:eastAsiaTheme="minorHAnsi" w:hAnsi="Consolas" w:cs="Consolas"/>
-          <w:color w:val="000000"/>
-          <w:sz w:val="19"/>
-          <w:szCs w:val="19"/>
-          <w:lang w:eastAsia="en-US"/>
-        </w:rPr>
-      </w:pPr>
-      <w:r>
-        <w:rPr>
-          <w:rFonts w:ascii="Consolas" w:eastAsiaTheme="minorHAnsi" w:hAnsi="Consolas" w:cs="Consolas"/>
-          <w:color w:val="000000"/>
-          <w:sz w:val="19"/>
-          <w:szCs w:val="19"/>
-          <w:lang w:eastAsia="en-US"/>
-        </w:rPr>
-        <w:t xml:space="preserve">    </w:t>
-      </w:r>
-      <w:r>
-        <w:rPr>
-          <w:rFonts w:ascii="Consolas" w:eastAsiaTheme="minorHAnsi" w:hAnsi="Consolas" w:cs="Consolas"/>
-          <w:color w:val="0000FF"/>
-          <w:sz w:val="19"/>
-          <w:szCs w:val="19"/>
-          <w:lang w:eastAsia="en-US"/>
-        </w:rPr>
-        <w:t>try</w:t>
-      </w:r>
-    </w:p>
-    <w:p>
-      <w:pPr>
-        <w:pStyle w:val="Code"/>
-        <w:ind w:left="1080"/>
-        <w:rPr>
-          <w:rFonts w:ascii="Consolas" w:eastAsiaTheme="minorHAnsi" w:hAnsi="Consolas" w:cs="Consolas"/>
-          <w:color w:val="000000"/>
-          <w:sz w:val="19"/>
-          <w:szCs w:val="19"/>
-          <w:lang w:eastAsia="en-US"/>
-        </w:rPr>
-      </w:pPr>
-      <w:r>
-        <w:rPr>
-          <w:rFonts w:ascii="Consolas" w:eastAsiaTheme="minorHAnsi" w:hAnsi="Consolas" w:cs="Consolas"/>
-          <w:color w:val="000000"/>
-          <w:sz w:val="19"/>
-          <w:szCs w:val="19"/>
-          <w:lang w:eastAsia="en-US"/>
-        </w:rPr>
-        <w:t xml:space="preserve">    {</w:t>
-      </w:r>
-    </w:p>
-    <w:p>
-      <w:pPr>
-        <w:pStyle w:val="Code"/>
-        <w:ind w:left="1080"/>
-        <w:rPr>
-          <w:rFonts w:ascii="Consolas" w:eastAsiaTheme="minorHAnsi" w:hAnsi="Consolas" w:cs="Consolas"/>
-          <w:color w:val="000000"/>
-          <w:sz w:val="19"/>
-          <w:szCs w:val="19"/>
-          <w:lang w:eastAsia="en-US"/>
-        </w:rPr>
-      </w:pPr>
-      <w:r>
-        <w:rPr>
-          <w:rFonts w:ascii="Consolas" w:eastAsiaTheme="minorHAnsi" w:hAnsi="Consolas" w:cs="Consolas"/>
-          <w:color w:val="000000"/>
-          <w:sz w:val="19"/>
-          <w:szCs w:val="19"/>
-          <w:lang w:eastAsia="en-US"/>
-        </w:rPr>
-        <w:t xml:space="preserve">        </w:t>
-      </w:r>
-      <w:r>
-        <w:rPr>
-          <w:rFonts w:ascii="Consolas" w:eastAsiaTheme="minorHAnsi" w:hAnsi="Consolas" w:cs="Consolas"/>
-          <w:color w:val="008000"/>
-          <w:sz w:val="19"/>
-          <w:szCs w:val="19"/>
-          <w:lang w:eastAsia="en-US"/>
-        </w:rPr>
-        <w:t>// Implement</w:t>
-      </w:r>
-    </w:p>
-    <w:p>
-      <w:pPr>
-        <w:pStyle w:val="Code"/>
-        <w:ind w:left="1080"/>
-        <w:rPr>
-          <w:rFonts w:ascii="Consolas" w:eastAsiaTheme="minorHAnsi" w:hAnsi="Consolas" w:cs="Consolas"/>
-          <w:color w:val="000000"/>
-          <w:sz w:val="19"/>
-          <w:szCs w:val="19"/>
-          <w:lang w:eastAsia="en-US"/>
-        </w:rPr>
-      </w:pPr>
-      <w:r>
-        <w:rPr>
-          <w:rFonts w:ascii="Consolas" w:eastAsiaTheme="minorHAnsi" w:hAnsi="Consolas" w:cs="Consolas"/>
-          <w:color w:val="000000"/>
-          <w:sz w:val="19"/>
-          <w:szCs w:val="19"/>
-          <w:lang w:eastAsia="en-US"/>
-        </w:rPr>
-        <w:t xml:space="preserve">    }</w:t>
-      </w:r>
-    </w:p>
-    <w:p>
-      <w:pPr>
-        <w:pStyle w:val="Code"/>
-        <w:ind w:left="1080"/>
-        <w:rPr>
-          <w:rFonts w:ascii="Consolas" w:eastAsiaTheme="minorHAnsi" w:hAnsi="Consolas" w:cs="Consolas"/>
-          <w:color w:val="000000"/>
-          <w:sz w:val="19"/>
-          <w:szCs w:val="19"/>
-          <w:lang w:eastAsia="en-US"/>
-        </w:rPr>
-      </w:pPr>
-      <w:r>
-        <w:rPr>
-          <w:rFonts w:ascii="Consolas" w:eastAsiaTheme="minorHAnsi" w:hAnsi="Consolas" w:cs="Consolas"/>
-          <w:color w:val="000000"/>
-          <w:sz w:val="19"/>
-          <w:szCs w:val="19"/>
-          <w:lang w:eastAsia="en-US"/>
-        </w:rPr>
-        <w:t xml:space="preserve">    </w:t>
-      </w:r>
-      <w:r>
-        <w:rPr>
-          <w:rFonts w:ascii="Consolas" w:eastAsiaTheme="minorHAnsi" w:hAnsi="Consolas" w:cs="Consolas"/>
-          <w:color w:val="0000FF"/>
-          <w:sz w:val="19"/>
-          <w:szCs w:val="19"/>
-          <w:lang w:eastAsia="en-US"/>
-        </w:rPr>
-        <w:t>catch</w:t>
-      </w:r>
-      <w:r>
-        <w:rPr>
-          <w:rFonts w:ascii="Consolas" w:eastAsiaTheme="minorHAnsi" w:hAnsi="Consolas" w:cs="Consolas"/>
-          <w:color w:val="000000"/>
-          <w:sz w:val="19"/>
-          <w:szCs w:val="19"/>
-          <w:lang w:eastAsia="en-US"/>
-        </w:rPr>
-        <w:t xml:space="preserve"> (</w:t>
-      </w:r>
-      <w:r>
-        <w:rPr>
-          <w:rFonts w:ascii="Consolas" w:eastAsiaTheme="minorHAnsi" w:hAnsi="Consolas" w:cs="Consolas"/>
-          <w:color w:val="2B91AF"/>
-          <w:sz w:val="19"/>
-          <w:szCs w:val="19"/>
-          <w:lang w:eastAsia="en-US"/>
-        </w:rPr>
-        <w:t>Exception</w:t>
-      </w:r>
-      <w:r>
-        <w:rPr>
-          <w:rFonts w:ascii="Consolas" w:eastAsiaTheme="minorHAnsi" w:hAnsi="Consolas" w:cs="Consolas"/>
-          <w:color w:val="000000"/>
-          <w:sz w:val="19"/>
-          <w:szCs w:val="19"/>
-          <w:lang w:eastAsia="en-US"/>
-        </w:rPr>
-        <w:t xml:space="preserve"> e)</w:t>
-      </w:r>
-    </w:p>
-    <w:p>
-      <w:pPr>
-        <w:pStyle w:val="Code"/>
-        <w:ind w:left="1080"/>
-        <w:rPr>
-          <w:rFonts w:ascii="Consolas" w:eastAsiaTheme="minorHAnsi" w:hAnsi="Consolas" w:cs="Consolas"/>
-          <w:color w:val="000000"/>
-          <w:sz w:val="19"/>
-          <w:szCs w:val="19"/>
-          <w:lang w:eastAsia="en-US"/>
-        </w:rPr>
-      </w:pPr>
-      <w:r>
-        <w:rPr>
-          <w:rFonts w:ascii="Consolas" w:eastAsiaTheme="minorHAnsi" w:hAnsi="Consolas" w:cs="Consolas"/>
-          <w:color w:val="000000"/>
-          <w:sz w:val="19"/>
-          <w:szCs w:val="19"/>
-          <w:lang w:eastAsia="en-US"/>
-        </w:rPr>
-        <w:t xml:space="preserve">    {</w:t>
-      </w:r>
-    </w:p>
-    <w:p>
-      <w:pPr>
-        <w:pStyle w:val="Code"/>
-        <w:ind w:left="1080"/>
-        <w:rPr>
-          <w:rFonts w:ascii="Consolas" w:eastAsiaTheme="minorHAnsi" w:hAnsi="Consolas" w:cs="Consolas"/>
-          <w:color w:val="000000"/>
-          <w:sz w:val="19"/>
-          <w:szCs w:val="19"/>
-          <w:lang w:eastAsia="en-US"/>
-        </w:rPr>
-      </w:pPr>
-      <w:r>
-        <w:rPr>
-          <w:rFonts w:ascii="Consolas" w:eastAsiaTheme="minorHAnsi" w:hAnsi="Consolas" w:cs="Consolas"/>
-          <w:color w:val="000000"/>
-          <w:sz w:val="19"/>
-          <w:szCs w:val="19"/>
-          <w:lang w:eastAsia="en-US"/>
-        </w:rPr>
-        <w:t xml:space="preserve">        </w:t>
-      </w:r>
-      <w:r>
-        <w:rPr>
-          <w:rFonts w:ascii="Consolas" w:eastAsiaTheme="minorHAnsi" w:hAnsi="Consolas" w:cs="Consolas"/>
-          <w:color w:val="008000"/>
-          <w:sz w:val="19"/>
-          <w:szCs w:val="19"/>
-          <w:lang w:eastAsia="en-US"/>
-        </w:rPr>
-        <w:t>// Implement</w:t>
-      </w:r>
-    </w:p>
-    <w:p>
-      <w:pPr>
-        <w:pStyle w:val="Code"/>
-        <w:ind w:left="1080"/>
-        <w:rPr>
-          <w:rFonts w:ascii="Consolas" w:eastAsiaTheme="minorHAnsi" w:hAnsi="Consolas" w:cs="Consolas"/>
-          <w:color w:val="000000"/>
-          <w:sz w:val="19"/>
-          <w:szCs w:val="19"/>
-          <w:lang w:eastAsia="en-US"/>
-        </w:rPr>
-      </w:pPr>
-      <w:r>
-        <w:rPr>
-          <w:rFonts w:ascii="Consolas" w:eastAsiaTheme="minorHAnsi" w:hAnsi="Consolas" w:cs="Consolas"/>
-          <w:color w:val="000000"/>
-          <w:sz w:val="19"/>
-          <w:szCs w:val="19"/>
-          <w:lang w:eastAsia="en-US"/>
-        </w:rPr>
-        <w:t xml:space="preserve">    }</w:t>
-      </w:r>
-    </w:p>
-    <w:p>
-      <w:pPr>
-        <w:pStyle w:val="Code"/>
-        <w:ind w:left="1080"/>
-        <w:rPr>
-          <w:rFonts w:ascii="Consolas" w:eastAsiaTheme="minorHAnsi" w:hAnsi="Consolas" w:cs="Consolas"/>
-          <w:color w:val="000000"/>
-          <w:sz w:val="19"/>
-          <w:szCs w:val="19"/>
-          <w:lang w:val="es-CO" w:eastAsia="en-US"/>
-        </w:rPr>
-      </w:pPr>
-      <w:r>
-        <w:rPr>
-          <w:rFonts w:ascii="Consolas" w:eastAsiaTheme="minorHAnsi" w:hAnsi="Consolas" w:cs="Consolas"/>
-          <w:color w:val="000000"/>
-          <w:sz w:val="19"/>
-          <w:szCs w:val="19"/>
-          <w:lang w:eastAsia="en-US"/>
-        </w:rPr>
-        <w:t xml:space="preserve">    </w:t>
-      </w:r>
-      <w:proofErr w:type="spellStart"/>
-      <w:r>
-        <w:rPr>
-          <w:rFonts w:ascii="Consolas" w:eastAsiaTheme="minorHAnsi" w:hAnsi="Consolas" w:cs="Consolas"/>
-          <w:color w:val="0000FF"/>
-          <w:sz w:val="19"/>
-          <w:szCs w:val="19"/>
-          <w:lang w:val="es-CO" w:eastAsia="en-US"/>
-        </w:rPr>
-        <w:t>finally</w:t>
-      </w:r>
-      <w:proofErr w:type="spellEnd"/>
-    </w:p>
-    <w:p>
-      <w:pPr>
-        <w:pStyle w:val="Code"/>
-        <w:ind w:left="1080"/>
-        <w:rPr>
-          <w:rFonts w:ascii="Consolas" w:eastAsiaTheme="minorHAnsi" w:hAnsi="Consolas" w:cs="Consolas"/>
-          <w:color w:val="000000"/>
-          <w:sz w:val="19"/>
-          <w:szCs w:val="19"/>
-          <w:lang w:val="es-CO" w:eastAsia="en-US"/>
-        </w:rPr>
-      </w:pPr>
-      <w:r>
-        <w:rPr>
-          <w:rFonts w:ascii="Consolas" w:eastAsiaTheme="minorHAnsi" w:hAnsi="Consolas" w:cs="Consolas"/>
-          <w:color w:val="000000"/>
-          <w:sz w:val="19"/>
-          <w:szCs w:val="19"/>
-          <w:lang w:val="es-CO" w:eastAsia="en-US"/>
-        </w:rPr>
-        <w:t xml:space="preserve">    {</w:t>
-      </w:r>
-    </w:p>
-    <w:p>
-      <w:pPr>
-        <w:pStyle w:val="Code"/>
-        <w:ind w:left="1080"/>
-        <w:rPr>
-          <w:rFonts w:ascii="Consolas" w:eastAsiaTheme="minorHAnsi" w:hAnsi="Consolas" w:cs="Consolas"/>
-          <w:color w:val="000000"/>
-          <w:sz w:val="19"/>
-          <w:szCs w:val="19"/>
-          <w:lang w:val="es-CO" w:eastAsia="en-US"/>
-        </w:rPr>
-      </w:pPr>
-      <w:r>
-        <w:rPr>
-          <w:rFonts w:ascii="Consolas" w:eastAsiaTheme="minorHAnsi" w:hAnsi="Consolas" w:cs="Consolas"/>
-          <w:color w:val="000000"/>
-          <w:sz w:val="19"/>
-          <w:szCs w:val="19"/>
-          <w:lang w:val="es-CO" w:eastAsia="en-US"/>
-        </w:rPr>
-        <w:t xml:space="preserve">        </w:t>
-      </w:r>
-      <w:r>
-        <w:rPr>
-          <w:rFonts w:ascii="Consolas" w:eastAsiaTheme="minorHAnsi" w:hAnsi="Consolas" w:cs="Consolas"/>
-          <w:color w:val="008000"/>
-          <w:sz w:val="19"/>
-          <w:szCs w:val="19"/>
-          <w:lang w:val="es-CO" w:eastAsia="en-US"/>
-        </w:rPr>
-        <w:t xml:space="preserve">// </w:t>
-      </w:r>
-      <w:proofErr w:type="spellStart"/>
-      <w:r>
-        <w:rPr>
-          <w:rFonts w:ascii="Consolas" w:eastAsiaTheme="minorHAnsi" w:hAnsi="Consolas" w:cs="Consolas"/>
-          <w:color w:val="008000"/>
-          <w:sz w:val="19"/>
-          <w:szCs w:val="19"/>
-          <w:lang w:val="es-CO" w:eastAsia="en-US"/>
-        </w:rPr>
-        <w:t>Implement</w:t>
-      </w:r>
-      <w:proofErr w:type="spellEnd"/>
-    </w:p>
-    <w:p>
-      <w:pPr>
-        <w:pStyle w:val="Code"/>
-        <w:ind w:left="1080"/>
-        <w:rPr>
-          <w:rFonts w:ascii="Consolas" w:eastAsiaTheme="minorHAnsi" w:hAnsi="Consolas" w:cs="Consolas"/>
-          <w:color w:val="000000"/>
-          <w:sz w:val="19"/>
-          <w:szCs w:val="19"/>
-          <w:lang w:val="es-CO" w:eastAsia="en-US"/>
-        </w:rPr>
-      </w:pPr>
-      <w:r>
-        <w:rPr>
-          <w:rFonts w:ascii="Consolas" w:eastAsiaTheme="minorHAnsi" w:hAnsi="Consolas" w:cs="Consolas"/>
-          <w:color w:val="000000"/>
-          <w:sz w:val="19"/>
-          <w:szCs w:val="19"/>
-          <w:lang w:val="es-CO" w:eastAsia="en-US"/>
-        </w:rPr>
-        <w:t xml:space="preserve">    }</w:t>
-      </w:r>
-    </w:p>
-    <w:p>
-      <w:pPr>
-        <w:pStyle w:val="Code"/>
-        <w:ind w:left="1080"/>
-      </w:pPr>
-      <w:r>
-        <w:rPr>
-          <w:rFonts w:ascii="Consolas" w:eastAsiaTheme="minorHAnsi" w:hAnsi="Consolas" w:cs="Consolas"/>
-          <w:color w:val="000000"/>
-          <w:sz w:val="19"/>
-          <w:szCs w:val="19"/>
-          <w:lang w:val="es-CO" w:eastAsia="en-US"/>
-        </w:rPr>
-        <w:t>}</w:t>
+        <w:rPr>
+          <w:b/>
+        </w:rPr>
+      </w:pPr>
+      <w:r>
+        <w:rPr>
+          <w:b/>
+        </w:rPr>
+        <w:t>Property 1</w:t>
       </w:r>
     </w:p>
     <w:p>
@@ -9719,6 +9310,636 @@
         <w:spacing w:after="0"/>
         <w:ind w:left="1080"/>
         <w:jc w:val="both"/>
+        <w:rPr>
+          <w:rFonts w:ascii="Calibri" w:hAnsi="Calibri" w:cs="Calibri"/>
+        </w:rPr>
+      </w:pPr>
+      <w:r>
+        <w:rPr>
+          <w:b/>
+        </w:rPr>
+        <w:t>Name:</w:t>
+      </w:r>
+      <w:r>
+        <w:t xml:space="preserve"> </w:t>
+      </w:r>
+      <w:proofErr w:type="spellStart"/>
+      <w:r>
+        <w:rPr>
+          <w:rFonts w:ascii="Calibri" w:hAnsi="Calibri" w:cs="Calibri"/>
+        </w:rPr>
+        <w:t>DetectedEmotion</w:t>
+      </w:r>
+      <w:proofErr w:type="spellEnd"/>
+    </w:p>
+    <w:p>
+      <w:pPr>
+        <w:pStyle w:val="Ln1"/>
+        <w:numPr>
+          <w:ilvl w:val="0"/>
+          <w:numId w:val="0"/>
+        </w:numPr>
+        <w:spacing w:after="0"/>
+        <w:ind w:left="1080"/>
+        <w:jc w:val="both"/>
+      </w:pPr>
+      <w:r>
+        <w:rPr>
+          <w:b/>
+        </w:rPr>
+        <w:t>Type:</w:t>
+      </w:r>
+      <w:r>
+        <w:t xml:space="preserve"> </w:t>
+      </w:r>
+      <w:proofErr w:type="spellStart"/>
+      <w:r>
+        <w:t>IList</w:t>
+      </w:r>
+      <w:proofErr w:type="spellEnd"/>
+      <w:r>
+        <w:t>&lt;Emotion&gt;</w:t>
+      </w:r>
+    </w:p>
+    <w:p>
+      <w:pPr>
+        <w:pStyle w:val="Ln1"/>
+        <w:numPr>
+          <w:ilvl w:val="0"/>
+          <w:numId w:val="0"/>
+        </w:numPr>
+        <w:spacing w:after="0"/>
+        <w:ind w:left="1080"/>
+        <w:jc w:val="both"/>
+      </w:pPr>
+    </w:p>
+    <w:p>
+      <w:pPr>
+        <w:pStyle w:val="Ln1"/>
+        <w:numPr>
+          <w:ilvl w:val="0"/>
+          <w:numId w:val="26"/>
+        </w:numPr>
+        <w:spacing w:after="0"/>
+        <w:jc w:val="both"/>
+      </w:pPr>
+      <w:r>
+        <w:t xml:space="preserve">Locate the </w:t>
+      </w:r>
+      <w:proofErr w:type="spellStart"/>
+      <w:r>
+        <w:rPr>
+          <w:i/>
+        </w:rPr>
+        <w:t>DetectEmotionAsync</w:t>
+      </w:r>
+      <w:proofErr w:type="spellEnd"/>
+      <w:r>
+        <w:t xml:space="preserve"> method and implement it properly, </w:t>
+      </w:r>
+      <w:r>
+        <w:t>inside the try block you will need to implement the following logic</w:t>
+      </w:r>
+      <w:r>
+        <w:t>:</w:t>
+      </w:r>
+    </w:p>
+    <w:p>
+      <w:pPr>
+        <w:pStyle w:val="Code"/>
+        <w:ind w:left="1080"/>
+        <w:rPr>
+          <w:rFonts w:ascii="Consolas" w:eastAsiaTheme="minorHAnsi" w:hAnsi="Consolas" w:cs="Consolas"/>
+          <w:color w:val="000000"/>
+          <w:sz w:val="19"/>
+          <w:szCs w:val="19"/>
+          <w:lang w:eastAsia="en-US"/>
+        </w:rPr>
+      </w:pPr>
+      <w:r>
+        <w:rPr>
+          <w:rFonts w:ascii="Consolas" w:eastAsiaTheme="minorHAnsi" w:hAnsi="Consolas" w:cs="Consolas"/>
+          <w:color w:val="0000FF"/>
+          <w:sz w:val="19"/>
+          <w:szCs w:val="19"/>
+          <w:lang w:eastAsia="en-US"/>
+        </w:rPr>
+        <w:t>public</w:t>
+      </w:r>
+      <w:r>
+        <w:rPr>
+          <w:rFonts w:ascii="Consolas" w:eastAsiaTheme="minorHAnsi" w:hAnsi="Consolas" w:cs="Consolas"/>
+          <w:color w:val="000000"/>
+          <w:sz w:val="19"/>
+          <w:szCs w:val="19"/>
+          <w:lang w:eastAsia="en-US"/>
+        </w:rPr>
+        <w:t xml:space="preserve"> </w:t>
+      </w:r>
+      <w:r>
+        <w:rPr>
+          <w:rFonts w:ascii="Consolas" w:eastAsiaTheme="minorHAnsi" w:hAnsi="Consolas" w:cs="Consolas"/>
+          <w:color w:val="0000FF"/>
+          <w:sz w:val="19"/>
+          <w:szCs w:val="19"/>
+          <w:lang w:eastAsia="en-US"/>
+        </w:rPr>
+        <w:t>async</w:t>
+      </w:r>
+      <w:r>
+        <w:rPr>
+          <w:rFonts w:ascii="Consolas" w:eastAsiaTheme="minorHAnsi" w:hAnsi="Consolas" w:cs="Consolas"/>
+          <w:color w:val="000000"/>
+          <w:sz w:val="19"/>
+          <w:szCs w:val="19"/>
+          <w:lang w:eastAsia="en-US"/>
+        </w:rPr>
+        <w:t xml:space="preserve"> </w:t>
+      </w:r>
+      <w:r>
+        <w:rPr>
+          <w:rFonts w:ascii="Consolas" w:eastAsiaTheme="minorHAnsi" w:hAnsi="Consolas" w:cs="Consolas"/>
+          <w:color w:val="2B91AF"/>
+          <w:sz w:val="19"/>
+          <w:szCs w:val="19"/>
+          <w:lang w:eastAsia="en-US"/>
+        </w:rPr>
+        <w:t>Task</w:t>
+      </w:r>
+      <w:r>
+        <w:rPr>
+          <w:rFonts w:ascii="Consolas" w:eastAsiaTheme="minorHAnsi" w:hAnsi="Consolas" w:cs="Consolas"/>
+          <w:color w:val="000000"/>
+          <w:sz w:val="19"/>
+          <w:szCs w:val="19"/>
+          <w:lang w:eastAsia="en-US"/>
+        </w:rPr>
+        <w:t xml:space="preserve"> </w:t>
+      </w:r>
+      <w:proofErr w:type="spellStart"/>
+      <w:proofErr w:type="gramStart"/>
+      <w:r>
+        <w:rPr>
+          <w:rFonts w:ascii="Consolas" w:eastAsiaTheme="minorHAnsi" w:hAnsi="Consolas" w:cs="Consolas"/>
+          <w:color w:val="000000"/>
+          <w:sz w:val="19"/>
+          <w:szCs w:val="19"/>
+          <w:lang w:eastAsia="en-US"/>
+        </w:rPr>
+        <w:t>DetectEmotionAsync</w:t>
+      </w:r>
+      <w:proofErr w:type="spellEnd"/>
+      <w:r>
+        <w:rPr>
+          <w:rFonts w:ascii="Consolas" w:eastAsiaTheme="minorHAnsi" w:hAnsi="Consolas" w:cs="Consolas"/>
+          <w:color w:val="000000"/>
+          <w:sz w:val="19"/>
+          <w:szCs w:val="19"/>
+          <w:lang w:eastAsia="en-US"/>
+        </w:rPr>
+        <w:t>(</w:t>
+      </w:r>
+      <w:proofErr w:type="gramEnd"/>
+      <w:r>
+        <w:rPr>
+          <w:rFonts w:ascii="Consolas" w:eastAsiaTheme="minorHAnsi" w:hAnsi="Consolas" w:cs="Consolas"/>
+          <w:color w:val="000000"/>
+          <w:sz w:val="19"/>
+          <w:szCs w:val="19"/>
+          <w:lang w:eastAsia="en-US"/>
+        </w:rPr>
+        <w:t>)</w:t>
+      </w:r>
+    </w:p>
+    <w:p>
+      <w:pPr>
+        <w:pStyle w:val="Code"/>
+        <w:ind w:left="1080"/>
+        <w:rPr>
+          <w:rFonts w:ascii="Consolas" w:eastAsiaTheme="minorHAnsi" w:hAnsi="Consolas" w:cs="Consolas"/>
+          <w:color w:val="000000"/>
+          <w:sz w:val="19"/>
+          <w:szCs w:val="19"/>
+          <w:lang w:eastAsia="en-US"/>
+        </w:rPr>
+      </w:pPr>
+      <w:r>
+        <w:rPr>
+          <w:rFonts w:ascii="Consolas" w:eastAsiaTheme="minorHAnsi" w:hAnsi="Consolas" w:cs="Consolas"/>
+          <w:color w:val="000000"/>
+          <w:sz w:val="19"/>
+          <w:szCs w:val="19"/>
+          <w:lang w:eastAsia="en-US"/>
+        </w:rPr>
+        <w:t>{</w:t>
+      </w:r>
+    </w:p>
+    <w:p>
+      <w:pPr>
+        <w:pStyle w:val="Code"/>
+        <w:ind w:left="1080"/>
+        <w:rPr>
+          <w:rFonts w:ascii="Consolas" w:eastAsiaTheme="minorHAnsi" w:hAnsi="Consolas" w:cs="Consolas"/>
+          <w:color w:val="000000"/>
+          <w:sz w:val="19"/>
+          <w:szCs w:val="19"/>
+          <w:lang w:eastAsia="en-US"/>
+        </w:rPr>
+      </w:pPr>
+      <w:r>
+        <w:rPr>
+          <w:rFonts w:ascii="Consolas" w:eastAsiaTheme="minorHAnsi" w:hAnsi="Consolas" w:cs="Consolas"/>
+          <w:color w:val="000000"/>
+          <w:sz w:val="19"/>
+          <w:szCs w:val="19"/>
+          <w:lang w:eastAsia="en-US"/>
+        </w:rPr>
+        <w:t xml:space="preserve">    </w:t>
+      </w:r>
+      <w:r>
+        <w:rPr>
+          <w:rFonts w:ascii="Consolas" w:eastAsiaTheme="minorHAnsi" w:hAnsi="Consolas" w:cs="Consolas"/>
+          <w:color w:val="0000FF"/>
+          <w:sz w:val="19"/>
+          <w:szCs w:val="19"/>
+          <w:lang w:eastAsia="en-US"/>
+        </w:rPr>
+        <w:t>try</w:t>
+      </w:r>
+    </w:p>
+    <w:p>
+      <w:pPr>
+        <w:pStyle w:val="Code"/>
+        <w:ind w:left="1080"/>
+        <w:rPr>
+          <w:rFonts w:ascii="Consolas" w:eastAsiaTheme="minorHAnsi" w:hAnsi="Consolas" w:cs="Consolas"/>
+          <w:color w:val="000000"/>
+          <w:sz w:val="19"/>
+          <w:szCs w:val="19"/>
+          <w:lang w:eastAsia="en-US"/>
+        </w:rPr>
+      </w:pPr>
+      <w:r>
+        <w:rPr>
+          <w:rFonts w:ascii="Consolas" w:eastAsiaTheme="minorHAnsi" w:hAnsi="Consolas" w:cs="Consolas"/>
+          <w:color w:val="000000"/>
+          <w:sz w:val="19"/>
+          <w:szCs w:val="19"/>
+          <w:lang w:eastAsia="en-US"/>
+        </w:rPr>
+        <w:t xml:space="preserve">    {</w:t>
+      </w:r>
+    </w:p>
+    <w:p>
+      <w:pPr>
+        <w:pStyle w:val="Code"/>
+        <w:ind w:left="1080"/>
+        <w:rPr>
+          <w:rFonts w:ascii="Consolas" w:eastAsiaTheme="minorHAnsi" w:hAnsi="Consolas" w:cs="Consolas"/>
+          <w:color w:val="000000"/>
+          <w:sz w:val="19"/>
+          <w:szCs w:val="19"/>
+          <w:lang w:eastAsia="en-US"/>
+        </w:rPr>
+      </w:pPr>
+      <w:r>
+        <w:rPr>
+          <w:rFonts w:ascii="Consolas" w:eastAsiaTheme="minorHAnsi" w:hAnsi="Consolas" w:cs="Consolas"/>
+          <w:color w:val="000000"/>
+          <w:sz w:val="19"/>
+          <w:szCs w:val="19"/>
+          <w:lang w:eastAsia="en-US"/>
+        </w:rPr>
+        <w:t xml:space="preserve">        </w:t>
+      </w:r>
+      <w:r>
+        <w:rPr>
+          <w:rFonts w:ascii="Consolas" w:eastAsiaTheme="minorHAnsi" w:hAnsi="Consolas" w:cs="Consolas"/>
+          <w:color w:val="008000"/>
+          <w:sz w:val="19"/>
+          <w:szCs w:val="19"/>
+          <w:lang w:eastAsia="en-US"/>
+        </w:rPr>
+        <w:t>// Implement</w:t>
+      </w:r>
+    </w:p>
+    <w:p>
+      <w:pPr>
+        <w:pStyle w:val="Code"/>
+        <w:ind w:left="1080"/>
+        <w:rPr>
+          <w:rFonts w:ascii="Consolas" w:eastAsiaTheme="minorHAnsi" w:hAnsi="Consolas" w:cs="Consolas"/>
+          <w:color w:val="000000"/>
+          <w:sz w:val="19"/>
+          <w:szCs w:val="19"/>
+          <w:lang w:eastAsia="en-US"/>
+        </w:rPr>
+      </w:pPr>
+      <w:r>
+        <w:rPr>
+          <w:rFonts w:ascii="Consolas" w:eastAsiaTheme="minorHAnsi" w:hAnsi="Consolas" w:cs="Consolas"/>
+          <w:color w:val="000000"/>
+          <w:sz w:val="19"/>
+          <w:szCs w:val="19"/>
+          <w:lang w:eastAsia="en-US"/>
+        </w:rPr>
+        <w:t xml:space="preserve">    }</w:t>
+      </w:r>
+    </w:p>
+    <w:p>
+      <w:pPr>
+        <w:pStyle w:val="Code"/>
+        <w:ind w:left="1080"/>
+        <w:rPr>
+          <w:rFonts w:ascii="Consolas" w:eastAsiaTheme="minorHAnsi" w:hAnsi="Consolas" w:cs="Consolas"/>
+          <w:color w:val="000000"/>
+          <w:sz w:val="19"/>
+          <w:szCs w:val="19"/>
+          <w:lang w:eastAsia="en-US"/>
+        </w:rPr>
+      </w:pPr>
+      <w:r>
+        <w:rPr>
+          <w:rFonts w:ascii="Consolas" w:eastAsiaTheme="minorHAnsi" w:hAnsi="Consolas" w:cs="Consolas"/>
+          <w:color w:val="000000"/>
+          <w:sz w:val="19"/>
+          <w:szCs w:val="19"/>
+          <w:lang w:eastAsia="en-US"/>
+        </w:rPr>
+        <w:t xml:space="preserve">    </w:t>
+      </w:r>
+      <w:r>
+        <w:rPr>
+          <w:rFonts w:ascii="Consolas" w:eastAsiaTheme="minorHAnsi" w:hAnsi="Consolas" w:cs="Consolas"/>
+          <w:color w:val="0000FF"/>
+          <w:sz w:val="19"/>
+          <w:szCs w:val="19"/>
+          <w:lang w:eastAsia="en-US"/>
+        </w:rPr>
+        <w:t>catch</w:t>
+      </w:r>
+      <w:r>
+        <w:rPr>
+          <w:rFonts w:ascii="Consolas" w:eastAsiaTheme="minorHAnsi" w:hAnsi="Consolas" w:cs="Consolas"/>
+          <w:color w:val="000000"/>
+          <w:sz w:val="19"/>
+          <w:szCs w:val="19"/>
+          <w:lang w:eastAsia="en-US"/>
+        </w:rPr>
+        <w:t xml:space="preserve"> (</w:t>
+      </w:r>
+      <w:r>
+        <w:rPr>
+          <w:rFonts w:ascii="Consolas" w:eastAsiaTheme="minorHAnsi" w:hAnsi="Consolas" w:cs="Consolas"/>
+          <w:color w:val="2B91AF"/>
+          <w:sz w:val="19"/>
+          <w:szCs w:val="19"/>
+          <w:lang w:eastAsia="en-US"/>
+        </w:rPr>
+        <w:t>Exception</w:t>
+      </w:r>
+      <w:r>
+        <w:rPr>
+          <w:rFonts w:ascii="Consolas" w:eastAsiaTheme="minorHAnsi" w:hAnsi="Consolas" w:cs="Consolas"/>
+          <w:color w:val="000000"/>
+          <w:sz w:val="19"/>
+          <w:szCs w:val="19"/>
+          <w:lang w:eastAsia="en-US"/>
+        </w:rPr>
+        <w:t xml:space="preserve"> e)</w:t>
+      </w:r>
+    </w:p>
+    <w:p>
+      <w:pPr>
+        <w:pStyle w:val="Code"/>
+        <w:ind w:left="1080"/>
+        <w:rPr>
+          <w:rFonts w:ascii="Consolas" w:eastAsiaTheme="minorHAnsi" w:hAnsi="Consolas" w:cs="Consolas"/>
+          <w:color w:val="000000"/>
+          <w:sz w:val="19"/>
+          <w:szCs w:val="19"/>
+          <w:lang w:eastAsia="en-US"/>
+        </w:rPr>
+      </w:pPr>
+      <w:r>
+        <w:rPr>
+          <w:rFonts w:ascii="Consolas" w:eastAsiaTheme="minorHAnsi" w:hAnsi="Consolas" w:cs="Consolas"/>
+          <w:color w:val="000000"/>
+          <w:sz w:val="19"/>
+          <w:szCs w:val="19"/>
+          <w:lang w:eastAsia="en-US"/>
+        </w:rPr>
+        <w:t xml:space="preserve">    {</w:t>
+      </w:r>
+    </w:p>
+    <w:p>
+      <w:pPr>
+        <w:pStyle w:val="Code"/>
+        <w:ind w:left="1080"/>
+        <w:rPr>
+          <w:rFonts w:ascii="Consolas" w:eastAsiaTheme="minorHAnsi" w:hAnsi="Consolas" w:cs="Consolas"/>
+          <w:color w:val="000000"/>
+          <w:sz w:val="19"/>
+          <w:szCs w:val="19"/>
+          <w:lang w:eastAsia="en-US"/>
+        </w:rPr>
+      </w:pPr>
+      <w:r>
+        <w:rPr>
+          <w:rFonts w:ascii="Consolas" w:eastAsiaTheme="minorHAnsi" w:hAnsi="Consolas" w:cs="Consolas"/>
+          <w:color w:val="000000"/>
+          <w:sz w:val="19"/>
+          <w:szCs w:val="19"/>
+          <w:lang w:eastAsia="en-US"/>
+        </w:rPr>
+        <w:t xml:space="preserve">        </w:t>
+      </w:r>
+      <w:r>
+        <w:rPr>
+          <w:rFonts w:ascii="Consolas" w:eastAsiaTheme="minorHAnsi" w:hAnsi="Consolas" w:cs="Consolas"/>
+          <w:color w:val="008000"/>
+          <w:sz w:val="19"/>
+          <w:szCs w:val="19"/>
+          <w:lang w:eastAsia="en-US"/>
+        </w:rPr>
+        <w:t>// Implement</w:t>
+      </w:r>
+    </w:p>
+    <w:p>
+      <w:pPr>
+        <w:pStyle w:val="Code"/>
+        <w:ind w:left="1080"/>
+        <w:rPr>
+          <w:rFonts w:ascii="Consolas" w:eastAsiaTheme="minorHAnsi" w:hAnsi="Consolas" w:cs="Consolas"/>
+          <w:color w:val="000000"/>
+          <w:sz w:val="19"/>
+          <w:szCs w:val="19"/>
+          <w:lang w:eastAsia="en-US"/>
+        </w:rPr>
+      </w:pPr>
+      <w:r>
+        <w:rPr>
+          <w:rFonts w:ascii="Consolas" w:eastAsiaTheme="minorHAnsi" w:hAnsi="Consolas" w:cs="Consolas"/>
+          <w:color w:val="000000"/>
+          <w:sz w:val="19"/>
+          <w:szCs w:val="19"/>
+          <w:lang w:eastAsia="en-US"/>
+        </w:rPr>
+        <w:t xml:space="preserve">    }</w:t>
+      </w:r>
+    </w:p>
+    <w:p>
+      <w:pPr>
+        <w:pStyle w:val="Code"/>
+        <w:ind w:left="1080"/>
+        <w:rPr>
+          <w:rFonts w:ascii="Consolas" w:eastAsiaTheme="minorHAnsi" w:hAnsi="Consolas" w:cs="Consolas"/>
+          <w:color w:val="000000"/>
+          <w:sz w:val="19"/>
+          <w:szCs w:val="19"/>
+          <w:lang w:val="es-CO" w:eastAsia="en-US"/>
+        </w:rPr>
+      </w:pPr>
+      <w:r>
+        <w:rPr>
+          <w:rFonts w:ascii="Consolas" w:eastAsiaTheme="minorHAnsi" w:hAnsi="Consolas" w:cs="Consolas"/>
+          <w:color w:val="000000"/>
+          <w:sz w:val="19"/>
+          <w:szCs w:val="19"/>
+          <w:lang w:eastAsia="en-US"/>
+        </w:rPr>
+        <w:t xml:space="preserve">    </w:t>
+      </w:r>
+      <w:proofErr w:type="spellStart"/>
+      <w:r>
+        <w:rPr>
+          <w:rFonts w:ascii="Consolas" w:eastAsiaTheme="minorHAnsi" w:hAnsi="Consolas" w:cs="Consolas"/>
+          <w:color w:val="0000FF"/>
+          <w:sz w:val="19"/>
+          <w:szCs w:val="19"/>
+          <w:lang w:val="es-CO" w:eastAsia="en-US"/>
+        </w:rPr>
+        <w:t>finally</w:t>
+      </w:r>
+      <w:proofErr w:type="spellEnd"/>
+    </w:p>
+    <w:p>
+      <w:pPr>
+        <w:pStyle w:val="Code"/>
+        <w:ind w:left="1080"/>
+        <w:rPr>
+          <w:rFonts w:ascii="Consolas" w:eastAsiaTheme="minorHAnsi" w:hAnsi="Consolas" w:cs="Consolas"/>
+          <w:color w:val="000000"/>
+          <w:sz w:val="19"/>
+          <w:szCs w:val="19"/>
+          <w:lang w:val="es-CO" w:eastAsia="en-US"/>
+        </w:rPr>
+      </w:pPr>
+      <w:r>
+        <w:rPr>
+          <w:rFonts w:ascii="Consolas" w:eastAsiaTheme="minorHAnsi" w:hAnsi="Consolas" w:cs="Consolas"/>
+          <w:color w:val="000000"/>
+          <w:sz w:val="19"/>
+          <w:szCs w:val="19"/>
+          <w:lang w:val="es-CO" w:eastAsia="en-US"/>
+        </w:rPr>
+        <w:t xml:space="preserve">    {</w:t>
+      </w:r>
+    </w:p>
+    <w:p>
+      <w:pPr>
+        <w:pStyle w:val="Code"/>
+        <w:ind w:left="1080"/>
+        <w:rPr>
+          <w:rFonts w:ascii="Consolas" w:eastAsiaTheme="minorHAnsi" w:hAnsi="Consolas" w:cs="Consolas"/>
+          <w:color w:val="000000"/>
+          <w:sz w:val="19"/>
+          <w:szCs w:val="19"/>
+          <w:lang w:val="es-CO" w:eastAsia="en-US"/>
+        </w:rPr>
+      </w:pPr>
+      <w:r>
+        <w:rPr>
+          <w:rFonts w:ascii="Consolas" w:eastAsiaTheme="minorHAnsi" w:hAnsi="Consolas" w:cs="Consolas"/>
+          <w:color w:val="000000"/>
+          <w:sz w:val="19"/>
+          <w:szCs w:val="19"/>
+          <w:lang w:val="es-CO" w:eastAsia="en-US"/>
+        </w:rPr>
+        <w:t xml:space="preserve">        </w:t>
+      </w:r>
+      <w:r>
+        <w:rPr>
+          <w:rFonts w:ascii="Consolas" w:eastAsiaTheme="minorHAnsi" w:hAnsi="Consolas" w:cs="Consolas"/>
+          <w:color w:val="008000"/>
+          <w:sz w:val="19"/>
+          <w:szCs w:val="19"/>
+          <w:lang w:val="es-CO" w:eastAsia="en-US"/>
+        </w:rPr>
+        <w:t xml:space="preserve">// </w:t>
+      </w:r>
+      <w:proofErr w:type="spellStart"/>
+      <w:r>
+        <w:rPr>
+          <w:rFonts w:ascii="Consolas" w:eastAsiaTheme="minorHAnsi" w:hAnsi="Consolas" w:cs="Consolas"/>
+          <w:color w:val="008000"/>
+          <w:sz w:val="19"/>
+          <w:szCs w:val="19"/>
+          <w:lang w:val="es-CO" w:eastAsia="en-US"/>
+        </w:rPr>
+        <w:t>Implement</w:t>
+      </w:r>
+      <w:proofErr w:type="spellEnd"/>
+    </w:p>
+    <w:p>
+      <w:pPr>
+        <w:pStyle w:val="Code"/>
+        <w:ind w:left="1080"/>
+        <w:rPr>
+          <w:rFonts w:ascii="Consolas" w:eastAsiaTheme="minorHAnsi" w:hAnsi="Consolas" w:cs="Consolas"/>
+          <w:color w:val="000000"/>
+          <w:sz w:val="19"/>
+          <w:szCs w:val="19"/>
+          <w:lang w:val="es-CO" w:eastAsia="en-US"/>
+        </w:rPr>
+      </w:pPr>
+      <w:r>
+        <w:rPr>
+          <w:rFonts w:ascii="Consolas" w:eastAsiaTheme="minorHAnsi" w:hAnsi="Consolas" w:cs="Consolas"/>
+          <w:color w:val="000000"/>
+          <w:sz w:val="19"/>
+          <w:szCs w:val="19"/>
+          <w:lang w:val="es-CO" w:eastAsia="en-US"/>
+        </w:rPr>
+        <w:t xml:space="preserve">    }</w:t>
+      </w:r>
+    </w:p>
+    <w:p>
+      <w:pPr>
+        <w:pStyle w:val="Code"/>
+        <w:ind w:left="1080"/>
+      </w:pPr>
+      <w:r>
+        <w:rPr>
+          <w:rFonts w:ascii="Consolas" w:eastAsiaTheme="minorHAnsi" w:hAnsi="Consolas" w:cs="Consolas"/>
+          <w:color w:val="000000"/>
+          <w:sz w:val="19"/>
+          <w:szCs w:val="19"/>
+          <w:lang w:val="es-CO" w:eastAsia="en-US"/>
+        </w:rPr>
+        <w:t>}</w:t>
+      </w:r>
+    </w:p>
+    <w:p>
+      <w:pPr>
+        <w:pStyle w:val="Ln1"/>
+        <w:numPr>
+          <w:ilvl w:val="0"/>
+          <w:numId w:val="0"/>
+        </w:numPr>
+        <w:spacing w:after="0"/>
+        <w:ind w:left="1080"/>
+        <w:jc w:val="both"/>
       </w:pPr>
     </w:p>
     <w:p>
@@ -9752,9 +9973,36 @@
         </w:rPr>
         <w:t>EmotionServiceHelper</w:t>
       </w:r>
+      <w:r>
+        <w:rPr>
+          <w:i/>
+        </w:rPr>
+        <w:t>.</w:t>
+      </w:r>
+      <w:r>
+        <w:rPr>
+          <w:i/>
+        </w:rPr>
+        <w:t>RecognizeAsync</w:t>
+      </w:r>
       <w:proofErr w:type="spellEnd"/>
       <w:r>
-        <w:t xml:space="preserve"> class.</w:t>
+        <w:t xml:space="preserve"> class</w:t>
+      </w:r>
+      <w:r>
+        <w:t xml:space="preserve"> method</w:t>
+      </w:r>
+      <w:r>
+        <w:t xml:space="preserve"> and assign it’s result to </w:t>
+      </w:r>
+      <w:r>
+        <w:t>the</w:t>
+      </w:r>
+      <w:r>
+        <w:t xml:space="preserve"> property created before</w:t>
+      </w:r>
+      <w:r>
+        <w:t>.</w:t>
       </w:r>
     </w:p>
     <w:p>
@@ -9801,7 +10049,135 @@
       </w:r>
       <w:proofErr w:type="spellEnd"/>
       <w:r>
+        <w:t>.</w:t>
+      </w:r>
+    </w:p>
+    <w:p>
+      <w:pPr>
+        <w:pStyle w:val="Ln1"/>
+        <w:numPr>
+          <w:ilvl w:val="2"/>
+          <w:numId w:val="26"/>
+        </w:numPr>
+        <w:spacing w:after="0"/>
+        <w:jc w:val="both"/>
+      </w:pPr>
+      <w:r>
+        <w:t xml:space="preserve">Tip: You can use </w:t>
+      </w:r>
+      <w:r>
+        <w:rPr>
+          <w:i/>
+        </w:rPr>
+        <w:t>LINQ</w:t>
+      </w:r>
+      <w:r>
+        <w:t xml:space="preserve"> to address this, have a look:</w:t>
+      </w:r>
+    </w:p>
+    <w:p>
+      <w:pPr>
+        <w:pStyle w:val="Code"/>
+        <w:ind w:left="2160"/>
+      </w:pPr>
+      <w:proofErr w:type="spellStart"/>
+      <w:r>
+        <w:rPr>
+          <w:lang w:eastAsia="en-US"/>
+        </w:rPr>
+        <w:t>DetectedEmotion</w:t>
+      </w:r>
+      <w:proofErr w:type="spellEnd"/>
+      <w:r>
+        <w:rPr>
+          <w:lang w:eastAsia="en-US"/>
+        </w:rPr>
+        <w:t xml:space="preserve"> =</w:t>
+      </w:r>
+      <w:r>
+        <w:rPr>
+          <w:lang w:eastAsia="en-US"/>
+        </w:rPr>
         <w:t xml:space="preserve"> </w:t>
+      </w:r>
+      <w:proofErr w:type="spellStart"/>
+      <w:r>
+        <w:rPr>
+          <w:lang w:eastAsia="en-US"/>
+        </w:rPr>
+        <w:t>DetectedEmotion.Where</w:t>
+      </w:r>
+      <w:proofErr w:type="spellEnd"/>
+      <w:r>
+        <w:rPr>
+          <w:lang w:eastAsia="en-US"/>
+        </w:rPr>
+        <w:t xml:space="preserve">(f =&gt; </w:t>
+      </w:r>
+      <w:proofErr w:type="spellStart"/>
+      <w:r>
+        <w:rPr>
+          <w:lang w:eastAsia="en-US"/>
+        </w:rPr>
+        <w:t>CoreUtil.IsFaceBigEnoughForDetection</w:t>
+      </w:r>
+      <w:proofErr w:type="spellEnd"/>
+      <w:r>
+        <w:rPr>
+          <w:lang w:eastAsia="en-US"/>
+        </w:rPr>
+        <w:t>(</w:t>
+      </w:r>
+      <w:proofErr w:type="spellStart"/>
+      <w:proofErr w:type="gramStart"/>
+      <w:r>
+        <w:rPr>
+          <w:lang w:eastAsia="en-US"/>
+        </w:rPr>
+        <w:t>f.FaceRectangle.Height</w:t>
+      </w:r>
+      <w:proofErr w:type="spellEnd"/>
+      <w:proofErr w:type="gramEnd"/>
+      <w:r>
+        <w:rPr>
+          <w:lang w:eastAsia="en-US"/>
+        </w:rPr>
+        <w:t xml:space="preserve">, </w:t>
+      </w:r>
+      <w:proofErr w:type="spellStart"/>
+      <w:r>
+        <w:rPr>
+          <w:color w:val="0000FF"/>
+          <w:lang w:eastAsia="en-US"/>
+        </w:rPr>
+        <w:t>this</w:t>
+      </w:r>
+      <w:r>
+        <w:rPr>
+          <w:lang w:eastAsia="en-US"/>
+        </w:rPr>
+        <w:t>.DecodedImageHeight</w:t>
+      </w:r>
+      <w:proofErr w:type="spellEnd"/>
+      <w:r>
+        <w:rPr>
+          <w:lang w:eastAsia="en-US"/>
+        </w:rPr>
+        <w:t>)).</w:t>
+      </w:r>
+      <w:proofErr w:type="spellStart"/>
+      <w:r>
+        <w:rPr>
+          <w:lang w:eastAsia="en-US"/>
+        </w:rPr>
+        <w:t>ToList</w:t>
+      </w:r>
+      <w:proofErr w:type="spellEnd"/>
+      <w:r>
+        <w:rPr>
+          <w:lang w:eastAsia="en-US"/>
+        </w:rPr>
+        <w:t>();</w:t>
       </w:r>
     </w:p>
     <w:p>
@@ -9853,9 +10229,27 @@
         </w:rPr>
         <w:t>ErrorTrackingHelper</w:t>
       </w:r>
+      <w:r>
+        <w:rPr>
+          <w:i/>
+        </w:rPr>
+        <w:t>.TrackE</w:t>
+      </w:r>
+      <w:r>
+        <w:rPr>
+          <w:i/>
+        </w:rPr>
+        <w:t>xception</w:t>
+      </w:r>
       <w:proofErr w:type="spellEnd"/>
       <w:r>
-        <w:t xml:space="preserve"> class.</w:t>
+        <w:t xml:space="preserve"> class</w:t>
+      </w:r>
+      <w:r>
+        <w:t xml:space="preserve"> method</w:t>
+      </w:r>
+      <w:r>
+        <w:t>.</w:t>
       </w:r>
     </w:p>
     <w:p>
@@ -9908,6 +10302,20 @@
         <w:t xml:space="preserve"> is true call the </w:t>
       </w:r>
       <w:proofErr w:type="spellStart"/>
+      <w:r>
+        <w:rPr>
+          <w:i/>
+        </w:rPr>
+        <w:t>ErrorTrackingHelper</w:t>
+      </w:r>
+      <w:bookmarkStart w:id="23" w:name="_GoBack"/>
+      <w:bookmarkEnd w:id="23"/>
+      <w:r>
+        <w:rPr>
+          <w:i/>
+        </w:rPr>
+        <w:t>.</w:t>
+      </w:r>
       <w:r>
         <w:rPr>
           <w:i/>
@@ -9972,8 +10380,9 @@
       <w:pPr>
         <w:pStyle w:val="Procedureheading"/>
       </w:pPr>
-      <w:bookmarkStart w:id="23" w:name="_Toc520913695"/>
-      <w:r>
+      <w:bookmarkStart w:id="24" w:name="_Toc520913695"/>
+      <w:r>
+        <w:lastRenderedPageBreak/>
         <w:t xml:space="preserve">Task </w:t>
       </w:r>
       <w:r>
@@ -9985,7 +10394,7 @@
       <w:r>
         <w:t>Build your project</w:t>
       </w:r>
-      <w:bookmarkEnd w:id="23"/>
+      <w:bookmarkEnd w:id="24"/>
       <w:r>
         <w:tab/>
       </w:r>
@@ -10042,8 +10451,8 @@
       <w:pPr>
         <w:pStyle w:val="Heading1"/>
       </w:pPr>
-      <w:bookmarkStart w:id="24" w:name="_Toc500205471"/>
-      <w:bookmarkStart w:id="25" w:name="_Toc520913696"/>
+      <w:bookmarkStart w:id="25" w:name="_Toc500205471"/>
+      <w:bookmarkStart w:id="26" w:name="_Toc520913696"/>
       <w:r>
         <w:lastRenderedPageBreak/>
         <w:t xml:space="preserve">PBI </w:t>
@@ -10054,7 +10463,7 @@
       <w:r>
         <w:t xml:space="preserve">: </w:t>
       </w:r>
-      <w:bookmarkEnd w:id="24"/>
+      <w:bookmarkEnd w:id="25"/>
       <w:r>
         <w:t xml:space="preserve">Setting up </w:t>
       </w:r>
@@ -10062,18 +10471,18 @@
       <w:r>
         <w:t>IntelligentKioskSample</w:t>
       </w:r>
-      <w:bookmarkEnd w:id="25"/>
+      <w:bookmarkEnd w:id="26"/>
       <w:proofErr w:type="spellEnd"/>
     </w:p>
     <w:p>
       <w:pPr>
         <w:pStyle w:val="Heading4"/>
       </w:pPr>
-      <w:bookmarkStart w:id="26" w:name="_Toc520913697"/>
+      <w:bookmarkStart w:id="27" w:name="_Toc520913697"/>
       <w:r>
         <w:t>Introduction</w:t>
       </w:r>
-      <w:bookmarkEnd w:id="26"/>
+      <w:bookmarkEnd w:id="27"/>
     </w:p>
     <w:p>
       <w:pPr>
@@ -10142,11 +10551,11 @@
       <w:pPr>
         <w:pStyle w:val="Heading4"/>
       </w:pPr>
-      <w:bookmarkStart w:id="27" w:name="_Toc520913698"/>
+      <w:bookmarkStart w:id="28" w:name="_Toc520913698"/>
       <w:r>
         <w:t>Objectives</w:t>
       </w:r>
-      <w:bookmarkEnd w:id="27"/>
+      <w:bookmarkEnd w:id="28"/>
     </w:p>
     <w:p>
       <w:r>
@@ -10193,11 +10602,11 @@
       <w:pPr>
         <w:pStyle w:val="Heading4"/>
       </w:pPr>
-      <w:bookmarkStart w:id="28" w:name="_Toc520913699"/>
+      <w:bookmarkStart w:id="29" w:name="_Toc520913699"/>
       <w:r>
         <w:t>Prerequisites</w:t>
       </w:r>
-      <w:bookmarkEnd w:id="28"/>
+      <w:bookmarkEnd w:id="29"/>
     </w:p>
     <w:p>
       <w:pPr>
@@ -10249,11 +10658,11 @@
       <w:pPr>
         <w:pStyle w:val="Heading4"/>
       </w:pPr>
-      <w:bookmarkStart w:id="29" w:name="_Toc520913700"/>
+      <w:bookmarkStart w:id="30" w:name="_Toc520913700"/>
       <w:r>
         <w:t>Scenario</w:t>
       </w:r>
-      <w:bookmarkEnd w:id="29"/>
+      <w:bookmarkEnd w:id="30"/>
     </w:p>
     <w:p>
       <w:r>
@@ -10265,7 +10674,7 @@
       <w:pPr>
         <w:pStyle w:val="Procedureheading"/>
       </w:pPr>
-      <w:bookmarkStart w:id="30" w:name="_Toc520913701"/>
+      <w:bookmarkStart w:id="31" w:name="_Toc520913701"/>
       <w:r>
         <w:t xml:space="preserve">Task </w:t>
       </w:r>
@@ -10275,7 +10684,7 @@
       <w:r>
         <w:t>Add missing Packages</w:t>
       </w:r>
-      <w:bookmarkEnd w:id="30"/>
+      <w:bookmarkEnd w:id="31"/>
     </w:p>
     <w:p>
       <w:pPr>
@@ -10608,7 +11017,7 @@
       <w:pPr>
         <w:pStyle w:val="Procedureheading"/>
       </w:pPr>
-      <w:bookmarkStart w:id="31" w:name="_Toc520913702"/>
+      <w:bookmarkStart w:id="32" w:name="_Toc520913702"/>
       <w:r>
         <w:t xml:space="preserve">Task </w:t>
       </w:r>
@@ -10624,7 +11033,7 @@
       <w:r>
         <w:t>settings</w:t>
       </w:r>
-      <w:bookmarkEnd w:id="31"/>
+      <w:bookmarkEnd w:id="32"/>
     </w:p>
     <w:p>
       <w:pPr>
@@ -11159,8 +11568,8 @@
       <w:pPr>
         <w:pStyle w:val="Heading1"/>
       </w:pPr>
-      <w:bookmarkStart w:id="32" w:name="_Toc500205472"/>
-      <w:bookmarkStart w:id="33" w:name="_Toc520913703"/>
+      <w:bookmarkStart w:id="33" w:name="_Toc500205472"/>
+      <w:bookmarkStart w:id="34" w:name="_Toc520913703"/>
       <w:r>
         <w:lastRenderedPageBreak/>
         <w:t xml:space="preserve">PBI </w:t>
@@ -11171,11 +11580,11 @@
       <w:r>
         <w:t xml:space="preserve">: </w:t>
       </w:r>
-      <w:bookmarkEnd w:id="32"/>
+      <w:bookmarkEnd w:id="33"/>
       <w:r>
         <w:t>Detecting Emotion in Image</w:t>
       </w:r>
-      <w:bookmarkEnd w:id="33"/>
+      <w:bookmarkEnd w:id="34"/>
     </w:p>
     <w:p>
       <w:pPr>
@@ -11191,11 +11600,11 @@
       <w:pPr>
         <w:pStyle w:val="Heading4"/>
       </w:pPr>
-      <w:bookmarkStart w:id="34" w:name="_Toc520913704"/>
+      <w:bookmarkStart w:id="35" w:name="_Toc520913704"/>
       <w:r>
         <w:t>Introduction</w:t>
       </w:r>
-      <w:bookmarkEnd w:id="34"/>
+      <w:bookmarkEnd w:id="35"/>
     </w:p>
     <w:p>
       <w:r>
@@ -11246,11 +11655,11 @@
       <w:pPr>
         <w:pStyle w:val="Heading4"/>
       </w:pPr>
-      <w:bookmarkStart w:id="35" w:name="_Toc520913705"/>
+      <w:bookmarkStart w:id="36" w:name="_Toc520913705"/>
       <w:r>
         <w:t>Objectives</w:t>
       </w:r>
-      <w:bookmarkEnd w:id="35"/>
+      <w:bookmarkEnd w:id="36"/>
     </w:p>
     <w:p>
       <w:r>
@@ -11302,11 +11711,11 @@
       <w:pPr>
         <w:pStyle w:val="Heading4"/>
       </w:pPr>
-      <w:bookmarkStart w:id="36" w:name="_Toc520913706"/>
+      <w:bookmarkStart w:id="37" w:name="_Toc520913706"/>
       <w:r>
         <w:t>Prerequisites</w:t>
       </w:r>
-      <w:bookmarkEnd w:id="36"/>
+      <w:bookmarkEnd w:id="37"/>
     </w:p>
     <w:p>
       <w:pPr>
@@ -11357,11 +11766,11 @@
       <w:pPr>
         <w:pStyle w:val="Heading4"/>
       </w:pPr>
-      <w:bookmarkStart w:id="37" w:name="_Toc520913707"/>
+      <w:bookmarkStart w:id="38" w:name="_Toc520913707"/>
       <w:r>
         <w:t>Scenario</w:t>
       </w:r>
-      <w:bookmarkEnd w:id="37"/>
+      <w:bookmarkEnd w:id="38"/>
     </w:p>
     <w:p>
       <w:r>
@@ -11385,7 +11794,7 @@
       <w:pPr>
         <w:pStyle w:val="Procedureheading"/>
       </w:pPr>
-      <w:bookmarkStart w:id="38" w:name="_Toc520913708"/>
+      <w:bookmarkStart w:id="39" w:name="_Toc520913708"/>
       <w:r>
         <w:t xml:space="preserve">Task </w:t>
       </w:r>
@@ -11398,7 +11807,7 @@
       <w:r>
         <w:t>Run your application</w:t>
       </w:r>
-      <w:bookmarkEnd w:id="38"/>
+      <w:bookmarkEnd w:id="39"/>
     </w:p>
     <w:p>
       <w:pPr>
@@ -11495,7 +11904,7 @@
       <w:pPr>
         <w:pStyle w:val="Procedureheading"/>
       </w:pPr>
-      <w:bookmarkStart w:id="39" w:name="_Toc520913709"/>
+      <w:bookmarkStart w:id="40" w:name="_Toc520913709"/>
       <w:r>
         <w:t xml:space="preserve">Task </w:t>
       </w:r>
@@ -11508,7 +11917,7 @@
       <w:r>
         <w:t>Wiring up Emotion Detection</w:t>
       </w:r>
-      <w:bookmarkEnd w:id="39"/>
+      <w:bookmarkEnd w:id="40"/>
     </w:p>
     <w:p>
       <w:pPr>
@@ -11731,7 +12140,7 @@
       <w:pPr>
         <w:pStyle w:val="Procedureheading"/>
       </w:pPr>
-      <w:bookmarkStart w:id="40" w:name="_Toc520913710"/>
+      <w:bookmarkStart w:id="41" w:name="_Toc520913710"/>
       <w:r>
         <w:t>Task 3</w:t>
       </w:r>
@@ -11741,7 +12150,7 @@
       <w:r>
         <w:t>Add emoji Control</w:t>
       </w:r>
-      <w:bookmarkEnd w:id="40"/>
+      <w:bookmarkEnd w:id="41"/>
     </w:p>
     <w:p>
       <w:pPr>
@@ -12269,8 +12678,6 @@
       <w:r>
         <w:t>END</w:t>
       </w:r>
-      <w:bookmarkStart w:id="41" w:name="_GoBack"/>
-      <w:bookmarkEnd w:id="41"/>
     </w:p>
     <w:sectPr>
       <w:headerReference w:type="even" r:id="rId32"/>
@@ -13567,7 +13974,7 @@
         <w:ind w:left="1800" w:hanging="360"/>
       </w:pPr>
     </w:lvl>
-    <w:lvl w:ilvl="2" w:tplc="240A001B" w:tentative="1">
+    <w:lvl w:ilvl="2" w:tplc="240A001B">
       <w:start w:val="1"/>
       <w:numFmt w:val="lowerRoman"/>
       <w:lvlText w:val="%3."/>
@@ -19226,12 +19633,9 @@
 </file>
 
 <file path=customXml/item1.xml><?xml version="1.0" encoding="utf-8"?>
-<?mso-contentType ?>
-<FormTemplates xmlns="http://schemas.microsoft.com/sharepoint/v3/contenttype/forms">
-  <Display>DocumentLibraryForm</Display>
-  <Edit>DocumentLibraryForm</Edit>
-  <New>DocumentLibraryForm</New>
-</FormTemplates>
+<p:properties xmlns:p="http://schemas.microsoft.com/office/2006/metadata/properties" xmlns:xsi="http://www.w3.org/2001/XMLSchema-instance" xmlns:pc="http://schemas.microsoft.com/office/infopath/2007/PartnerControls">
+  <documentManagement/>
+</p:properties>
 </file>
 
 <file path=customXml/item2.xml><?xml version="1.0" encoding="utf-8"?>
@@ -19393,9 +19797,12 @@
 </file>
 
 <file path=customXml/item3.xml><?xml version="1.0" encoding="utf-8"?>
-<p:properties xmlns:p="http://schemas.microsoft.com/office/2006/metadata/properties" xmlns:xsi="http://www.w3.org/2001/XMLSchema-instance" xmlns:pc="http://schemas.microsoft.com/office/infopath/2007/PartnerControls">
-  <documentManagement/>
-</p:properties>
+<?mso-contentType ?>
+<FormTemplates xmlns="http://schemas.microsoft.com/sharepoint/v3/contenttype/forms">
+  <Display>DocumentLibraryForm</Display>
+  <Edit>DocumentLibraryForm</Edit>
+  <New>DocumentLibraryForm</New>
+</FormTemplates>
 </file>
 
 <file path=customXml/item4.xml><?xml version="1.0" encoding="utf-8"?>
@@ -19403,9 +19810,10 @@
 </file>
 
 <file path=customXml/itemProps1.xml><?xml version="1.0" encoding="utf-8"?>
-<ds:datastoreItem xmlns:ds="http://schemas.openxmlformats.org/officeDocument/2006/customXml" ds:itemID="{8D0E55E4-FA4C-4D19-9ED8-374F6FB4004B}">
+<ds:datastoreItem xmlns:ds="http://schemas.openxmlformats.org/officeDocument/2006/customXml" ds:itemID="{E5F3C35D-52C9-4CBD-A224-1499C4886F09}">
   <ds:schemaRefs>
-    <ds:schemaRef ds:uri="http://schemas.microsoft.com/sharepoint/v3/contenttype/forms"/>
+    <ds:schemaRef ds:uri="http://schemas.microsoft.com/office/2006/metadata/properties"/>
+    <ds:schemaRef ds:uri="http://schemas.microsoft.com/office/infopath/2007/PartnerControls"/>
   </ds:schemaRefs>
 </ds:datastoreItem>
 </file>
@@ -19429,16 +19837,15 @@
 </file>
 
 <file path=customXml/itemProps3.xml><?xml version="1.0" encoding="utf-8"?>
-<ds:datastoreItem xmlns:ds="http://schemas.openxmlformats.org/officeDocument/2006/customXml" ds:itemID="{E5F3C35D-52C9-4CBD-A224-1499C4886F09}">
+<ds:datastoreItem xmlns:ds="http://schemas.openxmlformats.org/officeDocument/2006/customXml" ds:itemID="{8D0E55E4-FA4C-4D19-9ED8-374F6FB4004B}">
   <ds:schemaRefs>
-    <ds:schemaRef ds:uri="http://schemas.microsoft.com/office/2006/metadata/properties"/>
-    <ds:schemaRef ds:uri="http://schemas.microsoft.com/office/infopath/2007/PartnerControls"/>
+    <ds:schemaRef ds:uri="http://schemas.microsoft.com/sharepoint/v3/contenttype/forms"/>
   </ds:schemaRefs>
 </ds:datastoreItem>
 </file>
 
 <file path=customXml/itemProps4.xml><?xml version="1.0" encoding="utf-8"?>
-<ds:datastoreItem xmlns:ds="http://schemas.openxmlformats.org/officeDocument/2006/customXml" ds:itemID="{CC620985-D486-466B-BC9F-F3658F4F075E}">
+<ds:datastoreItem xmlns:ds="http://schemas.openxmlformats.org/officeDocument/2006/customXml" ds:itemID="{A725FFDE-8B9A-4810-BA11-9149F454683B}">
   <ds:schemaRefs>
     <ds:schemaRef ds:uri="http://schemas.openxmlformats.org/officeDocument/2006/bibliography"/>
   </ds:schemaRefs>

--- a/POCInstructions_AlpineSkiHouseHappinessMeter.docx
+++ b/POCInstructions_AlpineSkiHouseHappinessMeter.docx
@@ -10308,8 +10308,6 @@
         </w:rPr>
         <w:t>ErrorTrackingHelper</w:t>
       </w:r>
-      <w:bookmarkStart w:id="23" w:name="_GoBack"/>
-      <w:bookmarkEnd w:id="23"/>
       <w:r>
         <w:rPr>
           <w:i/>
@@ -10380,7 +10378,7 @@
       <w:pPr>
         <w:pStyle w:val="Procedureheading"/>
       </w:pPr>
-      <w:bookmarkStart w:id="24" w:name="_Toc520913695"/>
+      <w:bookmarkStart w:id="23" w:name="_Toc520913695"/>
       <w:r>
         <w:lastRenderedPageBreak/>
         <w:t xml:space="preserve">Task </w:t>
@@ -10394,7 +10392,7 @@
       <w:r>
         <w:t>Build your project</w:t>
       </w:r>
-      <w:bookmarkEnd w:id="24"/>
+      <w:bookmarkEnd w:id="23"/>
       <w:r>
         <w:tab/>
       </w:r>
@@ -10451,8 +10449,8 @@
       <w:pPr>
         <w:pStyle w:val="Heading1"/>
       </w:pPr>
-      <w:bookmarkStart w:id="25" w:name="_Toc500205471"/>
-      <w:bookmarkStart w:id="26" w:name="_Toc520913696"/>
+      <w:bookmarkStart w:id="24" w:name="_Toc500205471"/>
+      <w:bookmarkStart w:id="25" w:name="_Toc520913696"/>
       <w:r>
         <w:lastRenderedPageBreak/>
         <w:t xml:space="preserve">PBI </w:t>
@@ -10463,26 +10461,26 @@
       <w:r>
         <w:t xml:space="preserve">: </w:t>
       </w:r>
+      <w:bookmarkEnd w:id="24"/>
+      <w:r>
+        <w:t xml:space="preserve">Setting up </w:t>
+      </w:r>
+      <w:proofErr w:type="spellStart"/>
+      <w:r>
+        <w:t>IntelligentKioskSample</w:t>
+      </w:r>
       <w:bookmarkEnd w:id="25"/>
-      <w:r>
-        <w:t xml:space="preserve">Setting up </w:t>
-      </w:r>
-      <w:proofErr w:type="spellStart"/>
-      <w:r>
-        <w:t>IntelligentKioskSample</w:t>
+      <w:proofErr w:type="spellEnd"/>
+    </w:p>
+    <w:p>
+      <w:pPr>
+        <w:pStyle w:val="Heading4"/>
+      </w:pPr>
+      <w:bookmarkStart w:id="26" w:name="_Toc520913697"/>
+      <w:r>
+        <w:t>Introduction</w:t>
       </w:r>
       <w:bookmarkEnd w:id="26"/>
-      <w:proofErr w:type="spellEnd"/>
-    </w:p>
-    <w:p>
-      <w:pPr>
-        <w:pStyle w:val="Heading4"/>
-      </w:pPr>
-      <w:bookmarkStart w:id="27" w:name="_Toc520913697"/>
-      <w:r>
-        <w:t>Introduction</w:t>
-      </w:r>
-      <w:bookmarkEnd w:id="27"/>
     </w:p>
     <w:p>
       <w:pPr>
@@ -10551,11 +10549,11 @@
       <w:pPr>
         <w:pStyle w:val="Heading4"/>
       </w:pPr>
-      <w:bookmarkStart w:id="28" w:name="_Toc520913698"/>
+      <w:bookmarkStart w:id="27" w:name="_Toc520913698"/>
       <w:r>
         <w:t>Objectives</w:t>
       </w:r>
-      <w:bookmarkEnd w:id="28"/>
+      <w:bookmarkEnd w:id="27"/>
     </w:p>
     <w:p>
       <w:r>
@@ -10602,11 +10600,11 @@
       <w:pPr>
         <w:pStyle w:val="Heading4"/>
       </w:pPr>
-      <w:bookmarkStart w:id="29" w:name="_Toc520913699"/>
+      <w:bookmarkStart w:id="28" w:name="_Toc520913699"/>
       <w:r>
         <w:t>Prerequisites</w:t>
       </w:r>
-      <w:bookmarkEnd w:id="29"/>
+      <w:bookmarkEnd w:id="28"/>
     </w:p>
     <w:p>
       <w:pPr>
@@ -10658,33 +10656,33 @@
       <w:pPr>
         <w:pStyle w:val="Heading4"/>
       </w:pPr>
-      <w:bookmarkStart w:id="30" w:name="_Toc520913700"/>
+      <w:bookmarkStart w:id="29" w:name="_Toc520913700"/>
       <w:r>
         <w:t>Scenario</w:t>
       </w:r>
+      <w:bookmarkEnd w:id="29"/>
+    </w:p>
+    <w:p>
+      <w:r>
+        <w:t>To start using the services provided by the Microsoft Cognitive Services Vision API it will be necessary to add some basic references to work with this APIs in an easier way.</w:t>
+      </w:r>
+    </w:p>
+    <w:p/>
+    <w:p>
+      <w:pPr>
+        <w:pStyle w:val="Procedureheading"/>
+      </w:pPr>
+      <w:bookmarkStart w:id="30" w:name="_Toc520913701"/>
+      <w:r>
+        <w:t xml:space="preserve">Task </w:t>
+      </w:r>
+      <w:r>
+        <w:t xml:space="preserve">1: </w:t>
+      </w:r>
+      <w:r>
+        <w:t>Add missing Packages</w:t>
+      </w:r>
       <w:bookmarkEnd w:id="30"/>
-    </w:p>
-    <w:p>
-      <w:r>
-        <w:t>To start using the services provided by the Microsoft Cognitive Services Vision API it will be necessary to add some basic references to work with this APIs in an easier way.</w:t>
-      </w:r>
-    </w:p>
-    <w:p/>
-    <w:p>
-      <w:pPr>
-        <w:pStyle w:val="Procedureheading"/>
-      </w:pPr>
-      <w:bookmarkStart w:id="31" w:name="_Toc520913701"/>
-      <w:r>
-        <w:t xml:space="preserve">Task </w:t>
-      </w:r>
-      <w:r>
-        <w:t xml:space="preserve">1: </w:t>
-      </w:r>
-      <w:r>
-        <w:t>Add missing Packages</w:t>
-      </w:r>
-      <w:bookmarkEnd w:id="31"/>
     </w:p>
     <w:p>
       <w:pPr>
@@ -11017,7 +11015,7 @@
       <w:pPr>
         <w:pStyle w:val="Procedureheading"/>
       </w:pPr>
-      <w:bookmarkStart w:id="32" w:name="_Toc520913702"/>
+      <w:bookmarkStart w:id="31" w:name="_Toc520913702"/>
       <w:r>
         <w:t xml:space="preserve">Task </w:t>
       </w:r>
@@ -11033,7 +11031,7 @@
       <w:r>
         <w:t>settings</w:t>
       </w:r>
-      <w:bookmarkEnd w:id="32"/>
+      <w:bookmarkEnd w:id="31"/>
     </w:p>
     <w:p>
       <w:pPr>
@@ -11568,8 +11566,8 @@
       <w:pPr>
         <w:pStyle w:val="Heading1"/>
       </w:pPr>
-      <w:bookmarkStart w:id="33" w:name="_Toc500205472"/>
-      <w:bookmarkStart w:id="34" w:name="_Toc520913703"/>
+      <w:bookmarkStart w:id="32" w:name="_Toc500205472"/>
+      <w:bookmarkStart w:id="33" w:name="_Toc520913703"/>
       <w:r>
         <w:lastRenderedPageBreak/>
         <w:t xml:space="preserve">PBI </w:t>
@@ -11580,11 +11578,11 @@
       <w:r>
         <w:t xml:space="preserve">: </w:t>
       </w:r>
+      <w:bookmarkEnd w:id="32"/>
+      <w:r>
+        <w:t>Detecting Emotion in Image</w:t>
+      </w:r>
       <w:bookmarkEnd w:id="33"/>
-      <w:r>
-        <w:t>Detecting Emotion in Image</w:t>
-      </w:r>
-      <w:bookmarkEnd w:id="34"/>
     </w:p>
     <w:p>
       <w:pPr>
@@ -11600,11 +11598,11 @@
       <w:pPr>
         <w:pStyle w:val="Heading4"/>
       </w:pPr>
-      <w:bookmarkStart w:id="35" w:name="_Toc520913704"/>
+      <w:bookmarkStart w:id="34" w:name="_Toc520913704"/>
       <w:r>
         <w:t>Introduction</w:t>
       </w:r>
-      <w:bookmarkEnd w:id="35"/>
+      <w:bookmarkEnd w:id="34"/>
     </w:p>
     <w:p>
       <w:r>
@@ -11655,11 +11653,11 @@
       <w:pPr>
         <w:pStyle w:val="Heading4"/>
       </w:pPr>
-      <w:bookmarkStart w:id="36" w:name="_Toc520913705"/>
+      <w:bookmarkStart w:id="35" w:name="_Toc520913705"/>
       <w:r>
         <w:t>Objectives</w:t>
       </w:r>
-      <w:bookmarkEnd w:id="36"/>
+      <w:bookmarkEnd w:id="35"/>
     </w:p>
     <w:p>
       <w:r>
@@ -11690,16 +11688,10 @@
         </w:numPr>
       </w:pPr>
       <w:r>
-        <w:t xml:space="preserve">Add emotion detection to </w:t>
-      </w:r>
-      <w:proofErr w:type="gramStart"/>
-      <w:r>
-        <w:t>application.</w:t>
-      </w:r>
-      <w:r>
-        <w:t>.</w:t>
-      </w:r>
-      <w:proofErr w:type="gramEnd"/>
+        <w:t>Add emotion detection to application.</w:t>
+      </w:r>
+      <w:bookmarkStart w:id="36" w:name="_GoBack"/>
+      <w:bookmarkEnd w:id="36"/>
     </w:p>
     <w:p>
       <w:pPr>
@@ -19845,7 +19837,7 @@
 </file>
 
 <file path=customXml/itemProps4.xml><?xml version="1.0" encoding="utf-8"?>
-<ds:datastoreItem xmlns:ds="http://schemas.openxmlformats.org/officeDocument/2006/customXml" ds:itemID="{A725FFDE-8B9A-4810-BA11-9149F454683B}">
+<ds:datastoreItem xmlns:ds="http://schemas.openxmlformats.org/officeDocument/2006/customXml" ds:itemID="{8B0AFCCE-0397-4032-B4EA-2C8F0369A0C7}">
   <ds:schemaRefs>
     <ds:schemaRef ds:uri="http://schemas.openxmlformats.org/officeDocument/2006/bibliography"/>
   </ds:schemaRefs>

--- a/POCInstructions_AlpineSkiHouseHappinessMeter.docx
+++ b/POCInstructions_AlpineSkiHouseHappinessMeter.docx
@@ -11690,8 +11690,6 @@
       <w:r>
         <w:t>Add emotion detection to application.</w:t>
       </w:r>
-      <w:bookmarkStart w:id="36" w:name="_GoBack"/>
-      <w:bookmarkEnd w:id="36"/>
     </w:p>
     <w:p>
       <w:pPr>
@@ -11703,11 +11701,11 @@
       <w:pPr>
         <w:pStyle w:val="Heading4"/>
       </w:pPr>
-      <w:bookmarkStart w:id="37" w:name="_Toc520913706"/>
+      <w:bookmarkStart w:id="36" w:name="_Toc520913706"/>
       <w:r>
         <w:t>Prerequisites</w:t>
       </w:r>
-      <w:bookmarkEnd w:id="37"/>
+      <w:bookmarkEnd w:id="36"/>
     </w:p>
     <w:p>
       <w:pPr>
@@ -11758,48 +11756,48 @@
       <w:pPr>
         <w:pStyle w:val="Heading4"/>
       </w:pPr>
-      <w:bookmarkStart w:id="38" w:name="_Toc520913707"/>
+      <w:bookmarkStart w:id="37" w:name="_Toc520913707"/>
       <w:r>
         <w:t>Scenario</w:t>
       </w:r>
+      <w:bookmarkEnd w:id="37"/>
+    </w:p>
+    <w:p>
+      <w:r>
+        <w:t xml:space="preserve">This </w:t>
+      </w:r>
+      <w:r>
+        <w:t>PBI</w:t>
+      </w:r>
+      <w:r>
+        <w:t xml:space="preserve"> will help you </w:t>
+      </w:r>
+      <w:r>
+        <w:t xml:space="preserve">to </w:t>
+      </w:r>
+      <w:r>
+        <w:t>Test your application and start capturing emotions.</w:t>
+      </w:r>
+    </w:p>
+    <w:p/>
+    <w:p>
+      <w:pPr>
+        <w:pStyle w:val="Procedureheading"/>
+      </w:pPr>
+      <w:bookmarkStart w:id="38" w:name="_Toc520913708"/>
+      <w:r>
+        <w:t xml:space="preserve">Task </w:t>
+      </w:r>
+      <w:r>
+        <w:t>1</w:t>
+      </w:r>
+      <w:r>
+        <w:t xml:space="preserve">: </w:t>
+      </w:r>
+      <w:r>
+        <w:t>Run your application</w:t>
+      </w:r>
       <w:bookmarkEnd w:id="38"/>
-    </w:p>
-    <w:p>
-      <w:r>
-        <w:t xml:space="preserve">This </w:t>
-      </w:r>
-      <w:r>
-        <w:t>PBI</w:t>
-      </w:r>
-      <w:r>
-        <w:t xml:space="preserve"> will help you </w:t>
-      </w:r>
-      <w:r>
-        <w:t xml:space="preserve">to </w:t>
-      </w:r>
-      <w:r>
-        <w:t>Test your application and start capturing emotions.</w:t>
-      </w:r>
-    </w:p>
-    <w:p/>
-    <w:p>
-      <w:pPr>
-        <w:pStyle w:val="Procedureheading"/>
-      </w:pPr>
-      <w:bookmarkStart w:id="39" w:name="_Toc520913708"/>
-      <w:r>
-        <w:t xml:space="preserve">Task </w:t>
-      </w:r>
-      <w:r>
-        <w:t>1</w:t>
-      </w:r>
-      <w:r>
-        <w:t xml:space="preserve">: </w:t>
-      </w:r>
-      <w:r>
-        <w:t>Run your application</w:t>
-      </w:r>
-      <w:bookmarkEnd w:id="39"/>
     </w:p>
     <w:p>
       <w:pPr>
@@ -11896,7 +11894,7 @@
       <w:pPr>
         <w:pStyle w:val="Procedureheading"/>
       </w:pPr>
-      <w:bookmarkStart w:id="40" w:name="_Toc520913709"/>
+      <w:bookmarkStart w:id="39" w:name="_Toc520913709"/>
       <w:r>
         <w:t xml:space="preserve">Task </w:t>
       </w:r>
@@ -11909,7 +11907,7 @@
       <w:r>
         <w:t>Wiring up Emotion Detection</w:t>
       </w:r>
-      <w:bookmarkEnd w:id="40"/>
+      <w:bookmarkEnd w:id="39"/>
     </w:p>
     <w:p>
       <w:pPr>
@@ -11928,11 +11926,29 @@
         <w:rPr>
           <w:i/>
         </w:rPr>
+        <w:t>ImageWithFaceBorderUserControl</w:t>
+      </w:r>
+      <w:r>
+        <w:t>.</w:t>
+      </w:r>
+      <w:r>
+        <w:rPr>
+          <w:i/>
+        </w:rPr>
         <w:t>PreviewImageFaces</w:t>
       </w:r>
       <w:proofErr w:type="spellEnd"/>
       <w:r>
-        <w:t xml:space="preserve"> and add call to </w:t>
+        <w:rPr>
+          <w:i/>
+        </w:rPr>
+        <w:t xml:space="preserve"> </w:t>
+      </w:r>
+      <w:r>
+        <w:t xml:space="preserve">method </w:t>
+      </w:r>
+      <w:r>
+        <w:t xml:space="preserve">and add call to </w:t>
       </w:r>
       <w:proofErr w:type="spellStart"/>
       <w:r>
@@ -11978,7 +11994,28 @@
       </w:r>
       <w:proofErr w:type="spellEnd"/>
       <w:r>
-        <w:t xml:space="preserve"> emotion and in the foreach block</w:t>
+        <w:rPr>
+          <w:i/>
+        </w:rPr>
+        <w:t xml:space="preserve"> </w:t>
+      </w:r>
+      <w:r>
+        <w:t>metho</w:t>
+      </w:r>
+      <w:r>
+        <w:t>d implementation</w:t>
+      </w:r>
+      <w:r>
+        <w:t xml:space="preserve"> and in the </w:t>
+      </w:r>
+      <w:r>
+        <w:rPr>
+          <w:i/>
+        </w:rPr>
+        <w:t>foreach</w:t>
+      </w:r>
+      <w:r>
+        <w:t xml:space="preserve"> block</w:t>
       </w:r>
       <w:r>
         <w:t xml:space="preserve"> you will need to create some logic:</w:t>
@@ -12012,7 +12049,108 @@
         <w:t xml:space="preserve"> </w:t>
       </w:r>
       <w:r>
-        <w:t>method.</w:t>
+        <w:t>method</w:t>
+      </w:r>
+      <w:r>
+        <w:t xml:space="preserve">, using the data in </w:t>
+      </w:r>
+      <w:proofErr w:type="spellStart"/>
+      <w:proofErr w:type="gramStart"/>
+      <w:r>
+        <w:rPr>
+          <w:rFonts w:ascii="Consolas" w:eastAsiaTheme="minorHAnsi" w:hAnsi="Consolas" w:cs="Consolas"/>
+          <w:color w:val="000000"/>
+          <w:sz w:val="19"/>
+          <w:szCs w:val="19"/>
+          <w:lang w:eastAsia="en-US"/>
+        </w:rPr>
+        <w:t>emotion.FaceRectangle</w:t>
+      </w:r>
+      <w:proofErr w:type="spellEnd"/>
+      <w:proofErr w:type="gramEnd"/>
+      <w:r>
+        <w:t>.</w:t>
+      </w:r>
+      <w:r>
+        <w:t xml:space="preserve"> Example:</w:t>
+      </w:r>
+    </w:p>
+    <w:p>
+      <w:pPr>
+        <w:pStyle w:val="Code"/>
+        <w:ind w:left="1440"/>
+      </w:pPr>
+      <w:proofErr w:type="spellStart"/>
+      <w:r>
+        <w:rPr>
+          <w:lang w:val="es-AR" w:eastAsia="en-US"/>
+        </w:rPr>
+        <w:t>faceUI.ShowFaceRectangle</w:t>
+      </w:r>
+      <w:proofErr w:type="spellEnd"/>
+      <w:r>
+        <w:rPr>
+          <w:lang w:val="es-AR" w:eastAsia="en-US"/>
+        </w:rPr>
+        <w:t>(</w:t>
+      </w:r>
+      <w:proofErr w:type="spellStart"/>
+      <w:proofErr w:type="gramStart"/>
+      <w:r>
+        <w:rPr>
+          <w:lang w:val="es-AR" w:eastAsia="en-US"/>
+        </w:rPr>
+        <w:t>emotion.FaceRectangle.Width</w:t>
+      </w:r>
+      <w:proofErr w:type="spellEnd"/>
+      <w:proofErr w:type="gramEnd"/>
+      <w:r>
+        <w:rPr>
+          <w:lang w:val="es-AR" w:eastAsia="en-US"/>
+        </w:rPr>
+        <w:t xml:space="preserve"> * </w:t>
+      </w:r>
+      <w:proofErr w:type="spellStart"/>
+      <w:r>
+        <w:rPr>
+          <w:lang w:val="es-AR" w:eastAsia="en-US"/>
+        </w:rPr>
+        <w:t>renderedImageXTransform</w:t>
+      </w:r>
+      <w:proofErr w:type="spellEnd"/>
+      <w:r>
+        <w:rPr>
+          <w:lang w:val="es-AR" w:eastAsia="en-US"/>
+        </w:rPr>
+        <w:t xml:space="preserve">, </w:t>
+      </w:r>
+      <w:proofErr w:type="spellStart"/>
+      <w:r>
+        <w:rPr>
+          <w:lang w:val="es-AR" w:eastAsia="en-US"/>
+        </w:rPr>
+        <w:t>emotion.FaceRectangle.Height</w:t>
+      </w:r>
+      <w:proofErr w:type="spellEnd"/>
+      <w:r>
+        <w:rPr>
+          <w:lang w:val="es-AR" w:eastAsia="en-US"/>
+        </w:rPr>
+        <w:t xml:space="preserve"> * </w:t>
+      </w:r>
+      <w:proofErr w:type="spellStart"/>
+      <w:r>
+        <w:rPr>
+          <w:lang w:val="es-AR" w:eastAsia="en-US"/>
+        </w:rPr>
+        <w:t>renderedImageYTransform</w:t>
+      </w:r>
+      <w:proofErr w:type="spellEnd"/>
+      <w:r>
+        <w:rPr>
+          <w:lang w:val="es-AR" w:eastAsia="en-US"/>
+        </w:rPr>
+        <w:t>);</w:t>
       </w:r>
     </w:p>
     <w:p>
@@ -12032,11 +12170,229 @@
         <w:rPr>
           <w:i/>
         </w:rPr>
-        <w:t>FaceIdentificationBorder</w:t>
+        <w:t>faceUI.Margin</w:t>
       </w:r>
       <w:proofErr w:type="spellEnd"/>
       <w:r>
         <w:t xml:space="preserve"> so it will appear aligned with the face and not in one of the corners of the screen.</w:t>
+      </w:r>
+      <w:r>
+        <w:t xml:space="preserve"> Example:</w:t>
+      </w:r>
+    </w:p>
+    <w:p>
+      <w:pPr>
+        <w:pStyle w:val="Code"/>
+        <w:ind w:left="1440"/>
+        <w:rPr>
+          <w:lang w:eastAsia="en-US"/>
+        </w:rPr>
+      </w:pPr>
+      <w:proofErr w:type="spellStart"/>
+      <w:r>
+        <w:rPr>
+          <w:lang w:eastAsia="en-US"/>
+        </w:rPr>
+        <w:t>faceUI.Margin</w:t>
+      </w:r>
+      <w:proofErr w:type="spellEnd"/>
+      <w:r>
+        <w:rPr>
+          <w:lang w:eastAsia="en-US"/>
+        </w:rPr>
+        <w:t xml:space="preserve"> = </w:t>
+      </w:r>
+      <w:r>
+        <w:rPr>
+          <w:color w:val="0000FF"/>
+          <w:lang w:eastAsia="en-US"/>
+        </w:rPr>
+        <w:t>new</w:t>
+      </w:r>
+      <w:r>
+        <w:rPr>
+          <w:lang w:eastAsia="en-US"/>
+        </w:rPr>
+        <w:t xml:space="preserve"> </w:t>
+      </w:r>
+      <w:proofErr w:type="gramStart"/>
+      <w:r>
+        <w:rPr>
+          <w:lang w:eastAsia="en-US"/>
+        </w:rPr>
+        <w:t>Thickness(</w:t>
+      </w:r>
+      <w:proofErr w:type="gramEnd"/>
+    </w:p>
+    <w:p>
+      <w:pPr>
+        <w:pStyle w:val="Code"/>
+        <w:ind w:left="1440" w:firstLine="720"/>
+        <w:rPr>
+          <w:lang w:eastAsia="en-US"/>
+        </w:rPr>
+      </w:pPr>
+      <w:r>
+        <w:rPr>
+          <w:lang w:eastAsia="en-US"/>
+        </w:rPr>
+        <w:t>(</w:t>
+      </w:r>
+      <w:proofErr w:type="spellStart"/>
+      <w:proofErr w:type="gramStart"/>
+      <w:r>
+        <w:rPr>
+          <w:lang w:eastAsia="en-US"/>
+        </w:rPr>
+        <w:t>emotion.FaceRectangle.Left</w:t>
+      </w:r>
+      <w:proofErr w:type="spellEnd"/>
+      <w:proofErr w:type="gramEnd"/>
+      <w:r>
+        <w:rPr>
+          <w:lang w:eastAsia="en-US"/>
+        </w:rPr>
+        <w:t xml:space="preserve"> * </w:t>
+      </w:r>
+      <w:proofErr w:type="spellStart"/>
+      <w:r>
+        <w:rPr>
+          <w:lang w:eastAsia="en-US"/>
+        </w:rPr>
+        <w:t>renderedImageXTransform</w:t>
+      </w:r>
+      <w:proofErr w:type="spellEnd"/>
+      <w:r>
+        <w:rPr>
+          <w:lang w:eastAsia="en-US"/>
+        </w:rPr>
+        <w:t>) + ((</w:t>
+      </w:r>
+      <w:proofErr w:type="spellStart"/>
+      <w:r>
+        <w:rPr>
+          <w:color w:val="0000FF"/>
+          <w:lang w:eastAsia="en-US"/>
+        </w:rPr>
+        <w:t>this</w:t>
+      </w:r>
+      <w:r>
+        <w:rPr>
+          <w:lang w:eastAsia="en-US"/>
+        </w:rPr>
+        <w:t>.ActualWidth</w:t>
+      </w:r>
+      <w:proofErr w:type="spellEnd"/>
+      <w:r>
+        <w:rPr>
+          <w:lang w:eastAsia="en-US"/>
+        </w:rPr>
+        <w:t xml:space="preserve"> - </w:t>
+      </w:r>
+      <w:proofErr w:type="spellStart"/>
+      <w:r>
+        <w:rPr>
+          <w:color w:val="0000FF"/>
+          <w:lang w:eastAsia="en-US"/>
+        </w:rPr>
+        <w:t>this</w:t>
+      </w:r>
+      <w:r>
+        <w:rPr>
+          <w:lang w:eastAsia="en-US"/>
+        </w:rPr>
+        <w:t>.imageControl.RenderSize.Width</w:t>
+      </w:r>
+      <w:proofErr w:type="spellEnd"/>
+      <w:r>
+        <w:rPr>
+          <w:lang w:eastAsia="en-US"/>
+        </w:rPr>
+        <w:t>) / 2),</w:t>
+      </w:r>
+    </w:p>
+    <w:p>
+      <w:pPr>
+        <w:pStyle w:val="Code"/>
+        <w:ind w:left="1440" w:firstLine="720"/>
+      </w:pPr>
+      <w:r>
+        <w:rPr>
+          <w:lang w:eastAsia="en-US"/>
+        </w:rPr>
+        <w:t>(</w:t>
+      </w:r>
+      <w:proofErr w:type="spellStart"/>
+      <w:proofErr w:type="gramStart"/>
+      <w:r>
+        <w:rPr>
+          <w:lang w:eastAsia="en-US"/>
+        </w:rPr>
+        <w:t>emotion.FaceRectangle.Top</w:t>
+      </w:r>
+      <w:proofErr w:type="spellEnd"/>
+      <w:proofErr w:type="gramEnd"/>
+      <w:r>
+        <w:rPr>
+          <w:lang w:eastAsia="en-US"/>
+        </w:rPr>
+        <w:t xml:space="preserve"> * </w:t>
+      </w:r>
+      <w:proofErr w:type="spellStart"/>
+      <w:r>
+        <w:rPr>
+          <w:lang w:eastAsia="en-US"/>
+        </w:rPr>
+        <w:t>renderedImageYTransform</w:t>
+      </w:r>
+      <w:proofErr w:type="spellEnd"/>
+      <w:r>
+        <w:rPr>
+          <w:lang w:eastAsia="en-US"/>
+        </w:rPr>
+        <w:t>) + ((</w:t>
+      </w:r>
+      <w:proofErr w:type="spellStart"/>
+      <w:r>
+        <w:rPr>
+          <w:color w:val="0000FF"/>
+          <w:lang w:eastAsia="en-US"/>
+        </w:rPr>
+        <w:t>this</w:t>
+      </w:r>
+      <w:r>
+        <w:rPr>
+          <w:lang w:eastAsia="en-US"/>
+        </w:rPr>
+        <w:t>.ActualHeight</w:t>
+      </w:r>
+      <w:proofErr w:type="spellEnd"/>
+      <w:r>
+        <w:rPr>
+          <w:lang w:eastAsia="en-US"/>
+        </w:rPr>
+        <w:t xml:space="preserve"> - </w:t>
+      </w:r>
+      <w:proofErr w:type="spellStart"/>
+      <w:r>
+        <w:rPr>
+          <w:color w:val="0000FF"/>
+          <w:lang w:eastAsia="en-US"/>
+        </w:rPr>
+        <w:t>this</w:t>
+      </w:r>
+      <w:r>
+        <w:rPr>
+          <w:lang w:eastAsia="en-US"/>
+        </w:rPr>
+        <w:t>.imageControl.RenderSize.Height</w:t>
+      </w:r>
+      <w:proofErr w:type="spellEnd"/>
+      <w:r>
+        <w:rPr>
+          <w:lang w:eastAsia="en-US"/>
+        </w:rPr>
+        <w:t>) / 2), 0, 0);</w:t>
       </w:r>
     </w:p>
     <w:p>
@@ -12056,6 +12412,15 @@
         <w:rPr>
           <w:i/>
         </w:rPr>
+        <w:t>faceUI</w:t>
+      </w:r>
+      <w:r>
+        <w:t>.</w:t>
+      </w:r>
+      <w:r>
+        <w:rPr>
+          <w:i/>
+        </w:rPr>
         <w:t>BalloonBackground</w:t>
       </w:r>
       <w:proofErr w:type="spellEnd"/>
@@ -12067,11 +12432,102 @@
         <w:rPr>
           <w:i/>
         </w:rPr>
+        <w:t>faceUI</w:t>
+      </w:r>
+      <w:r>
+        <w:t>.</w:t>
+      </w:r>
+      <w:r>
+        <w:rPr>
+          <w:i/>
+        </w:rPr>
         <w:t>BalloonForeground</w:t>
       </w:r>
       <w:proofErr w:type="spellEnd"/>
       <w:r>
-        <w:t xml:space="preserve"> properties.</w:t>
+        <w:t xml:space="preserve"> properties</w:t>
+      </w:r>
+      <w:r>
+        <w:t xml:space="preserve"> with the values in </w:t>
+      </w:r>
+      <w:proofErr w:type="spellStart"/>
+      <w:proofErr w:type="gramStart"/>
+      <w:r>
+        <w:rPr>
+          <w:rFonts w:ascii="Consolas" w:eastAsiaTheme="minorHAnsi" w:hAnsi="Consolas" w:cs="Consolas"/>
+          <w:color w:val="0000FF"/>
+          <w:sz w:val="19"/>
+          <w:szCs w:val="19"/>
+          <w:lang w:eastAsia="en-US"/>
+        </w:rPr>
+        <w:t>this</w:t>
+      </w:r>
+      <w:r>
+        <w:rPr>
+          <w:rFonts w:ascii="Consolas" w:eastAsiaTheme="minorHAnsi" w:hAnsi="Consolas" w:cs="Consolas"/>
+          <w:color w:val="000000"/>
+          <w:sz w:val="19"/>
+          <w:szCs w:val="19"/>
+          <w:lang w:eastAsia="en-US"/>
+        </w:rPr>
+        <w:t>.BalloonBackground</w:t>
+      </w:r>
+      <w:proofErr w:type="spellEnd"/>
+      <w:proofErr w:type="gramEnd"/>
+      <w:r>
+        <w:rPr>
+          <w:rFonts w:ascii="Consolas" w:eastAsiaTheme="minorHAnsi" w:hAnsi="Consolas" w:cs="Consolas"/>
+          <w:color w:val="000000"/>
+          <w:sz w:val="19"/>
+          <w:szCs w:val="19"/>
+          <w:lang w:eastAsia="en-US"/>
+        </w:rPr>
+        <w:t xml:space="preserve"> </w:t>
+      </w:r>
+      <w:r>
+        <w:t>and</w:t>
+      </w:r>
+      <w:r>
+        <w:rPr>
+          <w:rFonts w:ascii="Consolas" w:eastAsiaTheme="minorHAnsi" w:hAnsi="Consolas" w:cs="Consolas"/>
+          <w:color w:val="000000"/>
+          <w:sz w:val="19"/>
+          <w:szCs w:val="19"/>
+          <w:lang w:eastAsia="en-US"/>
+        </w:rPr>
+        <w:t xml:space="preserve"> </w:t>
+      </w:r>
+      <w:proofErr w:type="spellStart"/>
+      <w:r>
+        <w:rPr>
+          <w:rFonts w:ascii="Consolas" w:eastAsiaTheme="minorHAnsi" w:hAnsi="Consolas" w:cs="Consolas"/>
+          <w:color w:val="0000FF"/>
+          <w:sz w:val="19"/>
+          <w:szCs w:val="19"/>
+          <w:lang w:eastAsia="en-US"/>
+        </w:rPr>
+        <w:t>this</w:t>
+      </w:r>
+      <w:r>
+        <w:rPr>
+          <w:rFonts w:ascii="Consolas" w:eastAsiaTheme="minorHAnsi" w:hAnsi="Consolas" w:cs="Consolas"/>
+          <w:color w:val="000000"/>
+          <w:sz w:val="19"/>
+          <w:szCs w:val="19"/>
+          <w:lang w:eastAsia="en-US"/>
+        </w:rPr>
+        <w:t>.BalloonForeground</w:t>
+      </w:r>
+      <w:proofErr w:type="spellEnd"/>
+      <w:r>
+        <w:rPr>
+          <w:rFonts w:ascii="Consolas" w:eastAsiaTheme="minorHAnsi" w:hAnsi="Consolas" w:cs="Consolas"/>
+          <w:color w:val="000000"/>
+          <w:sz w:val="19"/>
+          <w:szCs w:val="19"/>
+          <w:lang w:eastAsia="en-US"/>
+        </w:rPr>
+        <w:t>.</w:t>
       </w:r>
     </w:p>
     <w:p>
@@ -12084,7 +12540,13 @@
         <w:jc w:val="both"/>
       </w:pPr>
       <w:r>
-        <w:t xml:space="preserve">Show the emotions by calling the </w:t>
+        <w:t>Show the emotions by calling the</w:t>
+      </w:r>
+      <w:r>
+        <w:t xml:space="preserve"> method</w:t>
+      </w:r>
+      <w:r>
+        <w:t xml:space="preserve"> </w:t>
       </w:r>
       <w:proofErr w:type="spellStart"/>
       <w:r>
@@ -12101,7 +12563,13 @@
       </w:r>
       <w:proofErr w:type="spellEnd"/>
       <w:r>
-        <w:t xml:space="preserve"> data.</w:t>
+        <w:rPr>
+          <w:i/>
+        </w:rPr>
+        <w:t>(emotion)</w:t>
+      </w:r>
+      <w:r>
+        <w:t>.</w:t>
       </w:r>
     </w:p>
     <w:p>
@@ -12132,7 +12600,7 @@
       <w:pPr>
         <w:pStyle w:val="Procedureheading"/>
       </w:pPr>
-      <w:bookmarkStart w:id="41" w:name="_Toc520913710"/>
+      <w:bookmarkStart w:id="40" w:name="_Toc520913710"/>
       <w:r>
         <w:t>Task 3</w:t>
       </w:r>
@@ -12142,7 +12610,7 @@
       <w:r>
         <w:t>Add emoji Control</w:t>
       </w:r>
-      <w:bookmarkEnd w:id="41"/>
+      <w:bookmarkEnd w:id="40"/>
     </w:p>
     <w:p>
       <w:pPr>
@@ -12211,7 +12679,87 @@
       </w:r>
       <w:proofErr w:type="spellEnd"/>
       <w:r>
+        <w:rPr>
+          <w:i/>
+        </w:rPr>
+        <w:t xml:space="preserve"> </w:t>
+      </w:r>
+      <w:r>
+        <w:t>class</w:t>
+      </w:r>
+      <w:r>
         <w:t xml:space="preserve"> to determine the predominant emotion.</w:t>
+      </w:r>
+      <w:r>
+        <w:t xml:space="preserve"> Example:</w:t>
+      </w:r>
+    </w:p>
+    <w:p>
+      <w:pPr>
+        <w:pStyle w:val="Code"/>
+        <w:ind w:left="1080"/>
+      </w:pPr>
+      <w:proofErr w:type="spellStart"/>
+      <w:r>
+        <w:rPr>
+          <w:lang w:eastAsia="en-US"/>
+        </w:rPr>
+        <w:t>EmotionData</w:t>
+      </w:r>
+      <w:proofErr w:type="spellEnd"/>
+      <w:r>
+        <w:rPr>
+          <w:lang w:eastAsia="en-US"/>
+        </w:rPr>
+        <w:t xml:space="preserve"> </w:t>
+      </w:r>
+      <w:proofErr w:type="spellStart"/>
+      <w:r>
+        <w:rPr>
+          <w:lang w:eastAsia="en-US"/>
+        </w:rPr>
+        <w:t>topEmotion</w:t>
+      </w:r>
+      <w:proofErr w:type="spellEnd"/>
+      <w:r>
+        <w:rPr>
+          <w:lang w:eastAsia="en-US"/>
+        </w:rPr>
+        <w:t xml:space="preserve"> = EmotionServiceHelper.ScoresToEmotionData(scores</w:t>
+      </w:r>
+      <w:proofErr w:type="gramStart"/>
+      <w:r>
+        <w:rPr>
+          <w:lang w:eastAsia="en-US"/>
+        </w:rPr>
+        <w:t>)</w:t>
+      </w:r>
+      <w:r>
+        <w:rPr>
+          <w:lang w:eastAsia="en-US"/>
+        </w:rPr>
+        <w:t>.OrderByDescending</w:t>
+      </w:r>
+      <w:proofErr w:type="gramEnd"/>
+      <w:r>
+        <w:rPr>
+          <w:lang w:eastAsia="en-US"/>
+        </w:rPr>
+        <w:t xml:space="preserve">(d =&gt; </w:t>
+      </w:r>
+      <w:proofErr w:type="spellStart"/>
+      <w:r>
+        <w:rPr>
+          <w:lang w:eastAsia="en-US"/>
+        </w:rPr>
+        <w:t>d.EmotionScore</w:t>
+      </w:r>
+      <w:proofErr w:type="spellEnd"/>
+      <w:r>
+        <w:rPr>
+          <w:lang w:eastAsia="en-US"/>
+        </w:rPr>
+        <w:t>).First();</w:t>
       </w:r>
     </w:p>
     <w:p>
@@ -12439,6 +12987,7 @@
         <w:ind w:left="1080"/>
       </w:pPr>
       <w:r>
+        <w:lastRenderedPageBreak/>
         <w:t>Label = "Happy", emoji = "\U0001f60a"</w:t>
       </w:r>
     </w:p>
@@ -12546,6 +13095,7 @@
         <w:t xml:space="preserve">Now add the emoji control to the </w:t>
       </w:r>
       <w:proofErr w:type="spellStart"/>
+      <w:proofErr w:type="gramStart"/>
       <w:r>
         <w:rPr>
           <w:i/>
@@ -12554,9 +13104,22 @@
       </w:r>
       <w:proofErr w:type="spellEnd"/>
       <w:r>
+        <w:rPr>
+          <w:i/>
+        </w:rPr>
         <w:t xml:space="preserve"> </w:t>
       </w:r>
       <w:r>
+        <w:t xml:space="preserve"> </w:t>
+      </w:r>
+      <w:r>
+        <w:t>in</w:t>
+      </w:r>
+      <w:proofErr w:type="gramEnd"/>
+      <w:r>
+        <w:t xml:space="preserve"> the XAML file </w:t>
+      </w:r>
+      <w:r>
         <w:t xml:space="preserve">and add a call to the </w:t>
       </w:r>
       <w:proofErr w:type="spellStart"/>
@@ -12568,15 +13131,216 @@
       </w:r>
       <w:proofErr w:type="spellEnd"/>
       <w:r>
-        <w:t xml:space="preserve"> method.</w:t>
+        <w:rPr>
+          <w:i/>
+        </w:rPr>
+        <w:t>(</w:t>
+      </w:r>
+      <w:proofErr w:type="spellStart"/>
+      <w:r>
+        <w:rPr>
+          <w:i/>
+        </w:rPr>
+        <w:t>emotion</w:t>
+      </w:r>
+      <w:bookmarkStart w:id="41" w:name="_GoBack"/>
+      <w:bookmarkEnd w:id="41"/>
+      <w:r>
+        <w:rPr>
+          <w:i/>
+        </w:rPr>
+        <w:t>.</w:t>
+      </w:r>
+      <w:r>
+        <w:rPr>
+          <w:i/>
+        </w:rPr>
+        <w:t>Scores</w:t>
+      </w:r>
+      <w:proofErr w:type="spellEnd"/>
+      <w:r>
+        <w:rPr>
+          <w:i/>
+        </w:rPr>
+        <w:t>)</w:t>
+      </w:r>
+      <w:r>
+        <w:t xml:space="preserve"> method</w:t>
+      </w:r>
+      <w:r>
+        <w:t xml:space="preserve"> inside control’s C# code</w:t>
+      </w:r>
+      <w:r>
+        <w:t>.</w:t>
+      </w:r>
+      <w:r>
+        <w:t xml:space="preserve"> Example:</w:t>
       </w:r>
     </w:p>
     <w:p>
       <w:pPr>
         <w:pStyle w:val="Ln1"/>
-      </w:pPr>
-      <w:r>
-        <w:lastRenderedPageBreak/>
+        <w:numPr>
+          <w:ilvl w:val="1"/>
+          <w:numId w:val="45"/>
+        </w:numPr>
+      </w:pPr>
+      <w:r>
+        <w:rPr>
+          <w:rFonts w:ascii="Consolas" w:hAnsi="Consolas"/>
+          <w:color w:val="24292E"/>
+          <w:sz w:val="18"/>
+          <w:szCs w:val="18"/>
+        </w:rPr>
+        <w:t>&lt;</w:t>
+      </w:r>
+      <w:proofErr w:type="spellStart"/>
+      <w:proofErr w:type="gramStart"/>
+      <w:r>
+        <w:rPr>
+          <w:rStyle w:val="pl-ent"/>
+          <w:rFonts w:ascii="&amp;quot" w:hAnsi="&amp;quot"/>
+          <w:color w:val="22863A"/>
+          <w:sz w:val="18"/>
+          <w:szCs w:val="18"/>
+        </w:rPr>
+        <w:t>local:EmotionEmojiControl</w:t>
+      </w:r>
+      <w:proofErr w:type="spellEnd"/>
+      <w:proofErr w:type="gramEnd"/>
+      <w:r>
+        <w:rPr>
+          <w:rFonts w:ascii="Consolas" w:hAnsi="Consolas"/>
+          <w:color w:val="24292E"/>
+          <w:sz w:val="18"/>
+          <w:szCs w:val="18"/>
+        </w:rPr>
+        <w:t xml:space="preserve"> </w:t>
+      </w:r>
+      <w:r>
+        <w:rPr>
+          <w:rStyle w:val="pl-e"/>
+          <w:rFonts w:ascii="&amp;quot" w:hAnsi="&amp;quot"/>
+          <w:color w:val="6F42C1"/>
+          <w:sz w:val="18"/>
+          <w:szCs w:val="18"/>
+        </w:rPr>
+        <w:t>x:Name</w:t>
+      </w:r>
+      <w:r>
+        <w:rPr>
+          <w:rFonts w:ascii="Consolas" w:hAnsi="Consolas"/>
+          <w:color w:val="24292E"/>
+          <w:sz w:val="18"/>
+          <w:szCs w:val="18"/>
+        </w:rPr>
+        <w:t>=</w:t>
+      </w:r>
+      <w:r>
+        <w:rPr>
+          <w:rStyle w:val="pl-pds"/>
+          <w:rFonts w:ascii="&amp;quot" w:hAnsi="&amp;quot"/>
+          <w:color w:val="032F62"/>
+          <w:sz w:val="18"/>
+          <w:szCs w:val="18"/>
+        </w:rPr>
+        <w:t>"</w:t>
+      </w:r>
+      <w:r>
+        <w:rPr>
+          <w:rStyle w:val="pl-s"/>
+          <w:rFonts w:ascii="&amp;quot" w:hAnsi="&amp;quot"/>
+          <w:color w:val="032F62"/>
+          <w:sz w:val="18"/>
+          <w:szCs w:val="18"/>
+        </w:rPr>
+        <w:t>emotionEmojiControl</w:t>
+      </w:r>
+      <w:r>
+        <w:rPr>
+          <w:rStyle w:val="pl-pds"/>
+          <w:rFonts w:ascii="&amp;quot" w:hAnsi="&amp;quot"/>
+          <w:color w:val="032F62"/>
+          <w:sz w:val="18"/>
+          <w:szCs w:val="18"/>
+        </w:rPr>
+        <w:t>"</w:t>
+      </w:r>
+      <w:r>
+        <w:rPr>
+          <w:rFonts w:ascii="Consolas" w:hAnsi="Consolas"/>
+          <w:color w:val="24292E"/>
+          <w:sz w:val="18"/>
+          <w:szCs w:val="18"/>
+        </w:rPr>
+        <w:t xml:space="preserve"> </w:t>
+      </w:r>
+      <w:proofErr w:type="spellStart"/>
+      <w:r>
+        <w:rPr>
+          <w:rStyle w:val="pl-e"/>
+          <w:rFonts w:ascii="&amp;quot" w:hAnsi="&amp;quot"/>
+          <w:color w:val="6F42C1"/>
+          <w:sz w:val="18"/>
+          <w:szCs w:val="18"/>
+        </w:rPr>
+        <w:t>VerticalAlignment</w:t>
+      </w:r>
+      <w:proofErr w:type="spellEnd"/>
+      <w:r>
+        <w:rPr>
+          <w:rFonts w:ascii="Consolas" w:hAnsi="Consolas"/>
+          <w:color w:val="24292E"/>
+          <w:sz w:val="18"/>
+          <w:szCs w:val="18"/>
+        </w:rPr>
+        <w:t>=</w:t>
+      </w:r>
+      <w:r>
+        <w:rPr>
+          <w:rStyle w:val="pl-pds"/>
+          <w:rFonts w:ascii="&amp;quot" w:hAnsi="&amp;quot"/>
+          <w:color w:val="032F62"/>
+          <w:sz w:val="18"/>
+          <w:szCs w:val="18"/>
+        </w:rPr>
+        <w:t>"</w:t>
+      </w:r>
+      <w:r>
+        <w:rPr>
+          <w:rStyle w:val="pl-s"/>
+          <w:rFonts w:ascii="&amp;quot" w:hAnsi="&amp;quot"/>
+          <w:color w:val="032F62"/>
+          <w:sz w:val="18"/>
+          <w:szCs w:val="18"/>
+        </w:rPr>
+        <w:t>Top</w:t>
+      </w:r>
+      <w:r>
+        <w:rPr>
+          <w:rStyle w:val="pl-pds"/>
+          <w:rFonts w:ascii="&amp;quot" w:hAnsi="&amp;quot"/>
+          <w:color w:val="032F62"/>
+          <w:sz w:val="18"/>
+          <w:szCs w:val="18"/>
+        </w:rPr>
+        <w:t>"</w:t>
+      </w:r>
+      <w:r>
+        <w:rPr>
+          <w:rFonts w:ascii="Consolas" w:hAnsi="Consolas"/>
+          <w:color w:val="24292E"/>
+          <w:sz w:val="18"/>
+          <w:szCs w:val="18"/>
+        </w:rPr>
+        <w:t xml:space="preserve"> /&gt;</w:t>
+      </w:r>
+    </w:p>
+    <w:p>
+      <w:pPr>
+        <w:pStyle w:val="Ln1"/>
+      </w:pPr>
+      <w:r>
         <w:t>Try your application again and verify the emoji feature behavior.</w:t>
       </w:r>
     </w:p>
@@ -19336,6 +20100,31 @@
       <w:shd w:val="clear" w:color="auto" w:fill="E6E6E6"/>
     </w:rPr>
   </w:style>
+  <w:style w:type="character" w:customStyle="1" w:styleId="pl-ent">
+    <w:name w:val="pl-ent"/>
+    <w:basedOn w:val="DefaultParagraphFont"/>
+    <w:rsid w:val="002E10D0"/>
+  </w:style>
+  <w:style w:type="character" w:customStyle="1" w:styleId="pl-e">
+    <w:name w:val="pl-e"/>
+    <w:basedOn w:val="DefaultParagraphFont"/>
+    <w:rsid w:val="002E10D0"/>
+  </w:style>
+  <w:style w:type="character" w:customStyle="1" w:styleId="pl-s">
+    <w:name w:val="pl-s"/>
+    <w:basedOn w:val="DefaultParagraphFont"/>
+    <w:rsid w:val="002E10D0"/>
+  </w:style>
+  <w:style w:type="character" w:customStyle="1" w:styleId="pl-pds">
+    <w:name w:val="pl-pds"/>
+    <w:basedOn w:val="DefaultParagraphFont"/>
+    <w:rsid w:val="002E10D0"/>
+  </w:style>
+  <w:style w:type="character" w:customStyle="1" w:styleId="pl-smi">
+    <w:name w:val="pl-smi"/>
+    <w:basedOn w:val="DefaultParagraphFont"/>
+    <w:rsid w:val="006D62A6"/>
+  </w:style>
 </w:styles>
 </file>
 
@@ -19837,7 +20626,7 @@
 </file>
 
 <file path=customXml/itemProps4.xml><?xml version="1.0" encoding="utf-8"?>
-<ds:datastoreItem xmlns:ds="http://schemas.openxmlformats.org/officeDocument/2006/customXml" ds:itemID="{8B0AFCCE-0397-4032-B4EA-2C8F0369A0C7}">
+<ds:datastoreItem xmlns:ds="http://schemas.openxmlformats.org/officeDocument/2006/customXml" ds:itemID="{93BD4578-5264-476F-AFE5-25E482DAB182}">
   <ds:schemaRefs>
     <ds:schemaRef ds:uri="http://schemas.openxmlformats.org/officeDocument/2006/bibliography"/>
   </ds:schemaRefs>
